--- a/Project Specification book.docx
+++ b/Project Specification book.docx
@@ -946,19 +946,7 @@
     </w:p>
     <w:p>
       <w:r>
-        <w:t xml:space="preserve">These are the requirements that the system must meet to </w:t>
-      </w:r>
-      <w:r>
-        <w:t>fulfil</w:t>
-      </w:r>
-      <w:r>
-        <w:t xml:space="preserve"> its purpose, typically expressed in terms of the system’s inputs, outputs, and </w:t>
-      </w:r>
-      <w:r>
-        <w:t>behaviours</w:t>
-      </w:r>
-      <w:r>
-        <w:t>. They are as follows:</w:t>
+        <w:t>These are the requirements that the system must meet to fulfil its purpose, typically expressed in terms of the system’s inputs, outputs, and behaviours. They are as follows:</w:t>
       </w:r>
     </w:p>
     <w:p>
@@ -1055,19 +1043,7 @@
         <w:rPr>
           <w:lang w:val="en-LC"/>
         </w:rPr>
-        <w:t xml:space="preserve">Manage </w:t>
-      </w:r>
-      <w:r>
-        <w:rPr>
-          <w:lang w:val="en-LC"/>
-        </w:rPr>
-        <w:t>Supplier</w:t>
-      </w:r>
-      <w:r>
-        <w:rPr>
-          <w:lang w:val="en-LC"/>
-        </w:rPr>
-        <w:t xml:space="preserve"> Account </w:t>
+        <w:t xml:space="preserve">Manage Supplier Account </w:t>
       </w:r>
     </w:p>
     <w:p>
@@ -1132,19 +1108,7 @@
         <w:rPr>
           <w:lang w:val="en-LC"/>
         </w:rPr>
-        <w:t xml:space="preserve">Manage </w:t>
-      </w:r>
-      <w:r>
-        <w:rPr>
-          <w:lang w:val="en-LC"/>
-        </w:rPr>
-        <w:t>Delivery</w:t>
-      </w:r>
-      <w:r>
-        <w:rPr>
-          <w:lang w:val="en-LC"/>
-        </w:rPr>
-        <w:t xml:space="preserve"> Account </w:t>
+        <w:t xml:space="preserve">Manage Delivery Account </w:t>
       </w:r>
     </w:p>
     <w:p>
@@ -1216,19 +1180,7 @@
         <w:rPr>
           <w:lang w:val="en-LC"/>
         </w:rPr>
-        <w:t xml:space="preserve">The </w:t>
-      </w:r>
-      <w:r>
-        <w:rPr>
-          <w:lang w:val="en-LC"/>
-        </w:rPr>
-        <w:t>Delivery Person</w:t>
-      </w:r>
-      <w:r>
-        <w:rPr>
-          <w:lang w:val="en-LC"/>
-        </w:rPr>
-        <w:t xml:space="preserve"> should be able to:</w:t>
+        <w:t>The Delivery Person should be able to:</w:t>
       </w:r>
     </w:p>
     <w:p>
@@ -1280,25 +1232,7 @@
           <w:shd w:val="clear" w:color="auto" w:fill="FBFBFB"/>
           <w:lang w:val="en-LC"/>
         </w:rPr>
-        <w:t>National</w:t>
-      </w:r>
-      <w:r>
-        <w:rPr>
-          <w:rFonts w:ascii="Calibri" w:hAnsi="Calibri" w:cs="Calibri"/>
-          <w:color w:val="000000"/>
-          <w:shd w:val="clear" w:color="auto" w:fill="FBFBFB"/>
-          <w:lang w:val="en-LC"/>
-        </w:rPr>
-        <w:t xml:space="preserve"> </w:t>
-      </w:r>
-      <w:r>
-        <w:rPr>
-          <w:rFonts w:ascii="Calibri" w:hAnsi="Calibri" w:cs="Calibri"/>
-          <w:color w:val="000000"/>
-          <w:shd w:val="clear" w:color="auto" w:fill="FBFBFB"/>
-          <w:lang w:val="en-LC"/>
-        </w:rPr>
-        <w:t>ID Card</w:t>
+        <w:t>National ID Card</w:t>
       </w:r>
       <w:r>
         <w:rPr>
@@ -1315,6 +1249,7 @@
           <w:rFonts w:ascii="Helvetica" w:hAnsi="Helvetica" w:cs="Helvetica"/>
           <w:color w:val="000000"/>
           <w:shd w:val="clear" w:color="auto" w:fill="FBFBFB"/>
+          <w:lang w:val="en-LC"/>
         </w:rPr>
       </w:pPr>
       <w:r>
@@ -1324,6 +1259,7 @@
           <w:sz w:val="18"/>
           <w:szCs w:val="18"/>
           <w:shd w:val="clear" w:color="auto" w:fill="FBFBFB"/>
+          <w:lang w:val="en-LC"/>
         </w:rPr>
         <w:t>Submit </w:t>
       </w:r>
@@ -1334,31 +1270,14 @@
           <w:shd w:val="clear" w:color="auto" w:fill="FBFBFB"/>
           <w:lang w:val="en-LC"/>
         </w:rPr>
-        <w:t>Vehicle</w:t>
-      </w:r>
-      <w:r>
-        <w:rPr>
-          <w:rFonts w:ascii="Calibri" w:hAnsi="Calibri" w:cs="Calibri"/>
-          <w:color w:val="000000"/>
-          <w:shd w:val="clear" w:color="auto" w:fill="FBFBFB"/>
-          <w:lang w:val="en-LC"/>
-        </w:rPr>
-        <w:t xml:space="preserve"> </w:t>
-      </w:r>
-      <w:r>
-        <w:rPr>
-          <w:rFonts w:ascii="Calibri" w:hAnsi="Calibri" w:cs="Calibri"/>
-          <w:color w:val="000000"/>
-          <w:shd w:val="clear" w:color="auto" w:fill="FBFBFB"/>
-          <w:lang w:val="en-LC"/>
-        </w:rPr>
-        <w:t>Insurance </w:t>
+        <w:t>Vehicle Insurance </w:t>
       </w:r>
       <w:r>
         <w:rPr>
           <w:rFonts w:ascii="Helvetica" w:hAnsi="Helvetica" w:cs="Helvetica"/>
           <w:color w:val="000000"/>
           <w:shd w:val="clear" w:color="auto" w:fill="FBFBFB"/>
+          <w:lang w:val="en-LC"/>
         </w:rPr>
         <w:t>Application</w:t>
       </w:r>
@@ -1371,6 +1290,7 @@
           <w:sz w:val="18"/>
           <w:szCs w:val="18"/>
           <w:shd w:val="clear" w:color="auto" w:fill="FBFBFB"/>
+          <w:lang w:val="en-LC"/>
         </w:rPr>
       </w:pPr>
       <w:r>
@@ -1380,9 +1300,20 @@
           <w:sz w:val="18"/>
           <w:szCs w:val="18"/>
           <w:shd w:val="clear" w:color="auto" w:fill="FBFBFB"/>
-        </w:rPr>
-        <w:t xml:space="preserve">Submit </w:t>
-      </w:r>
+          <w:lang w:val="en-LC"/>
+        </w:rPr>
+        <w:t>Submit Driver's License Application</w:t>
+      </w:r>
+    </w:p>
+    <w:p>
+      <w:pPr>
+        <w:rPr>
+          <w:rFonts w:ascii="Calibri" w:hAnsi="Calibri" w:cs="Calibri"/>
+          <w:color w:val="000000"/>
+          <w:shd w:val="clear" w:color="auto" w:fill="FBFBFB"/>
+          <w:lang w:val="en-LC"/>
+        </w:rPr>
+      </w:pPr>
       <w:r>
         <w:rPr>
           <w:rFonts w:ascii="Helvetica" w:hAnsi="Helvetica" w:cs="Helvetica"/>
@@ -1390,9 +1321,40 @@
           <w:sz w:val="18"/>
           <w:szCs w:val="18"/>
           <w:shd w:val="clear" w:color="auto" w:fill="FBFBFB"/>
-        </w:rPr>
-        <w:t>Driver's</w:t>
-      </w:r>
+          <w:lang w:val="en-LC"/>
+        </w:rPr>
+        <w:t>Submit </w:t>
+      </w:r>
+      <w:proofErr w:type="spellStart"/>
+      <w:r>
+        <w:rPr>
+          <w:rFonts w:ascii="Calibri" w:hAnsi="Calibri" w:cs="Calibri"/>
+          <w:color w:val="000000"/>
+          <w:shd w:val="clear" w:color="auto" w:fill="FBFBFB"/>
+          <w:lang w:val="en-LC"/>
+        </w:rPr>
+        <w:t>Visite</w:t>
+      </w:r>
+      <w:proofErr w:type="spellEnd"/>
+      <w:r>
+        <w:rPr>
+          <w:rFonts w:ascii="Calibri" w:hAnsi="Calibri" w:cs="Calibri"/>
+          <w:color w:val="000000"/>
+          <w:shd w:val="clear" w:color="auto" w:fill="FBFBFB"/>
+          <w:lang w:val="en-LC"/>
+        </w:rPr>
+        <w:t xml:space="preserve"> Technique Application</w:t>
+      </w:r>
+    </w:p>
+    <w:p>
+      <w:pPr>
+        <w:rPr>
+          <w:rFonts w:ascii="Calibri" w:hAnsi="Calibri" w:cs="Calibri"/>
+          <w:color w:val="000000"/>
+          <w:shd w:val="clear" w:color="auto" w:fill="FBFBFB"/>
+          <w:lang w:val="en-LC"/>
+        </w:rPr>
+      </w:pPr>
       <w:r>
         <w:rPr>
           <w:rFonts w:ascii="Helvetica" w:hAnsi="Helvetica" w:cs="Helvetica"/>
@@ -1400,114 +1362,43 @@
           <w:sz w:val="18"/>
           <w:szCs w:val="18"/>
           <w:shd w:val="clear" w:color="auto" w:fill="FBFBFB"/>
-        </w:rPr>
-        <w:t xml:space="preserve"> License Application</w:t>
-      </w:r>
-    </w:p>
-    <w:p>
-      <w:pPr>
+          <w:lang w:val="en-LC"/>
+        </w:rPr>
+        <w:t>Submit </w:t>
+      </w:r>
+      <w:r>
         <w:rPr>
           <w:rFonts w:ascii="Calibri" w:hAnsi="Calibri" w:cs="Calibri"/>
           <w:color w:val="000000"/>
           <w:shd w:val="clear" w:color="auto" w:fill="FBFBFB"/>
           <w:lang w:val="en-LC"/>
         </w:rPr>
-      </w:pPr>
-      <w:r>
+        <w:t>Vehicle registration Card Application</w:t>
+      </w:r>
+    </w:p>
+    <w:p>
+      <w:pPr>
         <w:rPr>
           <w:rFonts w:ascii="Helvetica" w:hAnsi="Helvetica" w:cs="Helvetica"/>
           <w:color w:val="000000"/>
           <w:sz w:val="18"/>
           <w:szCs w:val="18"/>
           <w:shd w:val="clear" w:color="auto" w:fill="FBFBFB"/>
-        </w:rPr>
-        <w:t>Submit </w:t>
-      </w:r>
-      <w:proofErr w:type="spellStart"/>
-      <w:r>
-        <w:rPr>
-          <w:rFonts w:ascii="Calibri" w:hAnsi="Calibri" w:cs="Calibri"/>
-          <w:color w:val="000000"/>
-          <w:shd w:val="clear" w:color="auto" w:fill="FBFBFB"/>
-          <w:lang w:val="en-LC"/>
-        </w:rPr>
-        <w:t>Visite</w:t>
-      </w:r>
-      <w:proofErr w:type="spellEnd"/>
-      <w:r>
-        <w:rPr>
-          <w:rFonts w:ascii="Calibri" w:hAnsi="Calibri" w:cs="Calibri"/>
-          <w:color w:val="000000"/>
-          <w:shd w:val="clear" w:color="auto" w:fill="FBFBFB"/>
-          <w:lang w:val="en-LC"/>
-        </w:rPr>
-        <w:t xml:space="preserve"> </w:t>
-      </w:r>
-      <w:r>
-        <w:rPr>
-          <w:rFonts w:ascii="Calibri" w:hAnsi="Calibri" w:cs="Calibri"/>
-          <w:color w:val="000000"/>
-          <w:shd w:val="clear" w:color="auto" w:fill="FBFBFB"/>
-          <w:lang w:val="en-LC"/>
-        </w:rPr>
-        <w:t xml:space="preserve">Technique </w:t>
-      </w:r>
-      <w:r>
-        <w:rPr>
-          <w:rFonts w:ascii="Calibri" w:hAnsi="Calibri" w:cs="Calibri"/>
-          <w:color w:val="000000"/>
-          <w:shd w:val="clear" w:color="auto" w:fill="FBFBFB"/>
-          <w:lang w:val="en-LC"/>
-        </w:rPr>
-        <w:t>Application</w:t>
-      </w:r>
-    </w:p>
-    <w:p>
-      <w:pPr>
-        <w:rPr>
-          <w:rFonts w:ascii="Calibri" w:hAnsi="Calibri" w:cs="Calibri"/>
-          <w:color w:val="000000"/>
-          <w:shd w:val="clear" w:color="auto" w:fill="FBFBFB"/>
-          <w:lang w:val="en-LC"/>
-        </w:rPr>
-      </w:pPr>
-      <w:r>
+          <w:lang w:val="en-LC"/>
+        </w:rPr>
+      </w:pPr>
+    </w:p>
+    <w:p>
+      <w:pPr>
         <w:rPr>
           <w:rFonts w:ascii="Helvetica" w:hAnsi="Helvetica" w:cs="Helvetica"/>
           <w:color w:val="000000"/>
           <w:sz w:val="18"/>
           <w:szCs w:val="18"/>
           <w:shd w:val="clear" w:color="auto" w:fill="FBFBFB"/>
-        </w:rPr>
-        <w:t>Submit </w:t>
-      </w:r>
-      <w:r>
-        <w:rPr>
-          <w:rFonts w:ascii="Calibri" w:hAnsi="Calibri" w:cs="Calibri"/>
-          <w:color w:val="000000"/>
-          <w:shd w:val="clear" w:color="auto" w:fill="FBFBFB"/>
-          <w:lang w:val="en-LC"/>
-        </w:rPr>
-        <w:t>Vehicle</w:t>
-      </w:r>
-      <w:r>
-        <w:rPr>
-          <w:rFonts w:ascii="Calibri" w:hAnsi="Calibri" w:cs="Calibri"/>
-          <w:color w:val="000000"/>
-          <w:shd w:val="clear" w:color="auto" w:fill="FBFBFB"/>
-          <w:lang w:val="en-LC"/>
-        </w:rPr>
-        <w:t xml:space="preserve"> </w:t>
-      </w:r>
-      <w:r>
-        <w:rPr>
-          <w:rFonts w:ascii="Calibri" w:hAnsi="Calibri" w:cs="Calibri"/>
-          <w:color w:val="000000"/>
-          <w:shd w:val="clear" w:color="auto" w:fill="FBFBFB"/>
-          <w:lang w:val="en-LC"/>
-        </w:rPr>
-        <w:t>registration Card Application</w:t>
-      </w:r>
+          <w:lang w:val="en-LC"/>
+        </w:rPr>
+      </w:pPr>
     </w:p>
     <w:p>
       <w:pPr>
@@ -1517,6 +1408,7 @@
           <w:sz w:val="18"/>
           <w:szCs w:val="18"/>
           <w:shd w:val="clear" w:color="auto" w:fill="FBFBFB"/>
+          <w:lang w:val="en-LC"/>
         </w:rPr>
       </w:pPr>
     </w:p>
@@ -1528,19 +1420,21 @@
           <w:sz w:val="18"/>
           <w:szCs w:val="18"/>
           <w:shd w:val="clear" w:color="auto" w:fill="FBFBFB"/>
-        </w:rPr>
-      </w:pPr>
-    </w:p>
-    <w:p>
-      <w:pPr>
+          <w:lang w:val="en-LC"/>
+        </w:rPr>
+      </w:pPr>
+      <w:r>
         <w:rPr>
           <w:rFonts w:ascii="Helvetica" w:hAnsi="Helvetica" w:cs="Helvetica"/>
           <w:color w:val="000000"/>
           <w:sz w:val="18"/>
           <w:szCs w:val="18"/>
           <w:shd w:val="clear" w:color="auto" w:fill="FBFBFB"/>
-        </w:rPr>
-      </w:pPr>
+          <w:lang w:val="en-LC"/>
+        </w:rPr>
+        <w:lastRenderedPageBreak/>
+        <w:t>Manage Delivery </w:t>
+      </w:r>
     </w:p>
     <w:p>
       <w:pPr>
@@ -1550,6 +1444,7 @@
           <w:sz w:val="18"/>
           <w:szCs w:val="18"/>
           <w:shd w:val="clear" w:color="auto" w:fill="FBFBFB"/>
+          <w:lang w:val="en-LC"/>
         </w:rPr>
       </w:pPr>
       <w:r>
@@ -1559,9 +1454,9 @@
           <w:sz w:val="18"/>
           <w:szCs w:val="18"/>
           <w:shd w:val="clear" w:color="auto" w:fill="FBFBFB"/>
-        </w:rPr>
-        <w:lastRenderedPageBreak/>
-        <w:t>Manage Delivery </w:t>
+          <w:lang w:val="en-LC"/>
+        </w:rPr>
+        <w:t>Accept Delivery Request</w:t>
       </w:r>
     </w:p>
     <w:p>
@@ -1582,7 +1477,7 @@
           <w:szCs w:val="18"/>
           <w:shd w:val="clear" w:color="auto" w:fill="FBFBFB"/>
         </w:rPr>
-        <w:t>Accept Delivery Request</w:t>
+        <w:t>Execute Delivery Request</w:t>
       </w:r>
     </w:p>
     <w:p>
@@ -1603,7 +1498,20 @@
           <w:szCs w:val="18"/>
           <w:shd w:val="clear" w:color="auto" w:fill="FBFBFB"/>
         </w:rPr>
-        <w:t>Execute Delivery Request</w:t>
+        <w:t>Decline Delivery Request</w:t>
+      </w:r>
+    </w:p>
+    <w:p>
+      <w:pPr>
+        <w:rPr>
+          <w:lang w:val="en-LC"/>
+        </w:rPr>
+      </w:pPr>
+      <w:r>
+        <w:rPr>
+          <w:lang w:val="en-LC"/>
+        </w:rPr>
+        <w:t>Manage Payments</w:t>
       </w:r>
     </w:p>
     <w:p>
@@ -1624,24 +1532,19 @@
           <w:szCs w:val="18"/>
           <w:shd w:val="clear" w:color="auto" w:fill="FBFBFB"/>
         </w:rPr>
-        <w:t>Decline Delivery Request</w:t>
-      </w:r>
-    </w:p>
-    <w:p>
-      <w:pPr>
-        <w:rPr>
-          <w:lang w:val="en-LC"/>
-        </w:rPr>
-      </w:pPr>
-      <w:r>
-        <w:rPr>
-          <w:lang w:val="en-LC"/>
-        </w:rPr>
-        <w:t>Manage Payments</w:t>
-      </w:r>
-    </w:p>
-    <w:p>
-      <w:pPr>
+        <w:t>Change Payment Account</w:t>
+      </w:r>
+    </w:p>
+    <w:p>
+      <w:pPr>
+        <w:rPr>
+          <w:rFonts w:ascii="Calibri" w:hAnsi="Calibri" w:cs="Calibri"/>
+          <w:color w:val="000000"/>
+          <w:shd w:val="clear" w:color="auto" w:fill="FBFBFB"/>
+          <w:lang w:val="en-LC"/>
+        </w:rPr>
+      </w:pPr>
+      <w:r>
         <w:rPr>
           <w:rFonts w:ascii="Helvetica" w:hAnsi="Helvetica" w:cs="Helvetica"/>
           <w:color w:val="000000"/>
@@ -1649,8 +1552,63 @@
           <w:szCs w:val="18"/>
           <w:shd w:val="clear" w:color="auto" w:fill="FBFBFB"/>
         </w:rPr>
-      </w:pPr>
-      <w:r>
+        <w:t>View Payment History</w:t>
+      </w:r>
+    </w:p>
+    <w:p>
+      <w:pPr>
+        <w:rPr>
+          <w:lang w:val="en-LC"/>
+        </w:rPr>
+      </w:pPr>
+      <w:r>
+        <w:rPr>
+          <w:lang w:val="en-LC"/>
+        </w:rPr>
+        <w:t>Go Online</w:t>
+      </w:r>
+    </w:p>
+    <w:p>
+      <w:pPr>
+        <w:rPr>
+          <w:lang w:val="en-LC"/>
+        </w:rPr>
+      </w:pPr>
+      <w:r>
+        <w:rPr>
+          <w:lang w:val="en-LC"/>
+        </w:rPr>
+        <w:t>Go Offline</w:t>
+      </w:r>
+    </w:p>
+    <w:p>
+      <w:pPr>
+        <w:rPr>
+          <w:lang w:val="en-LC"/>
+        </w:rPr>
+      </w:pPr>
+      <w:r>
+        <w:rPr>
+          <w:lang w:val="en-LC"/>
+        </w:rPr>
+        <w:t>The Supplier should be able to:</w:t>
+      </w:r>
+    </w:p>
+    <w:p>
+      <w:pPr>
+        <w:rPr>
+          <w:lang w:val="en-LC"/>
+        </w:rPr>
+      </w:pPr>
+      <w:r>
+        <w:rPr>
+          <w:lang w:val="en-LC"/>
+        </w:rPr>
+        <w:t>Create Account</w:t>
+      </w:r>
+    </w:p>
+    <w:p>
+      <w:pPr>
         <w:rPr>
           <w:rFonts w:ascii="Helvetica" w:hAnsi="Helvetica" w:cs="Helvetica"/>
           <w:color w:val="000000"/>
@@ -1658,17 +1616,6 @@
           <w:szCs w:val="18"/>
           <w:shd w:val="clear" w:color="auto" w:fill="FBFBFB"/>
         </w:rPr>
-        <w:t>Change Payment Account</w:t>
-      </w:r>
-    </w:p>
-    <w:p>
-      <w:pPr>
-        <w:rPr>
-          <w:rFonts w:ascii="Calibri" w:hAnsi="Calibri" w:cs="Calibri"/>
-          <w:color w:val="000000"/>
-          <w:shd w:val="clear" w:color="auto" w:fill="FBFBFB"/>
-          <w:lang w:val="en-LC"/>
-        </w:rPr>
       </w:pPr>
       <w:r>
         <w:rPr>
@@ -1678,75 +1625,9 @@
           <w:szCs w:val="18"/>
           <w:shd w:val="clear" w:color="auto" w:fill="FBFBFB"/>
         </w:rPr>
-        <w:t>View Payment History</w:t>
-      </w:r>
-    </w:p>
-    <w:p>
-      <w:pPr>
-        <w:rPr>
-          <w:lang w:val="en-LC"/>
-        </w:rPr>
-      </w:pPr>
-      <w:r>
-        <w:rPr>
-          <w:lang w:val="en-LC"/>
-        </w:rPr>
-        <w:t>Go Online</w:t>
-      </w:r>
-    </w:p>
-    <w:p>
-      <w:pPr>
-        <w:rPr>
-          <w:lang w:val="en-LC"/>
-        </w:rPr>
-      </w:pPr>
-      <w:r>
-        <w:rPr>
-          <w:lang w:val="en-LC"/>
-        </w:rPr>
-        <w:t>Go Offline</w:t>
-      </w:r>
-    </w:p>
-    <w:p>
-      <w:pPr>
-        <w:rPr>
-          <w:lang w:val="en-LC"/>
-        </w:rPr>
-      </w:pPr>
-      <w:r>
-        <w:rPr>
-          <w:lang w:val="en-LC"/>
-        </w:rPr>
-        <w:t xml:space="preserve">The </w:t>
-      </w:r>
-      <w:r>
-        <w:rPr>
-          <w:lang w:val="en-LC"/>
-        </w:rPr>
-        <w:t>Supplier</w:t>
-      </w:r>
-      <w:r>
-        <w:rPr>
-          <w:lang w:val="en-LC"/>
-        </w:rPr>
-        <w:t xml:space="preserve"> should be able to:</w:t>
-      </w:r>
-    </w:p>
-    <w:p>
-      <w:pPr>
-        <w:rPr>
-          <w:lang w:val="en-LC"/>
-        </w:rPr>
-      </w:pPr>
-      <w:r>
-        <w:rPr>
-          <w:lang w:val="en-LC"/>
-        </w:rPr>
-        <w:t>Create Account</w:t>
-      </w:r>
-    </w:p>
-    <w:p>
-      <w:pPr>
+        <w:t>Submit Business</w:t>
+      </w:r>
+      <w:r>
         <w:rPr>
           <w:rFonts w:ascii="Helvetica" w:hAnsi="Helvetica" w:cs="Helvetica"/>
           <w:color w:val="000000"/>
@@ -1754,8 +1635,11 @@
           <w:szCs w:val="18"/>
           <w:shd w:val="clear" w:color="auto" w:fill="FBFBFB"/>
         </w:rPr>
-      </w:pPr>
-      <w:r>
+        <w:t xml:space="preserve"> License Application</w:t>
+      </w:r>
+    </w:p>
+    <w:p>
+      <w:pPr>
         <w:rPr>
           <w:rFonts w:ascii="Helvetica" w:hAnsi="Helvetica" w:cs="Helvetica"/>
           <w:color w:val="000000"/>
@@ -1763,8 +1647,7 @@
           <w:szCs w:val="18"/>
           <w:shd w:val="clear" w:color="auto" w:fill="FBFBFB"/>
         </w:rPr>
-        <w:t>Submit Business</w:t>
-      </w:r>
+      </w:pPr>
       <w:r>
         <w:rPr>
           <w:rFonts w:ascii="Helvetica" w:hAnsi="Helvetica" w:cs="Helvetica"/>
@@ -1773,11 +1656,16 @@
           <w:szCs w:val="18"/>
           <w:shd w:val="clear" w:color="auto" w:fill="FBFBFB"/>
         </w:rPr>
-        <w:t xml:space="preserve"> License Application</w:t>
-      </w:r>
-    </w:p>
-    <w:p>
-      <w:pPr>
+        <w:t>Manage Gas Stock</w:t>
+      </w:r>
+    </w:p>
+    <w:p>
+      <w:pPr>
+        <w:rPr>
+          <w:lang w:val="en-LC"/>
+        </w:rPr>
+      </w:pPr>
+      <w:r>
         <w:rPr>
           <w:rFonts w:ascii="Helvetica" w:hAnsi="Helvetica" w:cs="Helvetica"/>
           <w:color w:val="000000"/>
@@ -1785,8 +1673,11 @@
           <w:szCs w:val="18"/>
           <w:shd w:val="clear" w:color="auto" w:fill="FBFBFB"/>
         </w:rPr>
-      </w:pPr>
-      <w:r>
+        <w:t>Add Gas Bottle</w:t>
+      </w:r>
+    </w:p>
+    <w:p>
+      <w:pPr>
         <w:rPr>
           <w:rFonts w:ascii="Helvetica" w:hAnsi="Helvetica" w:cs="Helvetica"/>
           <w:color w:val="000000"/>
@@ -1794,14 +1685,6 @@
           <w:szCs w:val="18"/>
           <w:shd w:val="clear" w:color="auto" w:fill="FBFBFB"/>
         </w:rPr>
-        <w:t>Manage Gas Stock</w:t>
-      </w:r>
-    </w:p>
-    <w:p>
-      <w:pPr>
-        <w:rPr>
-          <w:lang w:val="en-LC"/>
-        </w:rPr>
       </w:pPr>
       <w:r>
         <w:rPr>
@@ -1811,7 +1694,7 @@
           <w:szCs w:val="18"/>
           <w:shd w:val="clear" w:color="auto" w:fill="FBFBFB"/>
         </w:rPr>
-        <w:t>Add Gas Bottle</w:t>
+        <w:t>Update Gas Bottle Info</w:t>
       </w:r>
     </w:p>
     <w:p>
@@ -1832,7 +1715,7 @@
           <w:szCs w:val="18"/>
           <w:shd w:val="clear" w:color="auto" w:fill="FBFBFB"/>
         </w:rPr>
-        <w:t>Update Gas Bottle Info</w:t>
+        <w:t>Delete Gas Bottle</w:t>
       </w:r>
     </w:p>
     <w:p>
@@ -1853,7 +1736,7 @@
           <w:szCs w:val="18"/>
           <w:shd w:val="clear" w:color="auto" w:fill="FBFBFB"/>
         </w:rPr>
-        <w:t>Delete Gas Bottle</w:t>
+        <w:t>Manage Order</w:t>
       </w:r>
     </w:p>
     <w:p>
@@ -1864,6 +1747,7 @@
           <w:sz w:val="18"/>
           <w:szCs w:val="18"/>
           <w:shd w:val="clear" w:color="auto" w:fill="FBFBFB"/>
+          <w:lang w:val="en-LC"/>
         </w:rPr>
       </w:pPr>
       <w:r>
@@ -1874,7 +1758,7 @@
           <w:szCs w:val="18"/>
           <w:shd w:val="clear" w:color="auto" w:fill="FBFBFB"/>
         </w:rPr>
-        <w:t>Manage Order</w:t>
+        <w:t>View Order</w:t>
       </w:r>
     </w:p>
     <w:p>
@@ -1885,7 +1769,6 @@
           <w:sz w:val="18"/>
           <w:szCs w:val="18"/>
           <w:shd w:val="clear" w:color="auto" w:fill="FBFBFB"/>
-          <w:lang w:val="en-LC"/>
         </w:rPr>
       </w:pPr>
       <w:r>
@@ -1896,7 +1779,7 @@
           <w:szCs w:val="18"/>
           <w:shd w:val="clear" w:color="auto" w:fill="FBFBFB"/>
         </w:rPr>
-        <w:t>View Order</w:t>
+        <w:t>Accept Order</w:t>
       </w:r>
     </w:p>
     <w:p>
@@ -1917,7 +1800,7 @@
           <w:szCs w:val="18"/>
           <w:shd w:val="clear" w:color="auto" w:fill="FBFBFB"/>
         </w:rPr>
-        <w:t>Accept Order</w:t>
+        <w:t>Decline Order</w:t>
       </w:r>
     </w:p>
     <w:p>
@@ -1938,7 +1821,7 @@
           <w:szCs w:val="18"/>
           <w:shd w:val="clear" w:color="auto" w:fill="FBFBFB"/>
         </w:rPr>
-        <w:t>Decline Order</w:t>
+        <w:t>Manage Payments</w:t>
       </w:r>
     </w:p>
     <w:p>
@@ -1959,7 +1842,7 @@
           <w:szCs w:val="18"/>
           <w:shd w:val="clear" w:color="auto" w:fill="FBFBFB"/>
         </w:rPr>
-        <w:t>Manage Payments</w:t>
+        <w:t>Change Payment Account</w:t>
       </w:r>
     </w:p>
     <w:p>
@@ -1980,27 +1863,6 @@
           <w:szCs w:val="18"/>
           <w:shd w:val="clear" w:color="auto" w:fill="FBFBFB"/>
         </w:rPr>
-        <w:t>Change Payment Account</w:t>
-      </w:r>
-    </w:p>
-    <w:p>
-      <w:pPr>
-        <w:rPr>
-          <w:rFonts w:ascii="Helvetica" w:hAnsi="Helvetica" w:cs="Helvetica"/>
-          <w:color w:val="000000"/>
-          <w:sz w:val="18"/>
-          <w:szCs w:val="18"/>
-          <w:shd w:val="clear" w:color="auto" w:fill="FBFBFB"/>
-        </w:rPr>
-      </w:pPr>
-      <w:r>
-        <w:rPr>
-          <w:rFonts w:ascii="Helvetica" w:hAnsi="Helvetica" w:cs="Helvetica"/>
-          <w:color w:val="000000"/>
-          <w:sz w:val="18"/>
-          <w:szCs w:val="18"/>
-          <w:shd w:val="clear" w:color="auto" w:fill="FBFBFB"/>
-        </w:rPr>
         <w:t>View Payment History</w:t>
       </w:r>
     </w:p>
@@ -2014,19 +1876,7 @@
         <w:rPr>
           <w:lang w:val="en-LC"/>
         </w:rPr>
-        <w:t xml:space="preserve">The </w:t>
-      </w:r>
-      <w:r>
-        <w:rPr>
-          <w:lang w:val="en-LC"/>
-        </w:rPr>
-        <w:t>Client</w:t>
-      </w:r>
-      <w:r>
-        <w:rPr>
-          <w:lang w:val="en-LC"/>
-        </w:rPr>
-        <w:t xml:space="preserve"> should be able to:</w:t>
+        <w:t>The Client should be able to:</w:t>
       </w:r>
     </w:p>
     <w:p>
@@ -2280,23 +2130,29 @@
       </w:r>
     </w:p>
     <w:p>
-      <w:pPr>
-        <w:rPr>
-          <w:lang w:val="en-LC"/>
-        </w:rPr>
-      </w:pPr>
-      <w:r>
-        <w:t>The application should be intuitive, with a simple user interface that allows users to easily navigate and complete tasks.</w:t>
+      <w:r>
+        <w:t>The application should be intuitive, with a simple user interface that allows users to easily navigate and complete tasks</w:t>
+      </w:r>
+      <w:r>
+        <w:t>;</w:t>
+      </w:r>
+    </w:p>
+    <w:p>
+      <w:pPr>
+        <w:rPr>
+          <w:lang w:val="en-LC"/>
+        </w:rPr>
+      </w:pPr>
+      <w:r>
+        <w:t>The application should implement robust security measures to protect user data, ensuring safe transactions and preventing unauthorized access</w:t>
+      </w:r>
+      <w:r>
+        <w:t>;</w:t>
       </w:r>
     </w:p>
     <w:p>
       <w:r>
         <w:t>The code should be clean and well-organized to allow for easy updates and future improvements.</w:t>
-      </w:r>
-    </w:p>
-    <w:p>
-      <w:r>
-        <w:t>The application should be accessible across all platforms with a browser and internet connection, ensuring flexibility for users on different devices.</w:t>
       </w:r>
     </w:p>
     <w:p>
@@ -2308,17 +2164,5993 @@
           <w:lang w:val="en-LC"/>
         </w:rPr>
       </w:pPr>
-      <w:r>
+    </w:p>
+    <w:p>
+      <w:pPr>
         <w:rPr>
           <w:color w:val="538135" w:themeColor="accent6" w:themeShade="BF"/>
           <w:sz w:val="44"/>
           <w:szCs w:val="44"/>
           <w:lang w:val="en-LC"/>
         </w:rPr>
+      </w:pPr>
+    </w:p>
+    <w:p>
+      <w:pPr>
+        <w:rPr>
+          <w:color w:val="538135" w:themeColor="accent6" w:themeShade="BF"/>
+          <w:sz w:val="44"/>
+          <w:szCs w:val="44"/>
+          <w:lang w:val="en-LC"/>
+        </w:rPr>
+      </w:pPr>
+    </w:p>
+    <w:p>
+      <w:pPr>
+        <w:rPr>
+          <w:color w:val="538135" w:themeColor="accent6" w:themeShade="BF"/>
+          <w:sz w:val="44"/>
+          <w:szCs w:val="44"/>
+          <w:lang w:val="en-LC"/>
+        </w:rPr>
+      </w:pPr>
+    </w:p>
+    <w:p>
+      <w:pPr>
+        <w:rPr>
+          <w:color w:val="538135" w:themeColor="accent6" w:themeShade="BF"/>
+          <w:sz w:val="44"/>
+          <w:szCs w:val="44"/>
+          <w:lang w:val="en-LC"/>
+        </w:rPr>
+      </w:pPr>
+    </w:p>
+    <w:p>
+      <w:pPr>
+        <w:rPr>
+          <w:color w:val="538135" w:themeColor="accent6" w:themeShade="BF"/>
+          <w:sz w:val="44"/>
+          <w:szCs w:val="44"/>
+          <w:lang w:val="en-LC"/>
+        </w:rPr>
+      </w:pPr>
+      <w:r>
+        <w:rPr>
+          <w:lang w:val="en-LC"/>
+        </w:rPr>
+        <w:t xml:space="preserve">  </w:t>
+      </w:r>
+      <w:r>
+        <w:rPr>
+          <w:color w:val="538135" w:themeColor="accent6" w:themeShade="BF"/>
+          <w:sz w:val="44"/>
+          <w:szCs w:val="44"/>
+          <w:lang w:val="en-LC"/>
+        </w:rPr>
+        <w:t xml:space="preserve"> </w:t>
+      </w:r>
+    </w:p>
+    <w:p>
+      <w:pPr>
+        <w:rPr>
+          <w:color w:val="538135" w:themeColor="accent6" w:themeShade="BF"/>
+          <w:sz w:val="44"/>
+          <w:szCs w:val="44"/>
+          <w:lang w:val="en-LC"/>
+        </w:rPr>
+      </w:pPr>
+    </w:p>
+    <w:p>
+      <w:pPr>
+        <w:rPr>
+          <w:color w:val="538135" w:themeColor="accent6" w:themeShade="BF"/>
+          <w:sz w:val="44"/>
+          <w:szCs w:val="44"/>
+          <w:lang w:val="en-LC"/>
+        </w:rPr>
+      </w:pPr>
+      <w:r>
+        <w:rPr>
+          <w:color w:val="538135" w:themeColor="accent6" w:themeShade="BF"/>
+          <w:sz w:val="44"/>
+          <w:szCs w:val="44"/>
+          <w:lang w:val="en-LC"/>
+        </w:rPr>
+        <w:lastRenderedPageBreak/>
         <w:t>PROJECT PLANNING</w:t>
+      </w:r>
+    </w:p>
+    <w:p>
+      <w:pPr>
+        <w:rPr>
+          <w:lang w:val="en-LC"/>
+        </w:rPr>
+      </w:pPr>
+      <w:r>
+        <w:t xml:space="preserve">Project planning involves scheduling tasks and milestones within a set time frame, based on the structured phases of the project. Our internship spanned </w:t>
+      </w:r>
+      <w:r>
+        <w:rPr>
+          <w:lang w:val="en-LC"/>
+        </w:rPr>
+        <w:t xml:space="preserve">three </w:t>
+      </w:r>
+      <w:r>
+        <w:t xml:space="preserve">months, from the </w:t>
+      </w:r>
+      <w:r>
+        <w:rPr>
+          <w:lang w:val="en-LC"/>
+        </w:rPr>
+        <w:t>3rd</w:t>
+      </w:r>
+      <w:r>
+        <w:t xml:space="preserve"> of July to the 30th of September, and the following outlines how the work phases were organized during this period</w:t>
+      </w:r>
+      <w:r>
+        <w:rPr>
+          <w:lang w:val="en-LC"/>
+        </w:rPr>
+        <w:t>.</w:t>
+      </w:r>
+    </w:p>
+    <w:p>
+      <w:pPr>
+        <w:rPr>
+          <w:color w:val="538135" w:themeColor="accent6" w:themeShade="BF"/>
+          <w:sz w:val="44"/>
+          <w:szCs w:val="44"/>
+          <w:lang w:val="en-LC"/>
+        </w:rPr>
+      </w:pPr>
+      <w:r>
+        <w:rPr>
+          <w:color w:val="538135" w:themeColor="accent6" w:themeShade="BF"/>
+          <w:sz w:val="44"/>
+          <w:szCs w:val="44"/>
+          <w:lang w:val="en-LC"/>
+        </w:rPr>
+        <w:t>PROJECT PLAN</w:t>
+      </w:r>
+    </w:p>
+    <w:tbl>
+      <w:tblPr>
+        <w:tblStyle w:val="TableGrid"/>
+        <w:tblW w:w="0" w:type="auto"/>
+        <w:tblLook w:val="04A0" w:firstRow="1" w:lastRow="0" w:firstColumn="1" w:lastColumn="0" w:noHBand="0" w:noVBand="1"/>
+      </w:tblPr>
+      <w:tblGrid>
+        <w:gridCol w:w="3005"/>
+        <w:gridCol w:w="3005"/>
+        <w:gridCol w:w="3006"/>
+      </w:tblGrid>
+      <w:tr>
+        <w:tc>
+          <w:tcPr>
+            <w:tcW w:w="3005" w:type="dxa"/>
+          </w:tcPr>
+          <w:p>
+            <w:pPr>
+              <w:rPr>
+                <w:lang w:val="en-LC"/>
+              </w:rPr>
+            </w:pPr>
+            <w:r>
+              <w:rPr>
+                <w:lang w:val="en-LC"/>
+              </w:rPr>
+              <w:t>TASK</w:t>
+            </w:r>
+          </w:p>
+        </w:tc>
+        <w:tc>
+          <w:tcPr>
+            <w:tcW w:w="3005" w:type="dxa"/>
+          </w:tcPr>
+          <w:p>
+            <w:pPr>
+              <w:rPr>
+                <w:lang w:val="en-LC"/>
+              </w:rPr>
+            </w:pPr>
+            <w:r>
+              <w:rPr>
+                <w:lang w:val="en-LC"/>
+              </w:rPr>
+              <w:t>Duration</w:t>
+            </w:r>
+            <w:r>
+              <w:rPr>
+                <w:lang w:val="en-LC"/>
+              </w:rPr>
+              <w:t>(days)</w:t>
+            </w:r>
+          </w:p>
+        </w:tc>
+        <w:tc>
+          <w:tcPr>
+            <w:tcW w:w="3006" w:type="dxa"/>
+          </w:tcPr>
+          <w:p>
+            <w:pPr>
+              <w:rPr>
+                <w:lang w:val="en-LC"/>
+              </w:rPr>
+            </w:pPr>
+            <w:r>
+              <w:rPr>
+                <w:lang w:val="en-LC"/>
+              </w:rPr>
+              <w:t>Period</w:t>
+            </w:r>
+          </w:p>
+        </w:tc>
+      </w:tr>
+      <w:tr>
+        <w:tc>
+          <w:tcPr>
+            <w:tcW w:w="3005" w:type="dxa"/>
+          </w:tcPr>
+          <w:p>
+            <w:pPr>
+              <w:rPr>
+                <w:lang w:val="en-LC"/>
+              </w:rPr>
+            </w:pPr>
+            <w:r>
+              <w:rPr>
+                <w:lang w:val="en-LC"/>
+              </w:rPr>
+              <w:t>Create an Insertion Document</w:t>
+            </w:r>
+          </w:p>
+        </w:tc>
+        <w:tc>
+          <w:tcPr>
+            <w:tcW w:w="3005" w:type="dxa"/>
+          </w:tcPr>
+          <w:p>
+            <w:pPr>
+              <w:rPr>
+                <w:lang w:val="en-LC"/>
+              </w:rPr>
+            </w:pPr>
+            <w:r>
+              <w:rPr>
+                <w:lang w:val="en-LC"/>
+              </w:rPr>
+              <w:t>14</w:t>
+            </w:r>
+            <w:r>
+              <w:rPr>
+                <w:lang w:val="en-LC"/>
+              </w:rPr>
+              <w:t xml:space="preserve"> days</w:t>
+            </w:r>
+          </w:p>
+        </w:tc>
+        <w:tc>
+          <w:tcPr>
+            <w:tcW w:w="3006" w:type="dxa"/>
+          </w:tcPr>
+          <w:p>
+            <w:pPr>
+              <w:rPr>
+                <w:lang w:val="en-LC"/>
+              </w:rPr>
+            </w:pPr>
+            <w:r>
+              <w:rPr>
+                <w:lang w:val="en-LC"/>
+              </w:rPr>
+              <w:t>0</w:t>
+            </w:r>
+            <w:r>
+              <w:rPr>
+                <w:lang w:val="en-LC"/>
+              </w:rPr>
+              <w:t>3rd</w:t>
+            </w:r>
+            <w:r>
+              <w:rPr>
+                <w:lang w:val="en-LC"/>
+              </w:rPr>
+              <w:t xml:space="preserve"> </w:t>
+            </w:r>
+            <w:r>
+              <w:rPr>
+                <w:lang w:val="en-LC"/>
+              </w:rPr>
+              <w:t xml:space="preserve">July - </w:t>
+            </w:r>
+            <w:r>
+              <w:rPr>
+                <w:lang w:val="en-LC"/>
+              </w:rPr>
+              <w:t>1</w:t>
+            </w:r>
+            <w:r>
+              <w:rPr>
+                <w:lang w:val="en-LC"/>
+              </w:rPr>
+              <w:t>8</w:t>
+            </w:r>
+            <w:r>
+              <w:rPr>
+                <w:lang w:val="en-LC"/>
+              </w:rPr>
+              <w:t>th July</w:t>
+            </w:r>
+          </w:p>
+        </w:tc>
+      </w:tr>
+      <w:tr>
+        <w:tc>
+          <w:tcPr>
+            <w:tcW w:w="3005" w:type="dxa"/>
+          </w:tcPr>
+          <w:p>
+            <w:pPr>
+              <w:rPr>
+                <w:lang w:val="en-LC"/>
+              </w:rPr>
+            </w:pPr>
+            <w:r>
+              <w:rPr>
+                <w:lang w:val="en-LC"/>
+              </w:rPr>
+              <w:t>Prepare an Existing System</w:t>
+            </w:r>
+          </w:p>
+        </w:tc>
+        <w:tc>
+          <w:tcPr>
+            <w:tcW w:w="3005" w:type="dxa"/>
+          </w:tcPr>
+          <w:p>
+            <w:pPr>
+              <w:rPr>
+                <w:lang w:val="en-LC"/>
+              </w:rPr>
+            </w:pPr>
+            <w:r>
+              <w:rPr>
+                <w:lang w:val="en-LC"/>
+              </w:rPr>
+              <w:t>5</w:t>
+            </w:r>
+            <w:r>
+              <w:rPr>
+                <w:lang w:val="en-LC"/>
+              </w:rPr>
+              <w:t xml:space="preserve"> days</w:t>
+            </w:r>
+          </w:p>
+        </w:tc>
+        <w:tc>
+          <w:tcPr>
+            <w:tcW w:w="3006" w:type="dxa"/>
+          </w:tcPr>
+          <w:p>
+            <w:pPr>
+              <w:rPr>
+                <w:lang w:val="en-LC"/>
+              </w:rPr>
+            </w:pPr>
+            <w:r>
+              <w:rPr>
+                <w:lang w:val="en-LC"/>
+              </w:rPr>
+              <w:t>1</w:t>
+            </w:r>
+            <w:r>
+              <w:rPr>
+                <w:lang w:val="en-LC"/>
+              </w:rPr>
+              <w:t>9</w:t>
+            </w:r>
+            <w:r>
+              <w:rPr>
+                <w:lang w:val="en-LC"/>
+              </w:rPr>
+              <w:t xml:space="preserve">th July </w:t>
+            </w:r>
+            <w:r>
+              <w:rPr>
+                <w:lang w:val="en-LC"/>
+              </w:rPr>
+              <w:t>–</w:t>
+            </w:r>
+            <w:r>
+              <w:rPr>
+                <w:lang w:val="en-LC"/>
+              </w:rPr>
+              <w:t xml:space="preserve"> </w:t>
+            </w:r>
+            <w:r>
+              <w:rPr>
+                <w:lang w:val="en-LC"/>
+              </w:rPr>
+              <w:t>25</w:t>
+            </w:r>
+            <w:r>
+              <w:rPr>
+                <w:lang w:val="en-LC"/>
+              </w:rPr>
+              <w:t>th</w:t>
+            </w:r>
+            <w:r>
+              <w:rPr>
+                <w:lang w:val="en-LC"/>
+              </w:rPr>
+              <w:t xml:space="preserve"> July</w:t>
+            </w:r>
+          </w:p>
+        </w:tc>
+      </w:tr>
+      <w:tr>
+        <w:tc>
+          <w:tcPr>
+            <w:tcW w:w="3005" w:type="dxa"/>
+          </w:tcPr>
+          <w:p>
+            <w:pPr>
+              <w:rPr>
+                <w:lang w:val="en-LC"/>
+              </w:rPr>
+            </w:pPr>
+            <w:r>
+              <w:rPr>
+                <w:lang w:val="en-LC"/>
+              </w:rPr>
+              <w:t>Production of Revised Specification Book</w:t>
+            </w:r>
+          </w:p>
+        </w:tc>
+        <w:tc>
+          <w:tcPr>
+            <w:tcW w:w="3005" w:type="dxa"/>
+          </w:tcPr>
+          <w:p>
+            <w:pPr>
+              <w:rPr>
+                <w:lang w:val="en-LC"/>
+              </w:rPr>
+            </w:pPr>
+            <w:r>
+              <w:rPr>
+                <w:lang w:val="en-LC"/>
+              </w:rPr>
+              <w:t>5</w:t>
+            </w:r>
+            <w:r>
+              <w:rPr>
+                <w:lang w:val="en-LC"/>
+              </w:rPr>
+              <w:t xml:space="preserve"> days</w:t>
+            </w:r>
+          </w:p>
+        </w:tc>
+        <w:tc>
+          <w:tcPr>
+            <w:tcW w:w="3006" w:type="dxa"/>
+          </w:tcPr>
+          <w:p>
+            <w:pPr>
+              <w:rPr>
+                <w:lang w:val="en-LC"/>
+              </w:rPr>
+            </w:pPr>
+            <w:r>
+              <w:rPr>
+                <w:lang w:val="en-LC"/>
+              </w:rPr>
+              <w:t>26</w:t>
+            </w:r>
+            <w:r>
+              <w:rPr>
+                <w:lang w:val="en-LC"/>
+              </w:rPr>
+              <w:t>t</w:t>
+            </w:r>
+            <w:r>
+              <w:rPr>
+                <w:lang w:val="en-LC"/>
+              </w:rPr>
+              <w:t>h</w:t>
+            </w:r>
+            <w:r>
+              <w:rPr>
+                <w:lang w:val="en-LC"/>
+              </w:rPr>
+              <w:t xml:space="preserve"> July </w:t>
+            </w:r>
+            <w:r>
+              <w:rPr>
+                <w:lang w:val="en-LC"/>
+              </w:rPr>
+              <w:t xml:space="preserve">- </w:t>
+            </w:r>
+            <w:r>
+              <w:rPr>
+                <w:lang w:val="en-LC"/>
+              </w:rPr>
+              <w:t xml:space="preserve">1st </w:t>
+            </w:r>
+            <w:r>
+              <w:rPr>
+                <w:lang w:val="en-LC"/>
+              </w:rPr>
+              <w:t>August</w:t>
+            </w:r>
+          </w:p>
+        </w:tc>
+      </w:tr>
+      <w:tr>
+        <w:tc>
+          <w:tcPr>
+            <w:tcW w:w="3005" w:type="dxa"/>
+          </w:tcPr>
+          <w:p>
+            <w:pPr>
+              <w:rPr>
+                <w:lang w:val="en-LC"/>
+              </w:rPr>
+            </w:pPr>
+            <w:r>
+              <w:t>Solution Analysis and Drafting of the Analysis Document</w:t>
+            </w:r>
+          </w:p>
+        </w:tc>
+        <w:tc>
+          <w:tcPr>
+            <w:tcW w:w="3005" w:type="dxa"/>
+          </w:tcPr>
+          <w:p>
+            <w:pPr>
+              <w:rPr>
+                <w:lang w:val="en-LC"/>
+              </w:rPr>
+            </w:pPr>
+            <w:r>
+              <w:rPr>
+                <w:lang w:val="en-LC"/>
+              </w:rPr>
+              <w:t>14 days</w:t>
+            </w:r>
+          </w:p>
+        </w:tc>
+        <w:tc>
+          <w:tcPr>
+            <w:tcW w:w="3006" w:type="dxa"/>
+          </w:tcPr>
+          <w:p>
+            <w:pPr>
+              <w:rPr>
+                <w:lang w:val="en-LC"/>
+              </w:rPr>
+            </w:pPr>
+            <w:r>
+              <w:rPr>
+                <w:lang w:val="en-LC"/>
+              </w:rPr>
+              <w:t>2nd August – 17th August</w:t>
+            </w:r>
+          </w:p>
+        </w:tc>
+      </w:tr>
+      <w:tr>
+        <w:tc>
+          <w:tcPr>
+            <w:tcW w:w="3005" w:type="dxa"/>
+          </w:tcPr>
+          <w:p>
+            <w:pPr>
+              <w:rPr>
+                <w:lang w:val="en-LC"/>
+              </w:rPr>
+            </w:pPr>
+            <w:r>
+              <w:rPr>
+                <w:lang w:val="en-LC"/>
+              </w:rPr>
+              <w:t>Conception</w:t>
+            </w:r>
+          </w:p>
+        </w:tc>
+        <w:tc>
+          <w:tcPr>
+            <w:tcW w:w="3005" w:type="dxa"/>
+          </w:tcPr>
+          <w:p>
+            <w:pPr>
+              <w:rPr>
+                <w:lang w:val="en-LC"/>
+              </w:rPr>
+            </w:pPr>
+            <w:r>
+              <w:rPr>
+                <w:lang w:val="en-LC"/>
+              </w:rPr>
+              <w:t xml:space="preserve">14 </w:t>
+            </w:r>
+            <w:r>
+              <w:rPr>
+                <w:lang w:val="en-LC"/>
+              </w:rPr>
+              <w:t>days</w:t>
+            </w:r>
+          </w:p>
+        </w:tc>
+        <w:tc>
+          <w:tcPr>
+            <w:tcW w:w="3006" w:type="dxa"/>
+          </w:tcPr>
+          <w:p>
+            <w:pPr>
+              <w:rPr>
+                <w:lang w:val="en-LC"/>
+              </w:rPr>
+            </w:pPr>
+            <w:r>
+              <w:rPr>
+                <w:lang w:val="en-LC"/>
+              </w:rPr>
+              <w:t>18th August – 2nd September</w:t>
+            </w:r>
+          </w:p>
+        </w:tc>
+      </w:tr>
+      <w:tr>
+        <w:tc>
+          <w:tcPr>
+            <w:tcW w:w="3005" w:type="dxa"/>
+          </w:tcPr>
+          <w:p>
+            <w:pPr>
+              <w:rPr>
+                <w:lang w:val="en-LC"/>
+              </w:rPr>
+            </w:pPr>
+            <w:r>
+              <w:rPr>
+                <w:lang w:val="en-LC"/>
+              </w:rPr>
+              <w:t>Realization</w:t>
+            </w:r>
+          </w:p>
+        </w:tc>
+        <w:tc>
+          <w:tcPr>
+            <w:tcW w:w="3005" w:type="dxa"/>
+          </w:tcPr>
+          <w:p>
+            <w:pPr>
+              <w:rPr>
+                <w:lang w:val="en-LC"/>
+              </w:rPr>
+            </w:pPr>
+            <w:r>
+              <w:rPr>
+                <w:lang w:val="en-LC"/>
+              </w:rPr>
+              <w:t>14</w:t>
+            </w:r>
+            <w:r>
+              <w:rPr>
+                <w:lang w:val="en-LC"/>
+              </w:rPr>
+              <w:t xml:space="preserve"> days</w:t>
+            </w:r>
+          </w:p>
+        </w:tc>
+        <w:tc>
+          <w:tcPr>
+            <w:tcW w:w="3006" w:type="dxa"/>
+          </w:tcPr>
+          <w:p>
+            <w:pPr>
+              <w:rPr>
+                <w:lang w:val="en-LC"/>
+              </w:rPr>
+            </w:pPr>
+            <w:r>
+              <w:rPr>
+                <w:lang w:val="en-LC"/>
+              </w:rPr>
+              <w:t>3rd September – 18th September</w:t>
+            </w:r>
+          </w:p>
+        </w:tc>
+      </w:tr>
+      <w:tr>
+        <w:tc>
+          <w:tcPr>
+            <w:tcW w:w="3005" w:type="dxa"/>
+          </w:tcPr>
+          <w:p>
+            <w:pPr>
+              <w:rPr>
+                <w:lang w:val="en-LC"/>
+              </w:rPr>
+            </w:pPr>
+            <w:r>
+              <w:rPr>
+                <w:lang w:val="en-LC"/>
+              </w:rPr>
+              <w:t>Functionality Test</w:t>
+            </w:r>
+          </w:p>
+        </w:tc>
+        <w:tc>
+          <w:tcPr>
+            <w:tcW w:w="3005" w:type="dxa"/>
+          </w:tcPr>
+          <w:p>
+            <w:pPr>
+              <w:rPr>
+                <w:lang w:val="en-LC"/>
+              </w:rPr>
+            </w:pPr>
+            <w:r>
+              <w:rPr>
+                <w:lang w:val="en-LC"/>
+              </w:rPr>
+              <w:t>4</w:t>
+            </w:r>
+            <w:r>
+              <w:rPr>
+                <w:lang w:val="en-LC"/>
+              </w:rPr>
+              <w:t xml:space="preserve"> days</w:t>
+            </w:r>
+          </w:p>
+        </w:tc>
+        <w:tc>
+          <w:tcPr>
+            <w:tcW w:w="3006" w:type="dxa"/>
+          </w:tcPr>
+          <w:p>
+            <w:pPr>
+              <w:rPr>
+                <w:lang w:val="en-LC"/>
+              </w:rPr>
+            </w:pPr>
+            <w:r>
+              <w:rPr>
+                <w:lang w:val="en-LC"/>
+              </w:rPr>
+              <w:t>19th September – 24th September</w:t>
+            </w:r>
+          </w:p>
+        </w:tc>
+      </w:tr>
+      <w:tr>
+        <w:tc>
+          <w:tcPr>
+            <w:tcW w:w="3005" w:type="dxa"/>
+          </w:tcPr>
+          <w:p>
+            <w:pPr>
+              <w:rPr>
+                <w:lang w:val="en-LC"/>
+              </w:rPr>
+            </w:pPr>
+            <w:r>
+              <w:rPr>
+                <w:lang w:val="en-LC"/>
+              </w:rPr>
+              <w:t>Writing User Guide</w:t>
+            </w:r>
+          </w:p>
+        </w:tc>
+        <w:tc>
+          <w:tcPr>
+            <w:tcW w:w="3005" w:type="dxa"/>
+          </w:tcPr>
+          <w:p>
+            <w:pPr>
+              <w:rPr>
+                <w:lang w:val="en-LC"/>
+              </w:rPr>
+            </w:pPr>
+            <w:r>
+              <w:rPr>
+                <w:lang w:val="en-LC"/>
+              </w:rPr>
+              <w:t>3</w:t>
+            </w:r>
+            <w:r>
+              <w:rPr>
+                <w:lang w:val="en-LC"/>
+              </w:rPr>
+              <w:t xml:space="preserve"> days</w:t>
+            </w:r>
+          </w:p>
+        </w:tc>
+        <w:tc>
+          <w:tcPr>
+            <w:tcW w:w="3006" w:type="dxa"/>
+          </w:tcPr>
+          <w:p>
+            <w:pPr>
+              <w:rPr>
+                <w:lang w:val="en-LC"/>
+              </w:rPr>
+            </w:pPr>
+            <w:r>
+              <w:rPr>
+                <w:lang w:val="en-LC"/>
+              </w:rPr>
+              <w:t>25</w:t>
+            </w:r>
+            <w:r>
+              <w:rPr>
+                <w:lang w:val="en-LC"/>
+              </w:rPr>
+              <w:t>th September – 2</w:t>
+            </w:r>
+            <w:r>
+              <w:rPr>
+                <w:lang w:val="en-LC"/>
+              </w:rPr>
+              <w:t>9</w:t>
+            </w:r>
+            <w:r>
+              <w:rPr>
+                <w:lang w:val="en-LC"/>
+              </w:rPr>
+              <w:t>th September</w:t>
+            </w:r>
+          </w:p>
+        </w:tc>
+      </w:tr>
+    </w:tbl>
+    <w:p>
+      <w:pPr>
+        <w:rPr>
+          <w:lang w:val="en-LC"/>
+        </w:rPr>
+      </w:pPr>
+    </w:p>
+    <w:p>
+      <w:pPr>
+        <w:rPr>
+          <w:lang w:val="en-LC"/>
+        </w:rPr>
+      </w:pPr>
+    </w:p>
+    <w:p>
+      <w:pPr>
+        <w:rPr>
+          <w:lang w:val="en-LC"/>
+        </w:rPr>
+      </w:pPr>
+      <w:r>
+        <w:rPr>
+          <w:lang w:val="en-LC"/>
+        </w:rPr>
+        <w:br w:type="page"/>
+      </w:r>
+    </w:p>
+    <w:p>
+      <w:pPr>
+        <w:rPr>
+          <w:color w:val="538135" w:themeColor="accent6" w:themeShade="BF"/>
+          <w:sz w:val="44"/>
+          <w:szCs w:val="44"/>
+          <w:lang w:val="en-LC"/>
+        </w:rPr>
+      </w:pPr>
+      <w:r>
+        <w:rPr>
+          <w:color w:val="538135" w:themeColor="accent6" w:themeShade="BF"/>
+          <w:sz w:val="44"/>
+          <w:szCs w:val="44"/>
+          <w:lang w:val="en-LC"/>
+        </w:rPr>
+        <w:lastRenderedPageBreak/>
+        <w:t>GANTT DIAGRAM</w:t>
+      </w:r>
+    </w:p>
+    <w:p>
+      <w:pPr>
+        <w:rPr>
+          <w:lang w:val="en-LC"/>
+        </w:rPr>
+      </w:pPr>
+      <w:r>
+        <w:t>The Gantt chart is a project management tool that provides a visual representation of a project's schedule. It displays the various tasks and their timelines, allowing project managers to track progress and ensure timely completion. The Gantt chart for this project is as follows</w:t>
+      </w:r>
+      <w:r>
+        <w:rPr>
+          <w:lang w:val="en-LC"/>
+        </w:rPr>
+        <w:t>:</w:t>
+      </w:r>
+    </w:p>
+    <w:p>
+      <w:pPr>
+        <w:rPr>
+          <w:lang w:val="en-LC"/>
+        </w:rPr>
+      </w:pPr>
+      <w:r>
+        <w:rPr>
+          <w:noProof/>
+          <w:lang w:val="en-LC"/>
+        </w:rPr>
+        <w:drawing>
+          <wp:anchor distT="0" distB="0" distL="114300" distR="114300" simplePos="0" relativeHeight="251658240" behindDoc="0" locked="0" layoutInCell="1" allowOverlap="1">
+            <wp:simplePos x="0" y="0"/>
+            <wp:positionH relativeFrom="margin">
+              <wp:align>left</wp:align>
+            </wp:positionH>
+            <wp:positionV relativeFrom="paragraph">
+              <wp:posOffset>311785</wp:posOffset>
+            </wp:positionV>
+            <wp:extent cx="6381750" cy="2971800"/>
+            <wp:effectExtent l="0" t="0" r="0" b="0"/>
+            <wp:wrapSquare wrapText="bothSides"/>
+            <wp:docPr id="2" name="Picture 2"/>
+            <wp:cNvGraphicFramePr>
+              <a:graphicFrameLocks xmlns:a="http://schemas.openxmlformats.org/drawingml/2006/main" noChangeAspect="1"/>
+            </wp:cNvGraphicFramePr>
+            <a:graphic xmlns:a="http://schemas.openxmlformats.org/drawingml/2006/main">
+              <a:graphicData uri="http://schemas.openxmlformats.org/drawingml/2006/picture">
+                <pic:pic xmlns:pic="http://schemas.openxmlformats.org/drawingml/2006/picture">
+                  <pic:nvPicPr>
+                    <pic:cNvPr id="2" name="GASSPACE.png"/>
+                    <pic:cNvPicPr/>
+                  </pic:nvPicPr>
+                  <pic:blipFill>
+                    <a:blip r:embed="rId5" cstate="print">
+                      <a:extLst>
+                        <a:ext uri="{28A0092B-C50C-407E-A947-70E740481C1C}">
+                          <a14:useLocalDpi xmlns:a14="http://schemas.microsoft.com/office/drawing/2010/main" val="0"/>
+                        </a:ext>
+                      </a:extLst>
+                    </a:blip>
+                    <a:stretch>
+                      <a:fillRect/>
+                    </a:stretch>
+                  </pic:blipFill>
+                  <pic:spPr>
+                    <a:xfrm>
+                      <a:off x="0" y="0"/>
+                      <a:ext cx="6381750" cy="2971800"/>
+                    </a:xfrm>
+                    <a:prstGeom prst="rect">
+                      <a:avLst/>
+                    </a:prstGeom>
+                  </pic:spPr>
+                </pic:pic>
+              </a:graphicData>
+            </a:graphic>
+            <wp14:sizeRelH relativeFrom="margin">
+              <wp14:pctWidth>0</wp14:pctWidth>
+            </wp14:sizeRelH>
+            <wp14:sizeRelV relativeFrom="margin">
+              <wp14:pctHeight>0</wp14:pctHeight>
+            </wp14:sizeRelV>
+          </wp:anchor>
+        </w:drawing>
+      </w:r>
+    </w:p>
+    <w:p>
+      <w:pPr>
+        <w:ind w:firstLine="720"/>
+        <w:rPr>
+          <w:lang w:val="en-LC"/>
+        </w:rPr>
+      </w:pPr>
+    </w:p>
+    <w:p>
+      <w:pPr>
+        <w:ind w:firstLine="720"/>
+        <w:rPr>
+          <w:lang w:val="en-LC"/>
+        </w:rPr>
+      </w:pPr>
+    </w:p>
+    <w:p>
+      <w:pPr>
+        <w:ind w:firstLine="720"/>
+        <w:rPr>
+          <w:lang w:val="en-LC"/>
+        </w:rPr>
+      </w:pPr>
+    </w:p>
+    <w:p>
+      <w:pPr>
+        <w:rPr>
+          <w:lang w:val="en-LC"/>
+        </w:rPr>
+      </w:pPr>
+      <w:r>
+        <w:rPr>
+          <w:lang w:val="en-LC"/>
+        </w:rPr>
+        <w:br w:type="page"/>
+      </w:r>
+    </w:p>
+    <w:p>
+      <w:pPr>
+        <w:rPr>
+          <w:color w:val="538135" w:themeColor="accent6" w:themeShade="BF"/>
+          <w:sz w:val="44"/>
+          <w:szCs w:val="44"/>
+          <w:lang w:val="en-LC"/>
+        </w:rPr>
+      </w:pPr>
+      <w:r>
+        <w:rPr>
+          <w:color w:val="538135" w:themeColor="accent6" w:themeShade="BF"/>
+          <w:sz w:val="44"/>
+          <w:szCs w:val="44"/>
+          <w:lang w:val="en-LC"/>
+        </w:rPr>
+        <w:lastRenderedPageBreak/>
+        <w:t>ESTIMATED COST OF PROJECT</w:t>
+      </w:r>
+    </w:p>
+    <w:p>
+      <w:r>
+        <w:t>Project cost estimation involves calculating the total expenses, including human resources, hardware, and software</w:t>
+      </w:r>
+      <w:r>
+        <w:rPr>
+          <w:lang w:val="en-LC"/>
+        </w:rPr>
+        <w:t xml:space="preserve"> of the project</w:t>
+      </w:r>
+      <w:r>
+        <w:t>. It is critical for any project and essential for effective project management.</w:t>
+      </w:r>
+      <w:r>
+        <w:rPr>
+          <w:lang w:val="en-LC"/>
+        </w:rPr>
+        <w:t xml:space="preserve"> </w:t>
+      </w:r>
+      <w:r>
+        <w:t>The tables below provide a detailed breakdown of the project cost estimation.</w:t>
+      </w:r>
+    </w:p>
+    <w:p>
+      <w:pPr>
+        <w:rPr>
+          <w:color w:val="538135" w:themeColor="accent6" w:themeShade="BF"/>
+          <w:sz w:val="44"/>
+          <w:szCs w:val="44"/>
+          <w:lang w:val="en-LC"/>
+        </w:rPr>
+      </w:pPr>
+      <w:r>
+        <w:rPr>
+          <w:color w:val="538135" w:themeColor="accent6" w:themeShade="BF"/>
+          <w:sz w:val="44"/>
+          <w:szCs w:val="44"/>
+          <w:lang w:val="en-LC"/>
+        </w:rPr>
+        <w:t>Software Resources</w:t>
+      </w:r>
+    </w:p>
+    <w:p>
+      <w:r>
+        <w:t>The following software applications</w:t>
+      </w:r>
+      <w:r>
+        <w:rPr>
+          <w:lang w:val="en-LC"/>
+        </w:rPr>
+        <w:t xml:space="preserve"> or </w:t>
+      </w:r>
+      <w:proofErr w:type="spellStart"/>
+      <w:r>
+        <w:rPr>
+          <w:lang w:val="en-LC"/>
+        </w:rPr>
+        <w:t>resourecs</w:t>
+      </w:r>
+      <w:proofErr w:type="spellEnd"/>
+      <w:r>
+        <w:t xml:space="preserve"> were necessary for the successful realization of this project:</w:t>
+      </w:r>
+    </w:p>
+    <w:tbl>
+      <w:tblPr>
+        <w:tblStyle w:val="TableGrid"/>
+        <w:tblW w:w="9634" w:type="dxa"/>
+        <w:tblLook w:val="04A0" w:firstRow="1" w:lastRow="0" w:firstColumn="1" w:lastColumn="0" w:noHBand="0" w:noVBand="1"/>
+      </w:tblPr>
+      <w:tblGrid>
+        <w:gridCol w:w="2405"/>
+        <w:gridCol w:w="2835"/>
+        <w:gridCol w:w="1134"/>
+        <w:gridCol w:w="1701"/>
+        <w:gridCol w:w="1559"/>
+      </w:tblGrid>
+      <w:tr>
+        <w:tc>
+          <w:tcPr>
+            <w:tcW w:w="2405" w:type="dxa"/>
+          </w:tcPr>
+          <w:p>
+            <w:pPr>
+              <w:rPr>
+                <w:lang w:val="en-LC"/>
+              </w:rPr>
+            </w:pPr>
+            <w:r>
+              <w:rPr>
+                <w:lang w:val="en-LC"/>
+              </w:rPr>
+              <w:t>Software Resource</w:t>
+            </w:r>
+          </w:p>
+        </w:tc>
+        <w:tc>
+          <w:tcPr>
+            <w:tcW w:w="2835" w:type="dxa"/>
+          </w:tcPr>
+          <w:p>
+            <w:pPr>
+              <w:rPr>
+                <w:lang w:val="en-LC"/>
+              </w:rPr>
+            </w:pPr>
+            <w:r>
+              <w:rPr>
+                <w:lang w:val="en-LC"/>
+              </w:rPr>
+              <w:t>Description</w:t>
+            </w:r>
+          </w:p>
+        </w:tc>
+        <w:tc>
+          <w:tcPr>
+            <w:tcW w:w="1134" w:type="dxa"/>
+          </w:tcPr>
+          <w:p>
+            <w:pPr>
+              <w:rPr>
+                <w:lang w:val="en-LC"/>
+              </w:rPr>
+            </w:pPr>
+            <w:r>
+              <w:rPr>
+                <w:lang w:val="en-LC"/>
+              </w:rPr>
+              <w:t>Quantity</w:t>
+            </w:r>
+          </w:p>
+        </w:tc>
+        <w:tc>
+          <w:tcPr>
+            <w:tcW w:w="1701" w:type="dxa"/>
+          </w:tcPr>
+          <w:p>
+            <w:pPr>
+              <w:rPr>
+                <w:lang w:val="en-LC"/>
+              </w:rPr>
+            </w:pPr>
+            <w:proofErr w:type="gramStart"/>
+            <w:r>
+              <w:rPr>
+                <w:lang w:val="en-LC"/>
+              </w:rPr>
+              <w:t>Price(</w:t>
+            </w:r>
+            <w:proofErr w:type="gramEnd"/>
+            <w:r>
+              <w:rPr>
+                <w:lang w:val="en-LC"/>
+              </w:rPr>
+              <w:t>FCFA)/ day</w:t>
+            </w:r>
+          </w:p>
+        </w:tc>
+        <w:tc>
+          <w:tcPr>
+            <w:tcW w:w="1559" w:type="dxa"/>
+          </w:tcPr>
+          <w:p>
+            <w:pPr>
+              <w:rPr>
+                <w:lang w:val="en-LC"/>
+              </w:rPr>
+            </w:pPr>
+            <w:r>
+              <w:rPr>
+                <w:lang w:val="en-LC"/>
+              </w:rPr>
+              <w:t>Total Price</w:t>
+            </w:r>
+          </w:p>
+          <w:p>
+            <w:pPr>
+              <w:rPr>
+                <w:lang w:val="en-LC"/>
+              </w:rPr>
+            </w:pPr>
+            <w:r>
+              <w:rPr>
+                <w:lang w:val="en-LC"/>
+              </w:rPr>
+              <w:t>(FCFA)</w:t>
+            </w:r>
+          </w:p>
+        </w:tc>
+      </w:tr>
+      <w:tr>
+        <w:tc>
+          <w:tcPr>
+            <w:tcW w:w="2405" w:type="dxa"/>
+          </w:tcPr>
+          <w:p>
+            <w:pPr>
+              <w:rPr>
+                <w:lang w:val="en-LC"/>
+              </w:rPr>
+            </w:pPr>
+            <w:r>
+              <w:t>Microsoft 365</w:t>
+            </w:r>
+          </w:p>
+        </w:tc>
+        <w:tc>
+          <w:tcPr>
+            <w:tcW w:w="2835" w:type="dxa"/>
+          </w:tcPr>
+          <w:p>
+            <w:pPr>
+              <w:rPr>
+                <w:lang w:val="en-LC"/>
+              </w:rPr>
+            </w:pPr>
+            <w:r>
+              <w:rPr>
+                <w:rFonts w:ascii="Times New Roman" w:eastAsia="Times New Roman" w:hAnsi="Times New Roman" w:cs="Times New Roman"/>
+                <w:sz w:val="24"/>
+                <w:szCs w:val="24"/>
+                <w:lang w:eastAsia="en-GB"/>
+              </w:rPr>
+              <w:t>Suite for document creation, spreadsheets, presentations, and collaboration.</w:t>
+            </w:r>
+          </w:p>
+        </w:tc>
+        <w:tc>
+          <w:tcPr>
+            <w:tcW w:w="1134" w:type="dxa"/>
+          </w:tcPr>
+          <w:p>
+            <w:pPr>
+              <w:rPr>
+                <w:lang w:val="en-LC"/>
+              </w:rPr>
+            </w:pPr>
+            <w:r>
+              <w:rPr>
+                <w:lang w:val="en-LC"/>
+              </w:rPr>
+              <w:t>1</w:t>
+            </w:r>
+          </w:p>
+        </w:tc>
+        <w:tc>
+          <w:tcPr>
+            <w:tcW w:w="1701" w:type="dxa"/>
+          </w:tcPr>
+          <w:p>
+            <w:pPr>
+              <w:rPr>
+                <w:lang w:val="en-LC"/>
+              </w:rPr>
+            </w:pPr>
+            <w:r>
+              <w:rPr>
+                <w:lang w:val="en-LC"/>
+              </w:rPr>
+              <w:t>47</w:t>
+            </w:r>
+            <w:r>
+              <w:rPr>
+                <w:lang w:val="en-LC"/>
+              </w:rPr>
+              <w:t>,</w:t>
+            </w:r>
+            <w:r>
+              <w:rPr>
+                <w:lang w:val="en-LC"/>
+              </w:rPr>
+              <w:t xml:space="preserve"> </w:t>
+            </w:r>
+            <w:r>
+              <w:rPr>
+                <w:lang w:val="en-LC"/>
+              </w:rPr>
+              <w:t>998</w:t>
+            </w:r>
+          </w:p>
+        </w:tc>
+        <w:tc>
+          <w:tcPr>
+            <w:tcW w:w="1559" w:type="dxa"/>
+          </w:tcPr>
+          <w:p>
+            <w:pPr>
+              <w:rPr>
+                <w:lang w:val="en-LC"/>
+              </w:rPr>
+            </w:pPr>
+            <w:r>
+              <w:rPr>
+                <w:lang w:val="en-LC"/>
+              </w:rPr>
+              <w:t>47</w:t>
+            </w:r>
+            <w:r>
+              <w:rPr>
+                <w:lang w:val="en-LC"/>
+              </w:rPr>
+              <w:t>,</w:t>
+            </w:r>
+            <w:r>
+              <w:rPr>
+                <w:lang w:val="en-LC"/>
+              </w:rPr>
+              <w:t xml:space="preserve"> </w:t>
+            </w:r>
+            <w:r>
+              <w:rPr>
+                <w:lang w:val="en-LC"/>
+              </w:rPr>
+              <w:t>998</w:t>
+            </w:r>
+          </w:p>
+        </w:tc>
+      </w:tr>
+      <w:tr>
+        <w:tc>
+          <w:tcPr>
+            <w:tcW w:w="2405" w:type="dxa"/>
+          </w:tcPr>
+          <w:p>
+            <w:pPr>
+              <w:rPr>
+                <w:lang w:val="en-LC"/>
+              </w:rPr>
+            </w:pPr>
+            <w:r>
+              <w:t>Visual Studio</w:t>
+            </w:r>
+          </w:p>
+        </w:tc>
+        <w:tc>
+          <w:tcPr>
+            <w:tcW w:w="2835" w:type="dxa"/>
+          </w:tcPr>
+          <w:tbl>
+            <w:tblPr>
+              <w:tblW w:w="0" w:type="auto"/>
+              <w:tblCellSpacing w:w="15" w:type="dxa"/>
+              <w:tblCellMar>
+                <w:top w:w="15" w:type="dxa"/>
+                <w:left w:w="15" w:type="dxa"/>
+                <w:bottom w:w="15" w:type="dxa"/>
+                <w:right w:w="15" w:type="dxa"/>
+              </w:tblCellMar>
+              <w:tblLook w:val="04A0" w:firstRow="1" w:lastRow="0" w:firstColumn="1" w:lastColumn="0" w:noHBand="0" w:noVBand="1"/>
+            </w:tblPr>
+            <w:tblGrid>
+              <w:gridCol w:w="96"/>
+            </w:tblGrid>
+            <w:tr>
+              <w:trPr>
+                <w:tblCellSpacing w:w="15" w:type="dxa"/>
+              </w:trPr>
+              <w:tc>
+                <w:tcPr>
+                  <w:tcW w:w="0" w:type="auto"/>
+                  <w:vAlign w:val="center"/>
+                  <w:hideMark/>
+                </w:tcPr>
+                <w:p>
+                  <w:pPr>
+                    <w:spacing w:after="0" w:line="240" w:lineRule="auto"/>
+                    <w:rPr>
+                      <w:rFonts w:ascii="Times New Roman" w:eastAsia="Times New Roman" w:hAnsi="Times New Roman" w:cs="Times New Roman"/>
+                      <w:sz w:val="24"/>
+                      <w:szCs w:val="24"/>
+                      <w:lang w:eastAsia="en-GB"/>
+                    </w:rPr>
+                  </w:pPr>
+                </w:p>
+              </w:tc>
+            </w:tr>
+          </w:tbl>
+          <w:p>
+            <w:pPr>
+              <w:rPr>
+                <w:rFonts w:ascii="Times New Roman" w:eastAsia="Times New Roman" w:hAnsi="Times New Roman" w:cs="Times New Roman"/>
+                <w:vanish/>
+                <w:sz w:val="24"/>
+                <w:szCs w:val="24"/>
+                <w:lang w:eastAsia="en-GB"/>
+              </w:rPr>
+            </w:pPr>
+          </w:p>
+          <w:tbl>
+            <w:tblPr>
+              <w:tblW w:w="0" w:type="auto"/>
+              <w:tblCellSpacing w:w="15" w:type="dxa"/>
+              <w:tblCellMar>
+                <w:top w:w="15" w:type="dxa"/>
+                <w:left w:w="15" w:type="dxa"/>
+                <w:bottom w:w="15" w:type="dxa"/>
+                <w:right w:w="15" w:type="dxa"/>
+              </w:tblCellMar>
+              <w:tblLook w:val="04A0" w:firstRow="1" w:lastRow="0" w:firstColumn="1" w:lastColumn="0" w:noHBand="0" w:noVBand="1"/>
+            </w:tblPr>
+            <w:tblGrid>
+              <w:gridCol w:w="2619"/>
+            </w:tblGrid>
+            <w:tr>
+              <w:trPr>
+                <w:tblCellSpacing w:w="15" w:type="dxa"/>
+              </w:trPr>
+              <w:tc>
+                <w:tcPr>
+                  <w:tcW w:w="0" w:type="auto"/>
+                  <w:vAlign w:val="center"/>
+                  <w:hideMark/>
+                </w:tcPr>
+                <w:p>
+                  <w:pPr>
+                    <w:spacing w:after="0" w:line="240" w:lineRule="auto"/>
+                    <w:rPr>
+                      <w:rFonts w:ascii="Times New Roman" w:eastAsia="Times New Roman" w:hAnsi="Times New Roman" w:cs="Times New Roman"/>
+                      <w:sz w:val="24"/>
+                      <w:szCs w:val="24"/>
+                      <w:lang w:eastAsia="en-GB"/>
+                    </w:rPr>
+                  </w:pPr>
+                  <w:r>
+                    <w:rPr>
+                      <w:rFonts w:ascii="Times New Roman" w:eastAsia="Times New Roman" w:hAnsi="Times New Roman" w:cs="Times New Roman"/>
+                      <w:sz w:val="24"/>
+                      <w:szCs w:val="24"/>
+                      <w:lang w:eastAsia="en-GB"/>
+                    </w:rPr>
+                    <w:t>Integrated Development Environment (IDE) for coding and debugging.</w:t>
+                  </w:r>
+                </w:p>
+              </w:tc>
+            </w:tr>
+          </w:tbl>
+          <w:p/>
+        </w:tc>
+        <w:tc>
+          <w:tcPr>
+            <w:tcW w:w="1134" w:type="dxa"/>
+          </w:tcPr>
+          <w:p>
+            <w:pPr>
+              <w:rPr>
+                <w:lang w:val="en-LC"/>
+              </w:rPr>
+            </w:pPr>
+            <w:r>
+              <w:rPr>
+                <w:lang w:val="en-LC"/>
+              </w:rPr>
+              <w:t>1</w:t>
+            </w:r>
+          </w:p>
+        </w:tc>
+        <w:tc>
+          <w:tcPr>
+            <w:tcW w:w="1701" w:type="dxa"/>
+          </w:tcPr>
+          <w:p>
+            <w:pPr>
+              <w:rPr>
+                <w:lang w:val="en-LC"/>
+              </w:rPr>
+            </w:pPr>
+            <w:r>
+              <w:rPr>
+                <w:lang w:val="en-LC"/>
+              </w:rPr>
+              <w:t>Freeware</w:t>
+            </w:r>
+          </w:p>
+        </w:tc>
+        <w:tc>
+          <w:tcPr>
+            <w:tcW w:w="1559" w:type="dxa"/>
+          </w:tcPr>
+          <w:p>
+            <w:pPr>
+              <w:rPr>
+                <w:lang w:val="en-LC"/>
+              </w:rPr>
+            </w:pPr>
+            <w:r>
+              <w:rPr>
+                <w:lang w:val="en-LC"/>
+              </w:rPr>
+              <w:t>Freeware</w:t>
+            </w:r>
+          </w:p>
+        </w:tc>
+      </w:tr>
+      <w:tr>
+        <w:tc>
+          <w:tcPr>
+            <w:tcW w:w="2405" w:type="dxa"/>
+          </w:tcPr>
+          <w:p>
+            <w:pPr>
+              <w:jc w:val="center"/>
+              <w:rPr>
+                <w:lang w:val="en-LC"/>
+              </w:rPr>
+            </w:pPr>
+            <w:r>
+              <w:t>Node.js</w:t>
+            </w:r>
+          </w:p>
+        </w:tc>
+        <w:tc>
+          <w:tcPr>
+            <w:tcW w:w="2835" w:type="dxa"/>
+          </w:tcPr>
+          <w:tbl>
+            <w:tblPr>
+              <w:tblW w:w="0" w:type="auto"/>
+              <w:tblCellSpacing w:w="15" w:type="dxa"/>
+              <w:tblCellMar>
+                <w:top w:w="15" w:type="dxa"/>
+                <w:left w:w="15" w:type="dxa"/>
+                <w:bottom w:w="15" w:type="dxa"/>
+                <w:right w:w="15" w:type="dxa"/>
+              </w:tblCellMar>
+              <w:tblLook w:val="04A0" w:firstRow="1" w:lastRow="0" w:firstColumn="1" w:lastColumn="0" w:noHBand="0" w:noVBand="1"/>
+            </w:tblPr>
+            <w:tblGrid>
+              <w:gridCol w:w="96"/>
+            </w:tblGrid>
+            <w:tr>
+              <w:trPr>
+                <w:tblCellSpacing w:w="15" w:type="dxa"/>
+              </w:trPr>
+              <w:tc>
+                <w:tcPr>
+                  <w:tcW w:w="0" w:type="auto"/>
+                  <w:vAlign w:val="center"/>
+                  <w:hideMark/>
+                </w:tcPr>
+                <w:p>
+                  <w:pPr>
+                    <w:spacing w:after="0" w:line="240" w:lineRule="auto"/>
+                    <w:rPr>
+                      <w:rFonts w:ascii="Times New Roman" w:eastAsia="Times New Roman" w:hAnsi="Times New Roman" w:cs="Times New Roman"/>
+                      <w:sz w:val="24"/>
+                      <w:szCs w:val="24"/>
+                      <w:lang w:eastAsia="en-GB"/>
+                    </w:rPr>
+                  </w:pPr>
+                </w:p>
+              </w:tc>
+            </w:tr>
+          </w:tbl>
+          <w:p>
+            <w:pPr>
+              <w:rPr>
+                <w:rFonts w:ascii="Times New Roman" w:eastAsia="Times New Roman" w:hAnsi="Times New Roman" w:cs="Times New Roman"/>
+                <w:vanish/>
+                <w:sz w:val="24"/>
+                <w:szCs w:val="24"/>
+                <w:lang w:eastAsia="en-GB"/>
+              </w:rPr>
+            </w:pPr>
+          </w:p>
+          <w:tbl>
+            <w:tblPr>
+              <w:tblW w:w="0" w:type="auto"/>
+              <w:tblCellSpacing w:w="15" w:type="dxa"/>
+              <w:tblCellMar>
+                <w:top w:w="15" w:type="dxa"/>
+                <w:left w:w="15" w:type="dxa"/>
+                <w:bottom w:w="15" w:type="dxa"/>
+                <w:right w:w="15" w:type="dxa"/>
+              </w:tblCellMar>
+              <w:tblLook w:val="04A0" w:firstRow="1" w:lastRow="0" w:firstColumn="1" w:lastColumn="0" w:noHBand="0" w:noVBand="1"/>
+            </w:tblPr>
+            <w:tblGrid>
+              <w:gridCol w:w="2619"/>
+            </w:tblGrid>
+            <w:tr>
+              <w:trPr>
+                <w:tblCellSpacing w:w="15" w:type="dxa"/>
+              </w:trPr>
+              <w:tc>
+                <w:tcPr>
+                  <w:tcW w:w="0" w:type="auto"/>
+                  <w:vAlign w:val="center"/>
+                  <w:hideMark/>
+                </w:tcPr>
+                <w:p>
+                  <w:pPr>
+                    <w:spacing w:after="0" w:line="240" w:lineRule="auto"/>
+                    <w:rPr>
+                      <w:rFonts w:ascii="Times New Roman" w:eastAsia="Times New Roman" w:hAnsi="Times New Roman" w:cs="Times New Roman"/>
+                      <w:sz w:val="24"/>
+                      <w:szCs w:val="24"/>
+                      <w:lang w:eastAsia="en-GB"/>
+                    </w:rPr>
+                  </w:pPr>
+                  <w:r>
+                    <w:rPr>
+                      <w:rFonts w:ascii="Times New Roman" w:eastAsia="Times New Roman" w:hAnsi="Times New Roman" w:cs="Times New Roman"/>
+                      <w:sz w:val="24"/>
+                      <w:szCs w:val="24"/>
+                      <w:lang w:eastAsia="en-GB"/>
+                    </w:rPr>
+                    <w:t>JavaScript runtime environment for building server-side applications.</w:t>
+                  </w:r>
+                </w:p>
+              </w:tc>
+            </w:tr>
+          </w:tbl>
+          <w:p/>
+        </w:tc>
+        <w:tc>
+          <w:tcPr>
+            <w:tcW w:w="1134" w:type="dxa"/>
+          </w:tcPr>
+          <w:p>
+            <w:pPr>
+              <w:rPr>
+                <w:lang w:val="en-LC"/>
+              </w:rPr>
+            </w:pPr>
+            <w:r>
+              <w:rPr>
+                <w:lang w:val="en-LC"/>
+              </w:rPr>
+              <w:t>1</w:t>
+            </w:r>
+          </w:p>
+        </w:tc>
+        <w:tc>
+          <w:tcPr>
+            <w:tcW w:w="1701" w:type="dxa"/>
+          </w:tcPr>
+          <w:p>
+            <w:pPr>
+              <w:rPr>
+                <w:lang w:val="en-LC"/>
+              </w:rPr>
+            </w:pPr>
+            <w:r>
+              <w:rPr>
+                <w:lang w:val="en-LC"/>
+              </w:rPr>
+              <w:t>Freeware</w:t>
+            </w:r>
+          </w:p>
+        </w:tc>
+        <w:tc>
+          <w:tcPr>
+            <w:tcW w:w="1559" w:type="dxa"/>
+          </w:tcPr>
+          <w:p>
+            <w:pPr>
+              <w:rPr>
+                <w:lang w:val="en-LC"/>
+              </w:rPr>
+            </w:pPr>
+            <w:r>
+              <w:rPr>
+                <w:lang w:val="en-LC"/>
+              </w:rPr>
+              <w:t>Freeware</w:t>
+            </w:r>
+          </w:p>
+        </w:tc>
+      </w:tr>
+      <w:tr>
+        <w:tc>
+          <w:tcPr>
+            <w:tcW w:w="2405" w:type="dxa"/>
+          </w:tcPr>
+          <w:p>
+            <w:pPr>
+              <w:rPr>
+                <w:lang w:val="en-LC"/>
+              </w:rPr>
+            </w:pPr>
+            <w:r>
+              <w:t>MySQL Workbench Community Edition</w:t>
+            </w:r>
+          </w:p>
+        </w:tc>
+        <w:tc>
+          <w:tcPr>
+            <w:tcW w:w="2835" w:type="dxa"/>
+          </w:tcPr>
+          <w:p>
+            <w:pPr>
+              <w:rPr>
+                <w:lang w:val="en-LC"/>
+              </w:rPr>
+            </w:pPr>
+            <w:r>
+              <w:t>Database design and management tool for MySQL.</w:t>
+            </w:r>
+          </w:p>
+        </w:tc>
+        <w:tc>
+          <w:tcPr>
+            <w:tcW w:w="1134" w:type="dxa"/>
+          </w:tcPr>
+          <w:p>
+            <w:pPr>
+              <w:rPr>
+                <w:lang w:val="en-LC"/>
+              </w:rPr>
+            </w:pPr>
+            <w:r>
+              <w:rPr>
+                <w:lang w:val="en-LC"/>
+              </w:rPr>
+              <w:t>1</w:t>
+            </w:r>
+          </w:p>
+        </w:tc>
+        <w:tc>
+          <w:tcPr>
+            <w:tcW w:w="1701" w:type="dxa"/>
+          </w:tcPr>
+          <w:p>
+            <w:pPr>
+              <w:rPr>
+                <w:lang w:val="en-LC"/>
+              </w:rPr>
+            </w:pPr>
+            <w:r>
+              <w:t>Open Source</w:t>
+            </w:r>
+          </w:p>
+        </w:tc>
+        <w:tc>
+          <w:tcPr>
+            <w:tcW w:w="1559" w:type="dxa"/>
+          </w:tcPr>
+          <w:p>
+            <w:pPr>
+              <w:rPr>
+                <w:lang w:val="en-LC"/>
+              </w:rPr>
+            </w:pPr>
+            <w:r>
+              <w:t>Open Source</w:t>
+            </w:r>
+          </w:p>
+        </w:tc>
+      </w:tr>
+      <w:tr>
+        <w:tc>
+          <w:tcPr>
+            <w:tcW w:w="2405" w:type="dxa"/>
+          </w:tcPr>
+          <w:tbl>
+            <w:tblPr>
+              <w:tblW w:w="0" w:type="auto"/>
+              <w:tblCellSpacing w:w="15" w:type="dxa"/>
+              <w:tblCellMar>
+                <w:top w:w="15" w:type="dxa"/>
+                <w:left w:w="15" w:type="dxa"/>
+                <w:bottom w:w="15" w:type="dxa"/>
+                <w:right w:w="15" w:type="dxa"/>
+              </w:tblCellMar>
+              <w:tblLook w:val="04A0" w:firstRow="1" w:lastRow="0" w:firstColumn="1" w:lastColumn="0" w:noHBand="0" w:noVBand="1"/>
+            </w:tblPr>
+            <w:tblGrid>
+              <w:gridCol w:w="96"/>
+            </w:tblGrid>
+            <w:tr>
+              <w:trPr>
+                <w:tblCellSpacing w:w="15" w:type="dxa"/>
+              </w:trPr>
+              <w:tc>
+                <w:tcPr>
+                  <w:tcW w:w="0" w:type="auto"/>
+                  <w:vAlign w:val="center"/>
+                  <w:hideMark/>
+                </w:tcPr>
+                <w:p>
+                  <w:pPr>
+                    <w:spacing w:after="0" w:line="240" w:lineRule="auto"/>
+                    <w:rPr>
+                      <w:rFonts w:ascii="Times New Roman" w:eastAsia="Times New Roman" w:hAnsi="Times New Roman" w:cs="Times New Roman"/>
+                      <w:sz w:val="24"/>
+                      <w:szCs w:val="24"/>
+                      <w:lang w:eastAsia="en-GB"/>
+                    </w:rPr>
+                  </w:pPr>
+                </w:p>
+              </w:tc>
+            </w:tr>
+          </w:tbl>
+          <w:p>
+            <w:pPr>
+              <w:rPr>
+                <w:rFonts w:ascii="Times New Roman" w:eastAsia="Times New Roman" w:hAnsi="Times New Roman" w:cs="Times New Roman"/>
+                <w:vanish/>
+                <w:sz w:val="24"/>
+                <w:szCs w:val="24"/>
+                <w:lang w:eastAsia="en-GB"/>
+              </w:rPr>
+            </w:pPr>
+          </w:p>
+          <w:tbl>
+            <w:tblPr>
+              <w:tblW w:w="0" w:type="auto"/>
+              <w:tblCellSpacing w:w="15" w:type="dxa"/>
+              <w:tblCellMar>
+                <w:top w:w="15" w:type="dxa"/>
+                <w:left w:w="15" w:type="dxa"/>
+                <w:bottom w:w="15" w:type="dxa"/>
+                <w:right w:w="15" w:type="dxa"/>
+              </w:tblCellMar>
+              <w:tblLook w:val="04A0" w:firstRow="1" w:lastRow="0" w:firstColumn="1" w:lastColumn="0" w:noHBand="0" w:noVBand="1"/>
+            </w:tblPr>
+            <w:tblGrid>
+              <w:gridCol w:w="917"/>
+            </w:tblGrid>
+            <w:tr>
+              <w:trPr>
+                <w:tblCellSpacing w:w="15" w:type="dxa"/>
+              </w:trPr>
+              <w:tc>
+                <w:tcPr>
+                  <w:tcW w:w="0" w:type="auto"/>
+                  <w:vAlign w:val="center"/>
+                  <w:hideMark/>
+                </w:tcPr>
+                <w:p>
+                  <w:pPr>
+                    <w:spacing w:after="0" w:line="240" w:lineRule="auto"/>
+                    <w:rPr>
+                      <w:rFonts w:ascii="Times New Roman" w:eastAsia="Times New Roman" w:hAnsi="Times New Roman" w:cs="Times New Roman"/>
+                      <w:sz w:val="24"/>
+                      <w:szCs w:val="24"/>
+                      <w:lang w:eastAsia="en-GB"/>
+                    </w:rPr>
+                  </w:pPr>
+                  <w:r>
+                    <w:rPr>
+                      <w:rFonts w:ascii="Times New Roman" w:eastAsia="Times New Roman" w:hAnsi="Times New Roman" w:cs="Times New Roman"/>
+                      <w:bCs/>
+                      <w:sz w:val="24"/>
+                      <w:szCs w:val="24"/>
+                      <w:lang w:eastAsia="en-GB"/>
+                    </w:rPr>
+                    <w:t>XAMPP</w:t>
+                  </w:r>
+                </w:p>
+              </w:tc>
+            </w:tr>
+          </w:tbl>
+          <w:p>
+            <w:pPr>
+              <w:rPr>
+                <w:lang w:val="en-LC"/>
+              </w:rPr>
+            </w:pPr>
+          </w:p>
+        </w:tc>
+        <w:tc>
+          <w:tcPr>
+            <w:tcW w:w="2835" w:type="dxa"/>
+          </w:tcPr>
+          <w:tbl>
+            <w:tblPr>
+              <w:tblW w:w="0" w:type="auto"/>
+              <w:tblCellSpacing w:w="15" w:type="dxa"/>
+              <w:tblCellMar>
+                <w:top w:w="15" w:type="dxa"/>
+                <w:left w:w="15" w:type="dxa"/>
+                <w:bottom w:w="15" w:type="dxa"/>
+                <w:right w:w="15" w:type="dxa"/>
+              </w:tblCellMar>
+              <w:tblLook w:val="04A0" w:firstRow="1" w:lastRow="0" w:firstColumn="1" w:lastColumn="0" w:noHBand="0" w:noVBand="1"/>
+            </w:tblPr>
+            <w:tblGrid>
+              <w:gridCol w:w="96"/>
+            </w:tblGrid>
+            <w:tr>
+              <w:trPr>
+                <w:tblCellSpacing w:w="15" w:type="dxa"/>
+              </w:trPr>
+              <w:tc>
+                <w:tcPr>
+                  <w:tcW w:w="0" w:type="auto"/>
+                  <w:vAlign w:val="center"/>
+                  <w:hideMark/>
+                </w:tcPr>
+                <w:p>
+                  <w:pPr>
+                    <w:spacing w:after="0" w:line="240" w:lineRule="auto"/>
+                    <w:rPr>
+                      <w:rFonts w:ascii="Times New Roman" w:eastAsia="Times New Roman" w:hAnsi="Times New Roman" w:cs="Times New Roman"/>
+                      <w:sz w:val="24"/>
+                      <w:szCs w:val="24"/>
+                      <w:lang w:eastAsia="en-GB"/>
+                    </w:rPr>
+                  </w:pPr>
+                </w:p>
+              </w:tc>
+            </w:tr>
+          </w:tbl>
+          <w:p>
+            <w:pPr>
+              <w:rPr>
+                <w:rFonts w:ascii="Times New Roman" w:eastAsia="Times New Roman" w:hAnsi="Times New Roman" w:cs="Times New Roman"/>
+                <w:vanish/>
+                <w:sz w:val="24"/>
+                <w:szCs w:val="24"/>
+                <w:lang w:eastAsia="en-GB"/>
+              </w:rPr>
+            </w:pPr>
+          </w:p>
+          <w:tbl>
+            <w:tblPr>
+              <w:tblW w:w="0" w:type="auto"/>
+              <w:tblCellSpacing w:w="15" w:type="dxa"/>
+              <w:tblCellMar>
+                <w:top w:w="15" w:type="dxa"/>
+                <w:left w:w="15" w:type="dxa"/>
+                <w:bottom w:w="15" w:type="dxa"/>
+                <w:right w:w="15" w:type="dxa"/>
+              </w:tblCellMar>
+              <w:tblLook w:val="04A0" w:firstRow="1" w:lastRow="0" w:firstColumn="1" w:lastColumn="0" w:noHBand="0" w:noVBand="1"/>
+            </w:tblPr>
+            <w:tblGrid>
+              <w:gridCol w:w="2619"/>
+            </w:tblGrid>
+            <w:tr>
+              <w:trPr>
+                <w:tblCellSpacing w:w="15" w:type="dxa"/>
+              </w:trPr>
+              <w:tc>
+                <w:tcPr>
+                  <w:tcW w:w="0" w:type="auto"/>
+                  <w:vAlign w:val="center"/>
+                  <w:hideMark/>
+                </w:tcPr>
+                <w:p>
+                  <w:pPr>
+                    <w:spacing w:after="0" w:line="240" w:lineRule="auto"/>
+                    <w:rPr>
+                      <w:rFonts w:ascii="Times New Roman" w:eastAsia="Times New Roman" w:hAnsi="Times New Roman" w:cs="Times New Roman"/>
+                      <w:sz w:val="24"/>
+                      <w:szCs w:val="24"/>
+                      <w:lang w:eastAsia="en-GB"/>
+                    </w:rPr>
+                  </w:pPr>
+                  <w:r>
+                    <w:rPr>
+                      <w:rFonts w:ascii="Times New Roman" w:eastAsia="Times New Roman" w:hAnsi="Times New Roman" w:cs="Times New Roman"/>
+                      <w:sz w:val="24"/>
+                      <w:szCs w:val="24"/>
+                      <w:lang w:eastAsia="en-GB"/>
+                    </w:rPr>
+                    <w:t>Local server for testing and running PHP and MySQL applications.</w:t>
+                  </w:r>
+                </w:p>
+              </w:tc>
+            </w:tr>
+          </w:tbl>
+          <w:p/>
+        </w:tc>
+        <w:tc>
+          <w:tcPr>
+            <w:tcW w:w="1134" w:type="dxa"/>
+          </w:tcPr>
+          <w:p>
+            <w:pPr>
+              <w:rPr>
+                <w:lang w:val="en-LC"/>
+              </w:rPr>
+            </w:pPr>
+            <w:r>
+              <w:rPr>
+                <w:lang w:val="en-LC"/>
+              </w:rPr>
+              <w:t>1</w:t>
+            </w:r>
+          </w:p>
+        </w:tc>
+        <w:tc>
+          <w:tcPr>
+            <w:tcW w:w="1701" w:type="dxa"/>
+          </w:tcPr>
+          <w:p>
+            <w:pPr>
+              <w:rPr>
+                <w:lang w:val="en-LC"/>
+              </w:rPr>
+            </w:pPr>
+            <w:r>
+              <w:t>Open Source</w:t>
+            </w:r>
+          </w:p>
+        </w:tc>
+        <w:tc>
+          <w:tcPr>
+            <w:tcW w:w="1559" w:type="dxa"/>
+          </w:tcPr>
+          <w:p>
+            <w:pPr>
+              <w:rPr>
+                <w:lang w:val="en-LC"/>
+              </w:rPr>
+            </w:pPr>
+            <w:r>
+              <w:t>Open Source</w:t>
+            </w:r>
+          </w:p>
+        </w:tc>
+      </w:tr>
+    </w:tbl>
+    <w:p>
+      <w:pPr>
+        <w:rPr>
+          <w:lang w:val="en-LC"/>
+        </w:rPr>
+      </w:pPr>
+    </w:p>
+    <w:p>
+      <w:pPr>
+        <w:rPr>
+          <w:lang w:val="en-LC"/>
+        </w:rPr>
+      </w:pPr>
+      <w:r>
+        <w:rPr>
+          <w:lang w:val="en-LC"/>
+        </w:rPr>
+        <w:br w:type="page"/>
+      </w:r>
+    </w:p>
+    <w:tbl>
+      <w:tblPr>
+        <w:tblStyle w:val="TableGrid"/>
+        <w:tblpPr w:leftFromText="180" w:rightFromText="180" w:vertAnchor="page" w:horzAnchor="margin" w:tblpY="1131"/>
+        <w:tblW w:w="9493" w:type="dxa"/>
+        <w:tblLook w:val="04A0" w:firstRow="1" w:lastRow="0" w:firstColumn="1" w:lastColumn="0" w:noHBand="0" w:noVBand="1"/>
+      </w:tblPr>
+      <w:tblGrid>
+        <w:gridCol w:w="1493"/>
+        <w:gridCol w:w="2419"/>
+        <w:gridCol w:w="2462"/>
+        <w:gridCol w:w="1701"/>
+        <w:gridCol w:w="1418"/>
+      </w:tblGrid>
+      <w:tr>
+        <w:tc>
+          <w:tcPr>
+            <w:tcW w:w="1493" w:type="dxa"/>
+          </w:tcPr>
+          <w:p>
+            <w:pPr>
+              <w:rPr>
+                <w:lang w:val="en-LC"/>
+              </w:rPr>
+            </w:pPr>
+            <w:r>
+              <w:lastRenderedPageBreak/>
+              <w:t>Git</w:t>
+            </w:r>
+          </w:p>
+        </w:tc>
+        <w:tc>
+          <w:tcPr>
+            <w:tcW w:w="2419" w:type="dxa"/>
+          </w:tcPr>
+          <w:tbl>
+            <w:tblPr>
+              <w:tblW w:w="0" w:type="auto"/>
+              <w:tblCellSpacing w:w="15" w:type="dxa"/>
+              <w:tblCellMar>
+                <w:top w:w="15" w:type="dxa"/>
+                <w:left w:w="15" w:type="dxa"/>
+                <w:bottom w:w="15" w:type="dxa"/>
+                <w:right w:w="15" w:type="dxa"/>
+              </w:tblCellMar>
+              <w:tblLook w:val="04A0" w:firstRow="1" w:lastRow="0" w:firstColumn="1" w:lastColumn="0" w:noHBand="0" w:noVBand="1"/>
+            </w:tblPr>
+            <w:tblGrid>
+              <w:gridCol w:w="96"/>
+            </w:tblGrid>
+            <w:tr>
+              <w:trPr>
+                <w:tblCellSpacing w:w="15" w:type="dxa"/>
+              </w:trPr>
+              <w:tc>
+                <w:tcPr>
+                  <w:tcW w:w="0" w:type="auto"/>
+                  <w:vAlign w:val="center"/>
+                  <w:hideMark/>
+                </w:tcPr>
+                <w:p>
+                  <w:pPr>
+                    <w:framePr w:hSpace="180" w:wrap="around" w:vAnchor="page" w:hAnchor="margin" w:y="1131"/>
+                    <w:spacing w:after="0" w:line="240" w:lineRule="auto"/>
+                    <w:rPr>
+                      <w:rFonts w:ascii="Times New Roman" w:eastAsia="Times New Roman" w:hAnsi="Times New Roman" w:cs="Times New Roman"/>
+                      <w:sz w:val="24"/>
+                      <w:szCs w:val="24"/>
+                      <w:lang w:eastAsia="en-GB"/>
+                    </w:rPr>
+                  </w:pPr>
+                </w:p>
+              </w:tc>
+            </w:tr>
+          </w:tbl>
+          <w:p>
+            <w:pPr>
+              <w:rPr>
+                <w:rFonts w:ascii="Times New Roman" w:eastAsia="Times New Roman" w:hAnsi="Times New Roman" w:cs="Times New Roman"/>
+                <w:vanish/>
+                <w:sz w:val="24"/>
+                <w:szCs w:val="24"/>
+                <w:lang w:eastAsia="en-GB"/>
+              </w:rPr>
+            </w:pPr>
+          </w:p>
+          <w:tbl>
+            <w:tblPr>
+              <w:tblW w:w="0" w:type="auto"/>
+              <w:tblCellSpacing w:w="15" w:type="dxa"/>
+              <w:tblCellMar>
+                <w:top w:w="15" w:type="dxa"/>
+                <w:left w:w="15" w:type="dxa"/>
+                <w:bottom w:w="15" w:type="dxa"/>
+                <w:right w:w="15" w:type="dxa"/>
+              </w:tblCellMar>
+              <w:tblLook w:val="04A0" w:firstRow="1" w:lastRow="0" w:firstColumn="1" w:lastColumn="0" w:noHBand="0" w:noVBand="1"/>
+            </w:tblPr>
+            <w:tblGrid>
+              <w:gridCol w:w="2203"/>
+            </w:tblGrid>
+            <w:tr>
+              <w:trPr>
+                <w:tblCellSpacing w:w="15" w:type="dxa"/>
+              </w:trPr>
+              <w:tc>
+                <w:tcPr>
+                  <w:tcW w:w="0" w:type="auto"/>
+                  <w:vAlign w:val="center"/>
+                  <w:hideMark/>
+                </w:tcPr>
+                <w:p>
+                  <w:pPr>
+                    <w:framePr w:hSpace="180" w:wrap="around" w:vAnchor="page" w:hAnchor="margin" w:y="1131"/>
+                    <w:spacing w:after="0" w:line="240" w:lineRule="auto"/>
+                    <w:rPr>
+                      <w:rFonts w:ascii="Times New Roman" w:eastAsia="Times New Roman" w:hAnsi="Times New Roman" w:cs="Times New Roman"/>
+                      <w:sz w:val="24"/>
+                      <w:szCs w:val="24"/>
+                      <w:lang w:eastAsia="en-GB"/>
+                    </w:rPr>
+                  </w:pPr>
+                  <w:r>
+                    <w:rPr>
+                      <w:rFonts w:ascii="Times New Roman" w:eastAsia="Times New Roman" w:hAnsi="Times New Roman" w:cs="Times New Roman"/>
+                      <w:sz w:val="24"/>
+                      <w:szCs w:val="24"/>
+                      <w:lang w:eastAsia="en-GB"/>
+                    </w:rPr>
+                    <w:t>Version control system used to track changes in the project code.</w:t>
+                  </w:r>
+                </w:p>
+              </w:tc>
+            </w:tr>
+          </w:tbl>
+          <w:p/>
+        </w:tc>
+        <w:tc>
+          <w:tcPr>
+            <w:tcW w:w="2462" w:type="dxa"/>
+          </w:tcPr>
+          <w:p>
+            <w:pPr>
+              <w:rPr>
+                <w:lang w:val="en-LC"/>
+              </w:rPr>
+            </w:pPr>
+            <w:r>
+              <w:rPr>
+                <w:lang w:val="en-LC"/>
+              </w:rPr>
+              <w:t>1</w:t>
+            </w:r>
+          </w:p>
+        </w:tc>
+        <w:tc>
+          <w:tcPr>
+            <w:tcW w:w="1701" w:type="dxa"/>
+          </w:tcPr>
+          <w:p>
+            <w:pPr>
+              <w:rPr>
+                <w:lang w:val="en-LC"/>
+              </w:rPr>
+            </w:pPr>
+            <w:r>
+              <w:t>Open Source</w:t>
+            </w:r>
+          </w:p>
+        </w:tc>
+        <w:tc>
+          <w:tcPr>
+            <w:tcW w:w="1418" w:type="dxa"/>
+          </w:tcPr>
+          <w:p>
+            <w:pPr>
+              <w:rPr>
+                <w:lang w:val="en-LC"/>
+              </w:rPr>
+            </w:pPr>
+            <w:r>
+              <w:t>Open Source</w:t>
+            </w:r>
+          </w:p>
+        </w:tc>
+      </w:tr>
+      <w:tr>
+        <w:tc>
+          <w:tcPr>
+            <w:tcW w:w="1493" w:type="dxa"/>
+          </w:tcPr>
+          <w:p>
+            <w:r>
+              <w:t>GitHub</w:t>
+            </w:r>
+          </w:p>
+        </w:tc>
+        <w:tc>
+          <w:tcPr>
+            <w:tcW w:w="2419" w:type="dxa"/>
+          </w:tcPr>
+          <w:p>
+            <w:pPr>
+              <w:rPr>
+                <w:rFonts w:ascii="Times New Roman" w:eastAsia="Times New Roman" w:hAnsi="Times New Roman" w:cs="Times New Roman"/>
+                <w:sz w:val="24"/>
+                <w:szCs w:val="24"/>
+                <w:lang w:eastAsia="en-GB"/>
+              </w:rPr>
+            </w:pPr>
+            <w:r>
+              <w:t>Online platform for hosting and managing code repositories.</w:t>
+            </w:r>
+          </w:p>
+        </w:tc>
+        <w:tc>
+          <w:tcPr>
+            <w:tcW w:w="2462" w:type="dxa"/>
+          </w:tcPr>
+          <w:p>
+            <w:pPr>
+              <w:rPr>
+                <w:lang w:val="en-LC"/>
+              </w:rPr>
+            </w:pPr>
+            <w:r>
+              <w:rPr>
+                <w:lang w:val="en-LC"/>
+              </w:rPr>
+              <w:t>1</w:t>
+            </w:r>
+          </w:p>
+        </w:tc>
+        <w:tc>
+          <w:tcPr>
+            <w:tcW w:w="1701" w:type="dxa"/>
+          </w:tcPr>
+          <w:p>
+            <w:pPr>
+              <w:rPr>
+                <w:lang w:val="en-LC"/>
+              </w:rPr>
+            </w:pPr>
+            <w:r>
+              <w:t>Freemium</w:t>
+            </w:r>
+          </w:p>
+        </w:tc>
+        <w:tc>
+          <w:tcPr>
+            <w:tcW w:w="1418" w:type="dxa"/>
+          </w:tcPr>
+          <w:p>
+            <w:pPr>
+              <w:rPr>
+                <w:lang w:val="en-LC"/>
+              </w:rPr>
+            </w:pPr>
+            <w:r>
+              <w:t>Freemium</w:t>
+            </w:r>
+          </w:p>
+        </w:tc>
+      </w:tr>
+      <w:tr>
+        <w:tc>
+          <w:tcPr>
+            <w:tcW w:w="1493" w:type="dxa"/>
+          </w:tcPr>
+          <w:p>
+            <w:r>
+              <w:t>Thunder Client</w:t>
+            </w:r>
+          </w:p>
+        </w:tc>
+        <w:tc>
+          <w:tcPr>
+            <w:tcW w:w="2419" w:type="dxa"/>
+          </w:tcPr>
+          <w:tbl>
+            <w:tblPr>
+              <w:tblW w:w="0" w:type="auto"/>
+              <w:tblCellSpacing w:w="15" w:type="dxa"/>
+              <w:tblCellMar>
+                <w:top w:w="15" w:type="dxa"/>
+                <w:left w:w="15" w:type="dxa"/>
+                <w:bottom w:w="15" w:type="dxa"/>
+                <w:right w:w="15" w:type="dxa"/>
+              </w:tblCellMar>
+              <w:tblLook w:val="04A0" w:firstRow="1" w:lastRow="0" w:firstColumn="1" w:lastColumn="0" w:noHBand="0" w:noVBand="1"/>
+            </w:tblPr>
+            <w:tblGrid>
+              <w:gridCol w:w="96"/>
+            </w:tblGrid>
+            <w:tr>
+              <w:trPr>
+                <w:tblCellSpacing w:w="15" w:type="dxa"/>
+              </w:trPr>
+              <w:tc>
+                <w:tcPr>
+                  <w:tcW w:w="0" w:type="auto"/>
+                  <w:vAlign w:val="center"/>
+                  <w:hideMark/>
+                </w:tcPr>
+                <w:p>
+                  <w:pPr>
+                    <w:framePr w:hSpace="180" w:wrap="around" w:vAnchor="page" w:hAnchor="margin" w:y="1131"/>
+                    <w:spacing w:after="0" w:line="240" w:lineRule="auto"/>
+                    <w:rPr>
+                      <w:rFonts w:ascii="Times New Roman" w:eastAsia="Times New Roman" w:hAnsi="Times New Roman" w:cs="Times New Roman"/>
+                      <w:sz w:val="24"/>
+                      <w:szCs w:val="24"/>
+                      <w:lang w:eastAsia="en-GB"/>
+                    </w:rPr>
+                  </w:pPr>
+                </w:p>
+              </w:tc>
+            </w:tr>
+          </w:tbl>
+          <w:p>
+            <w:pPr>
+              <w:rPr>
+                <w:rFonts w:ascii="Times New Roman" w:eastAsia="Times New Roman" w:hAnsi="Times New Roman" w:cs="Times New Roman"/>
+                <w:vanish/>
+                <w:sz w:val="24"/>
+                <w:szCs w:val="24"/>
+                <w:lang w:eastAsia="en-GB"/>
+              </w:rPr>
+            </w:pPr>
+          </w:p>
+          <w:tbl>
+            <w:tblPr>
+              <w:tblW w:w="0" w:type="auto"/>
+              <w:tblCellSpacing w:w="15" w:type="dxa"/>
+              <w:tblCellMar>
+                <w:top w:w="15" w:type="dxa"/>
+                <w:left w:w="15" w:type="dxa"/>
+                <w:bottom w:w="15" w:type="dxa"/>
+                <w:right w:w="15" w:type="dxa"/>
+              </w:tblCellMar>
+              <w:tblLook w:val="04A0" w:firstRow="1" w:lastRow="0" w:firstColumn="1" w:lastColumn="0" w:noHBand="0" w:noVBand="1"/>
+            </w:tblPr>
+            <w:tblGrid>
+              <w:gridCol w:w="2203"/>
+            </w:tblGrid>
+            <w:tr>
+              <w:trPr>
+                <w:tblCellSpacing w:w="15" w:type="dxa"/>
+              </w:trPr>
+              <w:tc>
+                <w:tcPr>
+                  <w:tcW w:w="0" w:type="auto"/>
+                  <w:vAlign w:val="center"/>
+                  <w:hideMark/>
+                </w:tcPr>
+                <w:p>
+                  <w:pPr>
+                    <w:framePr w:hSpace="180" w:wrap="around" w:vAnchor="page" w:hAnchor="margin" w:y="1131"/>
+                    <w:spacing w:after="0" w:line="240" w:lineRule="auto"/>
+                    <w:rPr>
+                      <w:rFonts w:ascii="Times New Roman" w:eastAsia="Times New Roman" w:hAnsi="Times New Roman" w:cs="Times New Roman"/>
+                      <w:sz w:val="24"/>
+                      <w:szCs w:val="24"/>
+                      <w:lang w:eastAsia="en-GB"/>
+                    </w:rPr>
+                  </w:pPr>
+                  <w:r>
+                    <w:rPr>
+                      <w:rFonts w:ascii="Times New Roman" w:eastAsia="Times New Roman" w:hAnsi="Times New Roman" w:cs="Times New Roman"/>
+                      <w:sz w:val="24"/>
+                      <w:szCs w:val="24"/>
+                      <w:lang w:eastAsia="en-GB"/>
+                    </w:rPr>
+                    <w:t>API testing tool integrated with Visual Studio Code.</w:t>
+                  </w:r>
+                </w:p>
+              </w:tc>
+            </w:tr>
+          </w:tbl>
+          <w:p>
+            <w:pPr>
+              <w:jc w:val="center"/>
+            </w:pPr>
+          </w:p>
+        </w:tc>
+        <w:tc>
+          <w:tcPr>
+            <w:tcW w:w="2462" w:type="dxa"/>
+          </w:tcPr>
+          <w:p>
+            <w:pPr>
+              <w:rPr>
+                <w:lang w:val="en-LC"/>
+              </w:rPr>
+            </w:pPr>
+            <w:r>
+              <w:rPr>
+                <w:lang w:val="en-LC"/>
+              </w:rPr>
+              <w:t>1</w:t>
+            </w:r>
+          </w:p>
+        </w:tc>
+        <w:tc>
+          <w:tcPr>
+            <w:tcW w:w="1701" w:type="dxa"/>
+          </w:tcPr>
+          <w:tbl>
+            <w:tblPr>
+              <w:tblW w:w="0" w:type="auto"/>
+              <w:tblCellSpacing w:w="15" w:type="dxa"/>
+              <w:tblCellMar>
+                <w:top w:w="15" w:type="dxa"/>
+                <w:left w:w="15" w:type="dxa"/>
+                <w:bottom w:w="15" w:type="dxa"/>
+                <w:right w:w="15" w:type="dxa"/>
+              </w:tblCellMar>
+              <w:tblLook w:val="04A0" w:firstRow="1" w:lastRow="0" w:firstColumn="1" w:lastColumn="0" w:noHBand="0" w:noVBand="1"/>
+            </w:tblPr>
+            <w:tblGrid>
+              <w:gridCol w:w="96"/>
+            </w:tblGrid>
+            <w:tr>
+              <w:trPr>
+                <w:tblCellSpacing w:w="15" w:type="dxa"/>
+              </w:trPr>
+              <w:tc>
+                <w:tcPr>
+                  <w:tcW w:w="0" w:type="auto"/>
+                  <w:vAlign w:val="center"/>
+                  <w:hideMark/>
+                </w:tcPr>
+                <w:p>
+                  <w:pPr>
+                    <w:framePr w:hSpace="180" w:wrap="around" w:vAnchor="page" w:hAnchor="margin" w:y="1131"/>
+                    <w:spacing w:after="0" w:line="240" w:lineRule="auto"/>
+                    <w:rPr>
+                      <w:rFonts w:ascii="Times New Roman" w:eastAsia="Times New Roman" w:hAnsi="Times New Roman" w:cs="Times New Roman"/>
+                      <w:sz w:val="24"/>
+                      <w:szCs w:val="24"/>
+                      <w:lang w:eastAsia="en-GB"/>
+                    </w:rPr>
+                  </w:pPr>
+                </w:p>
+              </w:tc>
+            </w:tr>
+          </w:tbl>
+          <w:p>
+            <w:pPr>
+              <w:rPr>
+                <w:rFonts w:ascii="Times New Roman" w:eastAsia="Times New Roman" w:hAnsi="Times New Roman" w:cs="Times New Roman"/>
+                <w:vanish/>
+                <w:sz w:val="24"/>
+                <w:szCs w:val="24"/>
+                <w:lang w:eastAsia="en-GB"/>
+              </w:rPr>
+            </w:pPr>
+          </w:p>
+          <w:tbl>
+            <w:tblPr>
+              <w:tblW w:w="0" w:type="auto"/>
+              <w:tblCellSpacing w:w="15" w:type="dxa"/>
+              <w:tblCellMar>
+                <w:top w:w="15" w:type="dxa"/>
+                <w:left w:w="15" w:type="dxa"/>
+                <w:bottom w:w="15" w:type="dxa"/>
+                <w:right w:w="15" w:type="dxa"/>
+              </w:tblCellMar>
+              <w:tblLook w:val="04A0" w:firstRow="1" w:lastRow="0" w:firstColumn="1" w:lastColumn="0" w:noHBand="0" w:noVBand="1"/>
+            </w:tblPr>
+            <w:tblGrid>
+              <w:gridCol w:w="983"/>
+            </w:tblGrid>
+            <w:tr>
+              <w:trPr>
+                <w:tblCellSpacing w:w="15" w:type="dxa"/>
+              </w:trPr>
+              <w:tc>
+                <w:tcPr>
+                  <w:tcW w:w="0" w:type="auto"/>
+                  <w:vAlign w:val="center"/>
+                  <w:hideMark/>
+                </w:tcPr>
+                <w:p>
+                  <w:pPr>
+                    <w:framePr w:hSpace="180" w:wrap="around" w:vAnchor="page" w:hAnchor="margin" w:y="1131"/>
+                    <w:spacing w:after="0" w:line="240" w:lineRule="auto"/>
+                    <w:rPr>
+                      <w:rFonts w:ascii="Times New Roman" w:eastAsia="Times New Roman" w:hAnsi="Times New Roman" w:cs="Times New Roman"/>
+                      <w:sz w:val="24"/>
+                      <w:szCs w:val="24"/>
+                      <w:lang w:eastAsia="en-GB"/>
+                    </w:rPr>
+                  </w:pPr>
+                  <w:r>
+                    <w:rPr>
+                      <w:rFonts w:ascii="Times New Roman" w:eastAsia="Times New Roman" w:hAnsi="Times New Roman" w:cs="Times New Roman"/>
+                      <w:sz w:val="24"/>
+                      <w:szCs w:val="24"/>
+                      <w:lang w:eastAsia="en-GB"/>
+                    </w:rPr>
+                    <w:t>Freeware</w:t>
+                  </w:r>
+                </w:p>
+              </w:tc>
+            </w:tr>
+          </w:tbl>
+          <w:p>
+            <w:pPr>
+              <w:rPr>
+                <w:lang w:val="en-LC"/>
+              </w:rPr>
+            </w:pPr>
+          </w:p>
+        </w:tc>
+        <w:tc>
+          <w:tcPr>
+            <w:tcW w:w="1418" w:type="dxa"/>
+          </w:tcPr>
+          <w:tbl>
+            <w:tblPr>
+              <w:tblW w:w="0" w:type="auto"/>
+              <w:tblCellSpacing w:w="15" w:type="dxa"/>
+              <w:tblCellMar>
+                <w:top w:w="15" w:type="dxa"/>
+                <w:left w:w="15" w:type="dxa"/>
+                <w:bottom w:w="15" w:type="dxa"/>
+                <w:right w:w="15" w:type="dxa"/>
+              </w:tblCellMar>
+              <w:tblLook w:val="04A0" w:firstRow="1" w:lastRow="0" w:firstColumn="1" w:lastColumn="0" w:noHBand="0" w:noVBand="1"/>
+            </w:tblPr>
+            <w:tblGrid>
+              <w:gridCol w:w="96"/>
+            </w:tblGrid>
+            <w:tr>
+              <w:trPr>
+                <w:tblCellSpacing w:w="15" w:type="dxa"/>
+              </w:trPr>
+              <w:tc>
+                <w:tcPr>
+                  <w:tcW w:w="0" w:type="auto"/>
+                  <w:vAlign w:val="center"/>
+                  <w:hideMark/>
+                </w:tcPr>
+                <w:p>
+                  <w:pPr>
+                    <w:framePr w:hSpace="180" w:wrap="around" w:vAnchor="page" w:hAnchor="margin" w:y="1131"/>
+                    <w:spacing w:after="0" w:line="240" w:lineRule="auto"/>
+                    <w:rPr>
+                      <w:rFonts w:ascii="Times New Roman" w:eastAsia="Times New Roman" w:hAnsi="Times New Roman" w:cs="Times New Roman"/>
+                      <w:sz w:val="24"/>
+                      <w:szCs w:val="24"/>
+                      <w:lang w:eastAsia="en-GB"/>
+                    </w:rPr>
+                  </w:pPr>
+                </w:p>
+              </w:tc>
+            </w:tr>
+          </w:tbl>
+          <w:p>
+            <w:pPr>
+              <w:rPr>
+                <w:rFonts w:ascii="Times New Roman" w:eastAsia="Times New Roman" w:hAnsi="Times New Roman" w:cs="Times New Roman"/>
+                <w:vanish/>
+                <w:sz w:val="24"/>
+                <w:szCs w:val="24"/>
+                <w:lang w:eastAsia="en-GB"/>
+              </w:rPr>
+            </w:pPr>
+          </w:p>
+          <w:tbl>
+            <w:tblPr>
+              <w:tblW w:w="0" w:type="auto"/>
+              <w:tblCellSpacing w:w="15" w:type="dxa"/>
+              <w:tblCellMar>
+                <w:top w:w="15" w:type="dxa"/>
+                <w:left w:w="15" w:type="dxa"/>
+                <w:bottom w:w="15" w:type="dxa"/>
+                <w:right w:w="15" w:type="dxa"/>
+              </w:tblCellMar>
+              <w:tblLook w:val="04A0" w:firstRow="1" w:lastRow="0" w:firstColumn="1" w:lastColumn="0" w:noHBand="0" w:noVBand="1"/>
+            </w:tblPr>
+            <w:tblGrid>
+              <w:gridCol w:w="983"/>
+            </w:tblGrid>
+            <w:tr>
+              <w:trPr>
+                <w:tblCellSpacing w:w="15" w:type="dxa"/>
+              </w:trPr>
+              <w:tc>
+                <w:tcPr>
+                  <w:tcW w:w="0" w:type="auto"/>
+                  <w:vAlign w:val="center"/>
+                  <w:hideMark/>
+                </w:tcPr>
+                <w:p>
+                  <w:pPr>
+                    <w:framePr w:hSpace="180" w:wrap="around" w:vAnchor="page" w:hAnchor="margin" w:y="1131"/>
+                    <w:spacing w:after="0" w:line="240" w:lineRule="auto"/>
+                    <w:rPr>
+                      <w:rFonts w:ascii="Times New Roman" w:eastAsia="Times New Roman" w:hAnsi="Times New Roman" w:cs="Times New Roman"/>
+                      <w:sz w:val="24"/>
+                      <w:szCs w:val="24"/>
+                      <w:lang w:eastAsia="en-GB"/>
+                    </w:rPr>
+                  </w:pPr>
+                  <w:r>
+                    <w:rPr>
+                      <w:rFonts w:ascii="Times New Roman" w:eastAsia="Times New Roman" w:hAnsi="Times New Roman" w:cs="Times New Roman"/>
+                      <w:sz w:val="24"/>
+                      <w:szCs w:val="24"/>
+                      <w:lang w:eastAsia="en-GB"/>
+                    </w:rPr>
+                    <w:t>Freeware</w:t>
+                  </w:r>
+                </w:p>
+              </w:tc>
+            </w:tr>
+          </w:tbl>
+          <w:p>
+            <w:pPr>
+              <w:rPr>
+                <w:lang w:val="en-LC"/>
+              </w:rPr>
+            </w:pPr>
+          </w:p>
+        </w:tc>
+      </w:tr>
+      <w:tr>
+        <w:tc>
+          <w:tcPr>
+            <w:tcW w:w="1493" w:type="dxa"/>
+          </w:tcPr>
+          <w:p>
+            <w:r>
+              <w:t>Mozilla Firefox</w:t>
+            </w:r>
+          </w:p>
+        </w:tc>
+        <w:tc>
+          <w:tcPr>
+            <w:tcW w:w="2419" w:type="dxa"/>
+          </w:tcPr>
+          <w:p>
+            <w:pPr>
+              <w:rPr>
+                <w:rFonts w:ascii="Times New Roman" w:eastAsia="Times New Roman" w:hAnsi="Times New Roman" w:cs="Times New Roman"/>
+                <w:sz w:val="24"/>
+                <w:szCs w:val="24"/>
+                <w:lang w:eastAsia="en-GB"/>
+              </w:rPr>
+            </w:pPr>
+            <w:r>
+              <w:t>Web browser used for testing and development.</w:t>
+            </w:r>
+          </w:p>
+        </w:tc>
+        <w:tc>
+          <w:tcPr>
+            <w:tcW w:w="2462" w:type="dxa"/>
+          </w:tcPr>
+          <w:p>
+            <w:pPr>
+              <w:rPr>
+                <w:lang w:val="en-LC"/>
+              </w:rPr>
+            </w:pPr>
+            <w:r>
+              <w:rPr>
+                <w:lang w:val="en-LC"/>
+              </w:rPr>
+              <w:t>1</w:t>
+            </w:r>
+          </w:p>
+        </w:tc>
+        <w:tc>
+          <w:tcPr>
+            <w:tcW w:w="1701" w:type="dxa"/>
+          </w:tcPr>
+          <w:p>
+            <w:pPr>
+              <w:rPr>
+                <w:lang w:val="en-LC"/>
+              </w:rPr>
+            </w:pPr>
+            <w:r>
+              <w:rPr>
+                <w:lang w:val="en-LC"/>
+              </w:rPr>
+              <w:t>Freeware</w:t>
+            </w:r>
+          </w:p>
+        </w:tc>
+        <w:tc>
+          <w:tcPr>
+            <w:tcW w:w="1418" w:type="dxa"/>
+          </w:tcPr>
+          <w:p>
+            <w:pPr>
+              <w:rPr>
+                <w:lang w:val="en-LC"/>
+              </w:rPr>
+            </w:pPr>
+            <w:r>
+              <w:rPr>
+                <w:lang w:val="en-LC"/>
+              </w:rPr>
+              <w:t>Freeware</w:t>
+            </w:r>
+          </w:p>
+        </w:tc>
+      </w:tr>
+      <w:tr>
+        <w:tc>
+          <w:tcPr>
+            <w:tcW w:w="1493" w:type="dxa"/>
+          </w:tcPr>
+          <w:tbl>
+            <w:tblPr>
+              <w:tblW w:w="0" w:type="auto"/>
+              <w:tblCellSpacing w:w="15" w:type="dxa"/>
+              <w:tblCellMar>
+                <w:top w:w="15" w:type="dxa"/>
+                <w:left w:w="15" w:type="dxa"/>
+                <w:bottom w:w="15" w:type="dxa"/>
+                <w:right w:w="15" w:type="dxa"/>
+              </w:tblCellMar>
+              <w:tblLook w:val="04A0" w:firstRow="1" w:lastRow="0" w:firstColumn="1" w:lastColumn="0" w:noHBand="0" w:noVBand="1"/>
+            </w:tblPr>
+            <w:tblGrid>
+              <w:gridCol w:w="96"/>
+            </w:tblGrid>
+            <w:tr>
+              <w:trPr>
+                <w:tblCellSpacing w:w="15" w:type="dxa"/>
+              </w:trPr>
+              <w:tc>
+                <w:tcPr>
+                  <w:tcW w:w="0" w:type="auto"/>
+                  <w:vAlign w:val="center"/>
+                  <w:hideMark/>
+                </w:tcPr>
+                <w:p>
+                  <w:pPr>
+                    <w:framePr w:hSpace="180" w:wrap="around" w:vAnchor="page" w:hAnchor="margin" w:y="1131"/>
+                    <w:spacing w:after="0" w:line="240" w:lineRule="auto"/>
+                    <w:rPr>
+                      <w:rFonts w:ascii="Times New Roman" w:eastAsia="Times New Roman" w:hAnsi="Times New Roman" w:cs="Times New Roman"/>
+                      <w:sz w:val="24"/>
+                      <w:szCs w:val="24"/>
+                      <w:lang w:eastAsia="en-GB"/>
+                    </w:rPr>
+                  </w:pPr>
+                </w:p>
+              </w:tc>
+            </w:tr>
+          </w:tbl>
+          <w:p>
+            <w:pPr>
+              <w:rPr>
+                <w:rFonts w:ascii="Times New Roman" w:eastAsia="Times New Roman" w:hAnsi="Times New Roman" w:cs="Times New Roman"/>
+                <w:vanish/>
+                <w:sz w:val="24"/>
+                <w:szCs w:val="24"/>
+                <w:lang w:eastAsia="en-GB"/>
+              </w:rPr>
+            </w:pPr>
+          </w:p>
+          <w:tbl>
+            <w:tblPr>
+              <w:tblW w:w="0" w:type="auto"/>
+              <w:tblCellSpacing w:w="15" w:type="dxa"/>
+              <w:tblCellMar>
+                <w:top w:w="15" w:type="dxa"/>
+                <w:left w:w="15" w:type="dxa"/>
+                <w:bottom w:w="15" w:type="dxa"/>
+                <w:right w:w="15" w:type="dxa"/>
+              </w:tblCellMar>
+              <w:tblLook w:val="04A0" w:firstRow="1" w:lastRow="0" w:firstColumn="1" w:lastColumn="0" w:noHBand="0" w:noVBand="1"/>
+            </w:tblPr>
+            <w:tblGrid>
+              <w:gridCol w:w="1277"/>
+            </w:tblGrid>
+            <w:tr>
+              <w:trPr>
+                <w:tblCellSpacing w:w="15" w:type="dxa"/>
+              </w:trPr>
+              <w:tc>
+                <w:tcPr>
+                  <w:tcW w:w="0" w:type="auto"/>
+                  <w:vAlign w:val="center"/>
+                  <w:hideMark/>
+                </w:tcPr>
+                <w:p>
+                  <w:pPr>
+                    <w:framePr w:hSpace="180" w:wrap="around" w:vAnchor="page" w:hAnchor="margin" w:y="1131"/>
+                    <w:spacing w:after="0" w:line="240" w:lineRule="auto"/>
+                    <w:rPr>
+                      <w:rFonts w:ascii="Times New Roman" w:eastAsia="Times New Roman" w:hAnsi="Times New Roman" w:cs="Times New Roman"/>
+                      <w:sz w:val="24"/>
+                      <w:szCs w:val="24"/>
+                      <w:lang w:eastAsia="en-GB"/>
+                    </w:rPr>
+                  </w:pPr>
+                  <w:r>
+                    <w:rPr>
+                      <w:rFonts w:ascii="Times New Roman" w:eastAsia="Times New Roman" w:hAnsi="Times New Roman" w:cs="Times New Roman"/>
+                      <w:bCs/>
+                      <w:sz w:val="24"/>
+                      <w:szCs w:val="24"/>
+                      <w:lang w:eastAsia="en-GB"/>
+                    </w:rPr>
+                    <w:t>Visual</w:t>
+                  </w:r>
+                  <w:r>
+                    <w:rPr>
+                      <w:rFonts w:ascii="Times New Roman" w:eastAsia="Times New Roman" w:hAnsi="Times New Roman" w:cs="Times New Roman"/>
+                      <w:b/>
+                      <w:bCs/>
+                      <w:sz w:val="24"/>
+                      <w:szCs w:val="24"/>
+                      <w:lang w:eastAsia="en-GB"/>
+                    </w:rPr>
+                    <w:t xml:space="preserve"> </w:t>
+                  </w:r>
+                  <w:r>
+                    <w:rPr>
+                      <w:rFonts w:ascii="Times New Roman" w:eastAsia="Times New Roman" w:hAnsi="Times New Roman" w:cs="Times New Roman"/>
+                      <w:bCs/>
+                      <w:sz w:val="24"/>
+                      <w:szCs w:val="24"/>
+                      <w:lang w:eastAsia="en-GB"/>
+                    </w:rPr>
+                    <w:t>Paradigm</w:t>
+                  </w:r>
+                </w:p>
+              </w:tc>
+            </w:tr>
+          </w:tbl>
+          <w:p/>
+        </w:tc>
+        <w:tc>
+          <w:tcPr>
+            <w:tcW w:w="2419" w:type="dxa"/>
+          </w:tcPr>
+          <w:p>
+            <w:pPr>
+              <w:rPr>
+                <w:rFonts w:ascii="Times New Roman" w:eastAsia="Times New Roman" w:hAnsi="Times New Roman" w:cs="Times New Roman"/>
+                <w:sz w:val="24"/>
+                <w:szCs w:val="24"/>
+                <w:lang w:eastAsia="en-GB"/>
+              </w:rPr>
+            </w:pPr>
+            <w:r>
+              <w:t xml:space="preserve">creating UML diagrams and system </w:t>
+            </w:r>
+            <w:proofErr w:type="spellStart"/>
+            <w:r>
+              <w:t>modeling</w:t>
+            </w:r>
+            <w:proofErr w:type="spellEnd"/>
+            <w:r>
+              <w:t>.</w:t>
+            </w:r>
+          </w:p>
+        </w:tc>
+        <w:tc>
+          <w:tcPr>
+            <w:tcW w:w="2462" w:type="dxa"/>
+          </w:tcPr>
+          <w:p>
+            <w:pPr>
+              <w:rPr>
+                <w:lang w:val="en-LC"/>
+              </w:rPr>
+            </w:pPr>
+            <w:r>
+              <w:rPr>
+                <w:lang w:val="en-LC"/>
+              </w:rPr>
+              <w:t>1</w:t>
+            </w:r>
+          </w:p>
+        </w:tc>
+        <w:tc>
+          <w:tcPr>
+            <w:tcW w:w="1701" w:type="dxa"/>
+          </w:tcPr>
+          <w:p>
+            <w:pPr>
+              <w:rPr>
+                <w:lang w:val="en-LC"/>
+              </w:rPr>
+            </w:pPr>
+            <w:r>
+              <w:rPr>
+                <w:lang w:val="en-LC"/>
+              </w:rPr>
+              <w:t>Freemium</w:t>
+            </w:r>
+          </w:p>
+        </w:tc>
+        <w:tc>
+          <w:tcPr>
+            <w:tcW w:w="1418" w:type="dxa"/>
+          </w:tcPr>
+          <w:p>
+            <w:pPr>
+              <w:rPr>
+                <w:lang w:val="en-LC"/>
+              </w:rPr>
+            </w:pPr>
+            <w:r>
+              <w:rPr>
+                <w:lang w:val="en-LC"/>
+              </w:rPr>
+              <w:t>Freemium</w:t>
+            </w:r>
+          </w:p>
+        </w:tc>
+      </w:tr>
+      <w:tr>
+        <w:tc>
+          <w:tcPr>
+            <w:tcW w:w="1493" w:type="dxa"/>
+          </w:tcPr>
+          <w:p>
+            <w:pPr>
+              <w:rPr>
+                <w:rFonts w:ascii="Times New Roman" w:eastAsia="Times New Roman" w:hAnsi="Times New Roman" w:cs="Times New Roman"/>
+                <w:sz w:val="24"/>
+                <w:szCs w:val="24"/>
+                <w:lang w:eastAsia="en-GB"/>
+              </w:rPr>
+            </w:pPr>
+            <w:proofErr w:type="spellStart"/>
+            <w:r>
+              <w:t>Icogram</w:t>
+            </w:r>
+            <w:proofErr w:type="spellEnd"/>
+          </w:p>
+        </w:tc>
+        <w:tc>
+          <w:tcPr>
+            <w:tcW w:w="2419" w:type="dxa"/>
+          </w:tcPr>
+          <w:p>
+            <w:r>
+              <w:t>Software for designing illustrative diagrams and graphics.</w:t>
+            </w:r>
+          </w:p>
+        </w:tc>
+        <w:tc>
+          <w:tcPr>
+            <w:tcW w:w="2462" w:type="dxa"/>
+          </w:tcPr>
+          <w:p>
+            <w:pPr>
+              <w:rPr>
+                <w:lang w:val="en-LC"/>
+              </w:rPr>
+            </w:pPr>
+            <w:r>
+              <w:rPr>
+                <w:lang w:val="en-LC"/>
+              </w:rPr>
+              <w:t>1</w:t>
+            </w:r>
+          </w:p>
+        </w:tc>
+        <w:tc>
+          <w:tcPr>
+            <w:tcW w:w="1701" w:type="dxa"/>
+          </w:tcPr>
+          <w:p>
+            <w:pPr>
+              <w:rPr>
+                <w:lang w:val="en-LC"/>
+              </w:rPr>
+            </w:pPr>
+            <w:r>
+              <w:rPr>
+                <w:lang w:val="en-LC"/>
+              </w:rPr>
+              <w:t>Freemium</w:t>
+            </w:r>
+          </w:p>
+        </w:tc>
+        <w:tc>
+          <w:tcPr>
+            <w:tcW w:w="1418" w:type="dxa"/>
+          </w:tcPr>
+          <w:p>
+            <w:pPr>
+              <w:rPr>
+                <w:lang w:val="en-LC"/>
+              </w:rPr>
+            </w:pPr>
+            <w:r>
+              <w:rPr>
+                <w:lang w:val="en-LC"/>
+              </w:rPr>
+              <w:t>Freemium</w:t>
+            </w:r>
+          </w:p>
+        </w:tc>
+      </w:tr>
+      <w:tr>
+        <w:tc>
+          <w:tcPr>
+            <w:tcW w:w="1493" w:type="dxa"/>
+          </w:tcPr>
+          <w:p>
+            <w:proofErr w:type="spellStart"/>
+            <w:r>
+              <w:t>GanttProject</w:t>
+            </w:r>
+            <w:proofErr w:type="spellEnd"/>
+          </w:p>
+        </w:tc>
+        <w:tc>
+          <w:tcPr>
+            <w:tcW w:w="2419" w:type="dxa"/>
+          </w:tcPr>
+          <w:tbl>
+            <w:tblPr>
+              <w:tblW w:w="0" w:type="auto"/>
+              <w:tblCellSpacing w:w="15" w:type="dxa"/>
+              <w:tblCellMar>
+                <w:top w:w="15" w:type="dxa"/>
+                <w:left w:w="15" w:type="dxa"/>
+                <w:bottom w:w="15" w:type="dxa"/>
+                <w:right w:w="15" w:type="dxa"/>
+              </w:tblCellMar>
+              <w:tblLook w:val="04A0" w:firstRow="1" w:lastRow="0" w:firstColumn="1" w:lastColumn="0" w:noHBand="0" w:noVBand="1"/>
+            </w:tblPr>
+            <w:tblGrid>
+              <w:gridCol w:w="96"/>
+            </w:tblGrid>
+            <w:tr>
+              <w:trPr>
+                <w:tblCellSpacing w:w="15" w:type="dxa"/>
+              </w:trPr>
+              <w:tc>
+                <w:tcPr>
+                  <w:tcW w:w="0" w:type="auto"/>
+                  <w:vAlign w:val="center"/>
+                  <w:hideMark/>
+                </w:tcPr>
+                <w:p>
+                  <w:pPr>
+                    <w:framePr w:hSpace="180" w:wrap="around" w:vAnchor="page" w:hAnchor="margin" w:y="1131"/>
+                    <w:spacing w:after="0" w:line="240" w:lineRule="auto"/>
+                    <w:rPr>
+                      <w:rFonts w:ascii="Times New Roman" w:eastAsia="Times New Roman" w:hAnsi="Times New Roman" w:cs="Times New Roman"/>
+                      <w:sz w:val="24"/>
+                      <w:szCs w:val="24"/>
+                      <w:lang w:eastAsia="en-GB"/>
+                    </w:rPr>
+                  </w:pPr>
+                </w:p>
+              </w:tc>
+            </w:tr>
+          </w:tbl>
+          <w:p>
+            <w:pPr>
+              <w:rPr>
+                <w:rFonts w:ascii="Times New Roman" w:eastAsia="Times New Roman" w:hAnsi="Times New Roman" w:cs="Times New Roman"/>
+                <w:vanish/>
+                <w:sz w:val="24"/>
+                <w:szCs w:val="24"/>
+                <w:lang w:eastAsia="en-GB"/>
+              </w:rPr>
+            </w:pPr>
+          </w:p>
+          <w:tbl>
+            <w:tblPr>
+              <w:tblW w:w="0" w:type="auto"/>
+              <w:tblCellSpacing w:w="15" w:type="dxa"/>
+              <w:tblCellMar>
+                <w:top w:w="15" w:type="dxa"/>
+                <w:left w:w="15" w:type="dxa"/>
+                <w:bottom w:w="15" w:type="dxa"/>
+                <w:right w:w="15" w:type="dxa"/>
+              </w:tblCellMar>
+              <w:tblLook w:val="04A0" w:firstRow="1" w:lastRow="0" w:firstColumn="1" w:lastColumn="0" w:noHBand="0" w:noVBand="1"/>
+            </w:tblPr>
+            <w:tblGrid>
+              <w:gridCol w:w="2203"/>
+            </w:tblGrid>
+            <w:tr>
+              <w:trPr>
+                <w:tblCellSpacing w:w="15" w:type="dxa"/>
+              </w:trPr>
+              <w:tc>
+                <w:tcPr>
+                  <w:tcW w:w="0" w:type="auto"/>
+                  <w:vAlign w:val="center"/>
+                  <w:hideMark/>
+                </w:tcPr>
+                <w:p>
+                  <w:pPr>
+                    <w:framePr w:hSpace="180" w:wrap="around" w:vAnchor="page" w:hAnchor="margin" w:y="1131"/>
+                    <w:spacing w:after="0" w:line="240" w:lineRule="auto"/>
+                    <w:rPr>
+                      <w:rFonts w:ascii="Times New Roman" w:eastAsia="Times New Roman" w:hAnsi="Times New Roman" w:cs="Times New Roman"/>
+                      <w:sz w:val="24"/>
+                      <w:szCs w:val="24"/>
+                      <w:lang w:eastAsia="en-GB"/>
+                    </w:rPr>
+                  </w:pPr>
+                  <w:r>
+                    <w:rPr>
+                      <w:rFonts w:ascii="Times New Roman" w:eastAsia="Times New Roman" w:hAnsi="Times New Roman" w:cs="Times New Roman"/>
+                      <w:sz w:val="24"/>
+                      <w:szCs w:val="24"/>
+                      <w:lang w:eastAsia="en-GB"/>
+                    </w:rPr>
+                    <w:t>Project management tool for creating Gantt charts</w:t>
+                  </w:r>
+                </w:p>
+              </w:tc>
+            </w:tr>
+          </w:tbl>
+          <w:p/>
+        </w:tc>
+        <w:tc>
+          <w:tcPr>
+            <w:tcW w:w="2462" w:type="dxa"/>
+          </w:tcPr>
+          <w:p>
+            <w:pPr>
+              <w:rPr>
+                <w:lang w:val="en-LC"/>
+              </w:rPr>
+            </w:pPr>
+            <w:r>
+              <w:rPr>
+                <w:lang w:val="en-LC"/>
+              </w:rPr>
+              <w:t>1</w:t>
+            </w:r>
+          </w:p>
+        </w:tc>
+        <w:tc>
+          <w:tcPr>
+            <w:tcW w:w="1701" w:type="dxa"/>
+          </w:tcPr>
+          <w:p>
+            <w:pPr>
+              <w:rPr>
+                <w:lang w:val="en-LC"/>
+              </w:rPr>
+            </w:pPr>
+            <w:r>
+              <w:rPr>
+                <w:lang w:val="en-LC"/>
+              </w:rPr>
+              <w:t>Freeware</w:t>
+            </w:r>
+          </w:p>
+        </w:tc>
+        <w:tc>
+          <w:tcPr>
+            <w:tcW w:w="1418" w:type="dxa"/>
+          </w:tcPr>
+          <w:p>
+            <w:pPr>
+              <w:rPr>
+                <w:lang w:val="en-LC"/>
+              </w:rPr>
+            </w:pPr>
+            <w:r>
+              <w:rPr>
+                <w:lang w:val="en-LC"/>
+              </w:rPr>
+              <w:t>Freeware</w:t>
+            </w:r>
+          </w:p>
+        </w:tc>
+      </w:tr>
+      <w:tr>
+        <w:tc>
+          <w:tcPr>
+            <w:tcW w:w="8075" w:type="dxa"/>
+            <w:gridSpan w:val="4"/>
+          </w:tcPr>
+          <w:p>
+            <w:pPr>
+              <w:rPr>
+                <w:lang w:val="en-LC"/>
+              </w:rPr>
+            </w:pPr>
+            <w:r>
+              <w:rPr>
+                <w:lang w:val="en-LC"/>
+              </w:rPr>
+              <w:t>Total Cost of Software Resource</w:t>
+            </w:r>
+            <w:r>
+              <w:rPr>
+                <w:lang w:val="en-LC"/>
+              </w:rPr>
+              <w:t>s</w:t>
+            </w:r>
+            <w:r>
+              <w:rPr>
+                <w:lang w:val="en-LC"/>
+              </w:rPr>
+              <w:t xml:space="preserve"> (FCFA)</w:t>
+            </w:r>
+          </w:p>
+        </w:tc>
+        <w:tc>
+          <w:tcPr>
+            <w:tcW w:w="1418" w:type="dxa"/>
+          </w:tcPr>
+          <w:p>
+            <w:pPr>
+              <w:rPr>
+                <w:lang w:val="en-LC"/>
+              </w:rPr>
+            </w:pPr>
+            <w:r>
+              <w:rPr>
+                <w:lang w:val="en-LC"/>
+              </w:rPr>
+              <w:t>47, 998</w:t>
+            </w:r>
+          </w:p>
+        </w:tc>
+      </w:tr>
+    </w:tbl>
+    <w:p>
+      <w:pPr>
+        <w:rPr>
+          <w:lang w:val="en-LC"/>
+        </w:rPr>
+      </w:pPr>
+    </w:p>
+    <w:p>
+      <w:pPr>
+        <w:rPr>
+          <w:lang w:val="en-LC"/>
+        </w:rPr>
+      </w:pPr>
+    </w:p>
+    <w:p>
+      <w:pPr>
+        <w:rPr>
+          <w:lang w:val="en-LC"/>
+        </w:rPr>
+      </w:pPr>
+      <w:r>
+        <w:rPr>
+          <w:lang w:val="en-LC"/>
+        </w:rPr>
+        <w:br w:type="page"/>
+      </w:r>
+    </w:p>
+    <w:p>
+      <w:pPr>
+        <w:rPr>
+          <w:color w:val="538135" w:themeColor="accent6" w:themeShade="BF"/>
+          <w:sz w:val="44"/>
+          <w:szCs w:val="44"/>
+          <w:lang w:val="en-LC"/>
+        </w:rPr>
+      </w:pPr>
+      <w:r>
+        <w:rPr>
+          <w:color w:val="538135" w:themeColor="accent6" w:themeShade="BF"/>
+          <w:sz w:val="44"/>
+          <w:szCs w:val="44"/>
+          <w:lang w:val="en-LC"/>
+        </w:rPr>
+        <w:lastRenderedPageBreak/>
+        <w:t>HARDWARE RESOURCES</w:t>
+      </w:r>
+    </w:p>
+    <w:p>
+      <w:r>
+        <w:t xml:space="preserve">This includes the material resources used to </w:t>
+      </w:r>
+      <w:r>
+        <w:t>realise</w:t>
+      </w:r>
+      <w:r>
+        <w:t xml:space="preserve"> the project. The table below provides a summary of these materials.</w:t>
+      </w:r>
+    </w:p>
+    <w:tbl>
+      <w:tblPr>
+        <w:tblStyle w:val="TableGrid"/>
+        <w:tblW w:w="0" w:type="auto"/>
+        <w:tblLook w:val="04A0" w:firstRow="1" w:lastRow="0" w:firstColumn="1" w:lastColumn="0" w:noHBand="0" w:noVBand="1"/>
+      </w:tblPr>
+      <w:tblGrid>
+        <w:gridCol w:w="2972"/>
+        <w:gridCol w:w="1536"/>
+        <w:gridCol w:w="2254"/>
+        <w:gridCol w:w="2254"/>
+      </w:tblGrid>
+      <w:tr>
+        <w:tc>
+          <w:tcPr>
+            <w:tcW w:w="2972" w:type="dxa"/>
+          </w:tcPr>
+          <w:p>
+            <w:pPr>
+              <w:rPr>
+                <w:lang w:val="en-LC"/>
+              </w:rPr>
+            </w:pPr>
+            <w:r>
+              <w:rPr>
+                <w:lang w:val="en-LC"/>
+              </w:rPr>
+              <w:t>Hardware Resource</w:t>
+            </w:r>
+          </w:p>
+        </w:tc>
+        <w:tc>
+          <w:tcPr>
+            <w:tcW w:w="1536" w:type="dxa"/>
+          </w:tcPr>
+          <w:p>
+            <w:pPr>
+              <w:rPr>
+                <w:lang w:val="en-LC"/>
+              </w:rPr>
+            </w:pPr>
+            <w:r>
+              <w:rPr>
+                <w:lang w:val="en-LC"/>
+              </w:rPr>
+              <w:t>Quantity</w:t>
+            </w:r>
+          </w:p>
+        </w:tc>
+        <w:tc>
+          <w:tcPr>
+            <w:tcW w:w="2254" w:type="dxa"/>
+          </w:tcPr>
+          <w:p>
+            <w:pPr>
+              <w:rPr>
+                <w:lang w:val="en-LC"/>
+              </w:rPr>
+            </w:pPr>
+            <w:r>
+              <w:rPr>
+                <w:lang w:val="en-LC"/>
+              </w:rPr>
+              <w:t>Price (</w:t>
+            </w:r>
+            <w:r>
+              <w:rPr>
+                <w:lang w:val="en-LC"/>
+              </w:rPr>
+              <w:t>FCFA) / day</w:t>
+            </w:r>
+          </w:p>
+        </w:tc>
+        <w:tc>
+          <w:tcPr>
+            <w:tcW w:w="2254" w:type="dxa"/>
+          </w:tcPr>
+          <w:p>
+            <w:pPr>
+              <w:rPr>
+                <w:lang w:val="en-LC"/>
+              </w:rPr>
+            </w:pPr>
+            <w:r>
+              <w:rPr>
+                <w:lang w:val="en-LC"/>
+              </w:rPr>
+              <w:t>Total Price (FCFA)</w:t>
+            </w:r>
+          </w:p>
+        </w:tc>
+      </w:tr>
+      <w:tr>
+        <w:tc>
+          <w:tcPr>
+            <w:tcW w:w="2972" w:type="dxa"/>
+          </w:tcPr>
+          <w:p>
+            <w:pPr>
+              <w:rPr>
+                <w:lang w:eastAsia="en-GB"/>
+              </w:rPr>
+            </w:pPr>
+            <w:r>
+              <w:rPr>
+                <w:lang w:eastAsia="en-GB"/>
+              </w:rPr>
+              <w:t>Laptop</w:t>
+            </w:r>
+            <w:r>
+              <w:rPr>
+                <w:lang w:eastAsia="en-GB"/>
+              </w:rPr>
+              <w:t xml:space="preserve"> </w:t>
+            </w:r>
+            <w:r>
+              <w:rPr>
+                <w:lang w:eastAsia="en-GB"/>
+              </w:rPr>
+              <w:t>Acer</w:t>
+            </w:r>
+            <w:r>
+              <w:rPr>
+                <w:lang w:eastAsia="en-GB"/>
+              </w:rPr>
+              <w:t xml:space="preserve"> Spin 3 </w:t>
+            </w:r>
+          </w:p>
+          <w:p>
+            <w:pPr>
+              <w:rPr>
+                <w:lang w:val="en-LC" w:eastAsia="en-GB"/>
+              </w:rPr>
+            </w:pPr>
+            <w:r>
+              <w:rPr>
+                <w:lang w:eastAsia="en-GB"/>
+              </w:rPr>
+              <w:t>10th Gen Intel Core i5-1035G1 14</w:t>
+            </w:r>
+            <w:r>
+              <w:rPr>
+                <w:lang w:val="en-LC" w:eastAsia="en-GB"/>
+              </w:rPr>
+              <w:t>,</w:t>
+            </w:r>
+          </w:p>
+          <w:p>
+            <w:pPr>
+              <w:rPr>
+                <w:lang w:eastAsia="en-GB"/>
+              </w:rPr>
+            </w:pPr>
+            <w:r>
+              <w:rPr>
+                <w:lang w:eastAsia="en-GB"/>
+              </w:rPr>
+              <w:t>8 GB RAM</w:t>
+            </w:r>
+            <w:r>
+              <w:rPr>
+                <w:lang w:val="en-LC" w:eastAsia="en-GB"/>
+              </w:rPr>
+              <w:t>,</w:t>
+            </w:r>
+            <w:r>
+              <w:rPr>
+                <w:lang w:eastAsia="en-GB"/>
+              </w:rPr>
+              <w:t xml:space="preserve"> 256 GB SSD </w:t>
+            </w:r>
+          </w:p>
+          <w:p/>
+        </w:tc>
+        <w:tc>
+          <w:tcPr>
+            <w:tcW w:w="1536" w:type="dxa"/>
+          </w:tcPr>
+          <w:p>
+            <w:pPr>
+              <w:rPr>
+                <w:lang w:val="en-LC"/>
+              </w:rPr>
+            </w:pPr>
+            <w:r>
+              <w:rPr>
+                <w:lang w:val="en-LC"/>
+              </w:rPr>
+              <w:t>0</w:t>
+            </w:r>
+            <w:r>
+              <w:rPr>
+                <w:lang w:val="en-LC"/>
+              </w:rPr>
+              <w:t>1</w:t>
+            </w:r>
+          </w:p>
+        </w:tc>
+        <w:tc>
+          <w:tcPr>
+            <w:tcW w:w="2254" w:type="dxa"/>
+          </w:tcPr>
+          <w:p>
+            <w:pPr>
+              <w:rPr>
+                <w:lang w:val="en-LC"/>
+              </w:rPr>
+            </w:pPr>
+            <w:r>
+              <w:rPr>
+                <w:rStyle w:val="mord"/>
+              </w:rPr>
+              <w:t>287</w:t>
+            </w:r>
+            <w:r>
+              <w:rPr>
+                <w:rStyle w:val="mpunct"/>
+              </w:rPr>
+              <w:t>,</w:t>
+            </w:r>
+            <w:r>
+              <w:rPr>
+                <w:rStyle w:val="mord"/>
+              </w:rPr>
+              <w:t>359.25</w:t>
+            </w:r>
+          </w:p>
+        </w:tc>
+        <w:tc>
+          <w:tcPr>
+            <w:tcW w:w="2254" w:type="dxa"/>
+          </w:tcPr>
+          <w:p>
+            <w:pPr>
+              <w:rPr>
+                <w:lang w:val="en-LC"/>
+              </w:rPr>
+            </w:pPr>
+            <w:r>
+              <w:rPr>
+                <w:rStyle w:val="mord"/>
+              </w:rPr>
+              <w:t>287</w:t>
+            </w:r>
+            <w:r>
+              <w:rPr>
+                <w:rStyle w:val="mpunct"/>
+              </w:rPr>
+              <w:t>,</w:t>
+            </w:r>
+            <w:r>
+              <w:rPr>
+                <w:rStyle w:val="mord"/>
+              </w:rPr>
+              <w:t>359</w:t>
+            </w:r>
+          </w:p>
+        </w:tc>
+      </w:tr>
+      <w:tr>
+        <w:tc>
+          <w:tcPr>
+            <w:tcW w:w="2972" w:type="dxa"/>
+          </w:tcPr>
+          <w:p>
+            <w:pPr>
+              <w:rPr>
+                <w:lang w:val="en-LC" w:eastAsia="en-GB"/>
+              </w:rPr>
+            </w:pPr>
+            <w:r>
+              <w:rPr>
+                <w:lang w:val="en-LC" w:eastAsia="en-GB"/>
+              </w:rPr>
+              <w:t>Modem (Camtel)</w:t>
+            </w:r>
+          </w:p>
+        </w:tc>
+        <w:tc>
+          <w:tcPr>
+            <w:tcW w:w="1536" w:type="dxa"/>
+          </w:tcPr>
+          <w:p>
+            <w:pPr>
+              <w:rPr>
+                <w:lang w:val="en-LC"/>
+              </w:rPr>
+            </w:pPr>
+            <w:r>
+              <w:rPr>
+                <w:lang w:val="en-LC"/>
+              </w:rPr>
+              <w:t>01</w:t>
+            </w:r>
+          </w:p>
+        </w:tc>
+        <w:tc>
+          <w:tcPr>
+            <w:tcW w:w="2254" w:type="dxa"/>
+          </w:tcPr>
+          <w:p>
+            <w:pPr>
+              <w:rPr>
+                <w:lang w:val="en-LC"/>
+              </w:rPr>
+            </w:pPr>
+            <w:r>
+              <w:rPr>
+                <w:lang w:val="en-LC"/>
+              </w:rPr>
+              <w:t>40,000</w:t>
+            </w:r>
+          </w:p>
+        </w:tc>
+        <w:tc>
+          <w:tcPr>
+            <w:tcW w:w="2254" w:type="dxa"/>
+          </w:tcPr>
+          <w:p>
+            <w:pPr>
+              <w:rPr>
+                <w:lang w:val="en-LC"/>
+              </w:rPr>
+            </w:pPr>
+            <w:r>
+              <w:rPr>
+                <w:lang w:val="en-LC"/>
+              </w:rPr>
+              <w:t>40,000</w:t>
+            </w:r>
+          </w:p>
+        </w:tc>
+      </w:tr>
+      <w:tr>
+        <w:tc>
+          <w:tcPr>
+            <w:tcW w:w="2972" w:type="dxa"/>
+          </w:tcPr>
+          <w:p>
+            <w:pPr>
+              <w:rPr>
+                <w:lang w:val="en-LC" w:eastAsia="en-GB"/>
+              </w:rPr>
+            </w:pPr>
+            <w:r>
+              <w:rPr>
+                <w:lang w:val="en-LC" w:eastAsia="en-GB"/>
+              </w:rPr>
+              <w:t>Internet Connection</w:t>
+            </w:r>
+          </w:p>
+        </w:tc>
+        <w:tc>
+          <w:tcPr>
+            <w:tcW w:w="1536" w:type="dxa"/>
+          </w:tcPr>
+          <w:p>
+            <w:pPr>
+              <w:rPr>
+                <w:lang w:val="en-LC"/>
+              </w:rPr>
+            </w:pPr>
+            <w:r>
+              <w:rPr>
+                <w:lang w:val="en-LC"/>
+              </w:rPr>
+              <w:t>/</w:t>
+            </w:r>
+          </w:p>
+        </w:tc>
+        <w:tc>
+          <w:tcPr>
+            <w:tcW w:w="2254" w:type="dxa"/>
+          </w:tcPr>
+          <w:p>
+            <w:pPr>
+              <w:rPr>
+                <w:lang w:val="en-LC"/>
+              </w:rPr>
+            </w:pPr>
+            <w:r>
+              <w:rPr>
+                <w:lang w:val="en-LC"/>
+              </w:rPr>
+              <w:t>20,990</w:t>
+            </w:r>
+          </w:p>
+        </w:tc>
+        <w:tc>
+          <w:tcPr>
+            <w:tcW w:w="2254" w:type="dxa"/>
+          </w:tcPr>
+          <w:p>
+            <w:pPr>
+              <w:rPr>
+                <w:lang w:val="en-LC"/>
+              </w:rPr>
+            </w:pPr>
+            <w:r>
+              <w:rPr>
+                <w:lang w:val="en-LC"/>
+              </w:rPr>
+              <w:t>20,990</w:t>
+            </w:r>
+          </w:p>
+        </w:tc>
+      </w:tr>
+      <w:tr>
+        <w:tc>
+          <w:tcPr>
+            <w:tcW w:w="6762" w:type="dxa"/>
+            <w:gridSpan w:val="3"/>
+          </w:tcPr>
+          <w:p>
+            <w:pPr>
+              <w:rPr>
+                <w:lang w:val="en-LC"/>
+              </w:rPr>
+            </w:pPr>
+            <w:r>
+              <w:rPr>
+                <w:lang w:val="en-LC"/>
+              </w:rPr>
+              <w:t xml:space="preserve">Total Cost </w:t>
+            </w:r>
+            <w:proofErr w:type="gramStart"/>
+            <w:r>
+              <w:rPr>
+                <w:lang w:val="en-LC"/>
+              </w:rPr>
+              <w:t>Of</w:t>
+            </w:r>
+            <w:proofErr w:type="gramEnd"/>
+            <w:r>
+              <w:rPr>
+                <w:lang w:val="en-LC"/>
+              </w:rPr>
+              <w:t xml:space="preserve"> </w:t>
+            </w:r>
+            <w:r>
+              <w:rPr>
+                <w:lang w:val="en-LC"/>
+              </w:rPr>
+              <w:t>Hardware</w:t>
+            </w:r>
+            <w:r>
+              <w:rPr>
+                <w:lang w:val="en-LC"/>
+              </w:rPr>
+              <w:t xml:space="preserve"> </w:t>
+            </w:r>
+            <w:r>
+              <w:rPr>
+                <w:lang w:val="en-LC"/>
+              </w:rPr>
+              <w:t>Resources (</w:t>
+            </w:r>
+            <w:r>
+              <w:rPr>
+                <w:lang w:val="en-LC"/>
+              </w:rPr>
+              <w:t>FCFA)</w:t>
+            </w:r>
+          </w:p>
+        </w:tc>
+        <w:tc>
+          <w:tcPr>
+            <w:tcW w:w="2254" w:type="dxa"/>
+          </w:tcPr>
+          <w:p>
+            <w:pPr>
+              <w:rPr>
+                <w:lang w:val="en-LC"/>
+              </w:rPr>
+            </w:pPr>
+            <w:r>
+              <w:rPr>
+                <w:lang w:val="en-LC"/>
+              </w:rPr>
+              <w:t>348,349</w:t>
+            </w:r>
+          </w:p>
+        </w:tc>
+      </w:tr>
+    </w:tbl>
+    <w:p>
+      <w:pPr>
+        <w:rPr>
+          <w:lang w:val="en-LC"/>
+        </w:rPr>
+      </w:pPr>
+    </w:p>
+    <w:p>
+      <w:pPr>
+        <w:rPr>
+          <w:lang w:val="en-LC"/>
+        </w:rPr>
+      </w:pPr>
+    </w:p>
+    <w:p>
+      <w:pPr>
+        <w:rPr>
+          <w:lang w:val="en-LC"/>
+        </w:rPr>
+      </w:pPr>
+    </w:p>
+    <w:p>
+      <w:pPr>
+        <w:rPr>
+          <w:lang w:val="en-LC"/>
+        </w:rPr>
+      </w:pPr>
+    </w:p>
+    <w:p>
+      <w:pPr>
+        <w:rPr>
+          <w:color w:val="538135" w:themeColor="accent6" w:themeShade="BF"/>
+          <w:sz w:val="44"/>
+          <w:szCs w:val="44"/>
+          <w:lang w:val="en-LC"/>
+        </w:rPr>
+      </w:pPr>
+      <w:r>
+        <w:rPr>
+          <w:color w:val="538135" w:themeColor="accent6" w:themeShade="BF"/>
+          <w:sz w:val="44"/>
+          <w:szCs w:val="44"/>
+          <w:lang w:val="en-LC"/>
+        </w:rPr>
+        <w:t>HUMAN RESOURCES</w:t>
+      </w:r>
+    </w:p>
+    <w:tbl>
+      <w:tblPr>
+        <w:tblStyle w:val="TableGrid"/>
+        <w:tblW w:w="0" w:type="auto"/>
+        <w:tblLook w:val="04A0" w:firstRow="1" w:lastRow="0" w:firstColumn="1" w:lastColumn="0" w:noHBand="0" w:noVBand="1"/>
+      </w:tblPr>
+      <w:tblGrid>
+        <w:gridCol w:w="1803"/>
+        <w:gridCol w:w="1803"/>
+        <w:gridCol w:w="1803"/>
+        <w:gridCol w:w="1803"/>
+        <w:gridCol w:w="1804"/>
+      </w:tblGrid>
+      <w:tr>
+        <w:tc>
+          <w:tcPr>
+            <w:tcW w:w="1803" w:type="dxa"/>
+          </w:tcPr>
+          <w:p>
+            <w:pPr>
+              <w:rPr>
+                <w:lang w:val="en-LC"/>
+              </w:rPr>
+            </w:pPr>
+            <w:r>
+              <w:rPr>
+                <w:lang w:val="en-LC"/>
+              </w:rPr>
+              <w:t>Human</w:t>
+            </w:r>
+          </w:p>
+          <w:p>
+            <w:pPr>
+              <w:rPr>
+                <w:lang w:val="en-LC"/>
+              </w:rPr>
+            </w:pPr>
+            <w:r>
+              <w:rPr>
+                <w:lang w:val="en-LC"/>
+              </w:rPr>
+              <w:t>resource</w:t>
+            </w:r>
+          </w:p>
+        </w:tc>
+        <w:tc>
+          <w:tcPr>
+            <w:tcW w:w="1803" w:type="dxa"/>
+          </w:tcPr>
+          <w:p>
+            <w:pPr>
+              <w:rPr>
+                <w:lang w:val="en-LC"/>
+              </w:rPr>
+            </w:pPr>
+            <w:r>
+              <w:rPr>
+                <w:lang w:val="en-LC"/>
+              </w:rPr>
+              <w:t>Quantity</w:t>
+            </w:r>
+          </w:p>
+        </w:tc>
+        <w:tc>
+          <w:tcPr>
+            <w:tcW w:w="1803" w:type="dxa"/>
+          </w:tcPr>
+          <w:p>
+            <w:pPr>
+              <w:rPr>
+                <w:lang w:val="en-LC"/>
+              </w:rPr>
+            </w:pPr>
+            <w:proofErr w:type="gramStart"/>
+            <w:r>
+              <w:rPr>
+                <w:lang w:val="en-LC"/>
+              </w:rPr>
+              <w:t>Price(</w:t>
+            </w:r>
+            <w:proofErr w:type="gramEnd"/>
+            <w:r>
+              <w:rPr>
+                <w:lang w:val="en-LC"/>
+              </w:rPr>
+              <w:t>FCFA)/ day</w:t>
+            </w:r>
+          </w:p>
+        </w:tc>
+        <w:tc>
+          <w:tcPr>
+            <w:tcW w:w="1803" w:type="dxa"/>
+          </w:tcPr>
+          <w:p>
+            <w:pPr>
+              <w:rPr>
+                <w:lang w:val="en-LC"/>
+              </w:rPr>
+            </w:pPr>
+            <w:r>
+              <w:rPr>
+                <w:lang w:val="en-LC"/>
+              </w:rPr>
+              <w:t>Duration (days)</w:t>
+            </w:r>
+          </w:p>
+        </w:tc>
+        <w:tc>
+          <w:tcPr>
+            <w:tcW w:w="1804" w:type="dxa"/>
+          </w:tcPr>
+          <w:p>
+            <w:pPr>
+              <w:rPr>
+                <w:lang w:val="en-LC"/>
+              </w:rPr>
+            </w:pPr>
+            <w:r>
+              <w:rPr>
+                <w:lang w:val="en-LC"/>
+              </w:rPr>
+              <w:t>Total Price (FCFA)</w:t>
+            </w:r>
+          </w:p>
+        </w:tc>
+      </w:tr>
+      <w:tr>
+        <w:tc>
+          <w:tcPr>
+            <w:tcW w:w="1803" w:type="dxa"/>
+          </w:tcPr>
+          <w:p>
+            <w:pPr>
+              <w:rPr>
+                <w:lang w:val="en-LC"/>
+              </w:rPr>
+            </w:pPr>
+            <w:r>
+              <w:rPr>
+                <w:lang w:val="en-LC"/>
+              </w:rPr>
+              <w:t>Project Manager</w:t>
+            </w:r>
+          </w:p>
+        </w:tc>
+        <w:tc>
+          <w:tcPr>
+            <w:tcW w:w="1803" w:type="dxa"/>
+          </w:tcPr>
+          <w:p>
+            <w:pPr>
+              <w:rPr>
+                <w:lang w:val="en-LC"/>
+              </w:rPr>
+            </w:pPr>
+            <w:r>
+              <w:rPr>
+                <w:lang w:val="en-LC"/>
+              </w:rPr>
+              <w:t>01</w:t>
+            </w:r>
+          </w:p>
+        </w:tc>
+        <w:tc>
+          <w:tcPr>
+            <w:tcW w:w="1803" w:type="dxa"/>
+          </w:tcPr>
+          <w:p>
+            <w:pPr>
+              <w:rPr>
+                <w:lang w:val="en-LC"/>
+              </w:rPr>
+            </w:pPr>
+            <w:r>
+              <w:rPr>
+                <w:lang w:val="en-LC"/>
+              </w:rPr>
+              <w:t>4</w:t>
+            </w:r>
+            <w:r>
+              <w:rPr>
+                <w:lang w:val="en-LC"/>
+              </w:rPr>
+              <w:t>0</w:t>
+            </w:r>
+            <w:r>
+              <w:rPr>
+                <w:lang w:val="en-LC"/>
+              </w:rPr>
+              <w:t>,500</w:t>
+            </w:r>
+          </w:p>
+        </w:tc>
+        <w:tc>
+          <w:tcPr>
+            <w:tcW w:w="1803" w:type="dxa"/>
+          </w:tcPr>
+          <w:p>
+            <w:pPr>
+              <w:rPr>
+                <w:lang w:val="en-LC"/>
+              </w:rPr>
+            </w:pPr>
+            <w:r>
+              <w:rPr>
+                <w:lang w:val="en-LC"/>
+              </w:rPr>
+              <w:t xml:space="preserve">90 </w:t>
+            </w:r>
+          </w:p>
+        </w:tc>
+        <w:tc>
+          <w:tcPr>
+            <w:tcW w:w="1804" w:type="dxa"/>
+          </w:tcPr>
+          <w:p>
+            <w:pPr>
+              <w:rPr>
+                <w:lang w:val="en-LC"/>
+              </w:rPr>
+            </w:pPr>
+            <w:r>
+              <w:rPr>
+                <w:lang w:val="en-LC"/>
+              </w:rPr>
+              <w:t>2</w:t>
+            </w:r>
+            <w:r>
+              <w:rPr>
+                <w:lang w:val="en-LC"/>
+              </w:rPr>
+              <w:t>,</w:t>
+            </w:r>
+            <w:r>
+              <w:rPr>
+                <w:lang w:val="en-LC"/>
+              </w:rPr>
+              <w:t>745</w:t>
+            </w:r>
+            <w:r>
+              <w:rPr>
+                <w:lang w:val="en-LC"/>
+              </w:rPr>
+              <w:t>,</w:t>
+            </w:r>
+            <w:r>
+              <w:rPr>
+                <w:lang w:val="en-LC"/>
+              </w:rPr>
+              <w:t>000</w:t>
+            </w:r>
+          </w:p>
+        </w:tc>
+      </w:tr>
+      <w:tr>
+        <w:tc>
+          <w:tcPr>
+            <w:tcW w:w="1803" w:type="dxa"/>
+          </w:tcPr>
+          <w:p>
+            <w:pPr>
+              <w:rPr>
+                <w:lang w:val="en-LC"/>
+              </w:rPr>
+            </w:pPr>
+            <w:r>
+              <w:rPr>
+                <w:lang w:val="en-LC"/>
+              </w:rPr>
+              <w:t>Analyst</w:t>
+            </w:r>
+          </w:p>
+        </w:tc>
+        <w:tc>
+          <w:tcPr>
+            <w:tcW w:w="1803" w:type="dxa"/>
+          </w:tcPr>
+          <w:p>
+            <w:pPr>
+              <w:rPr>
+                <w:lang w:val="en-LC"/>
+              </w:rPr>
+            </w:pPr>
+            <w:r>
+              <w:rPr>
+                <w:lang w:val="en-LC"/>
+              </w:rPr>
+              <w:t>01</w:t>
+            </w:r>
+          </w:p>
+        </w:tc>
+        <w:tc>
+          <w:tcPr>
+            <w:tcW w:w="1803" w:type="dxa"/>
+          </w:tcPr>
+          <w:p>
+            <w:pPr>
+              <w:rPr>
+                <w:lang w:val="en-LC"/>
+              </w:rPr>
+            </w:pPr>
+            <w:r>
+              <w:rPr>
+                <w:lang w:val="en-LC"/>
+              </w:rPr>
+              <w:t>3</w:t>
+            </w:r>
+            <w:r>
+              <w:rPr>
+                <w:lang w:val="en-LC"/>
+              </w:rPr>
+              <w:t>5</w:t>
+            </w:r>
+            <w:r>
+              <w:rPr>
+                <w:lang w:val="en-LC"/>
+              </w:rPr>
+              <w:t>,000</w:t>
+            </w:r>
+          </w:p>
+        </w:tc>
+        <w:tc>
+          <w:tcPr>
+            <w:tcW w:w="1803" w:type="dxa"/>
+          </w:tcPr>
+          <w:p>
+            <w:pPr>
+              <w:rPr>
+                <w:lang w:val="en-LC"/>
+              </w:rPr>
+            </w:pPr>
+            <w:r>
+              <w:rPr>
+                <w:lang w:val="en-LC"/>
+              </w:rPr>
+              <w:t>21</w:t>
+            </w:r>
+          </w:p>
+        </w:tc>
+        <w:tc>
+          <w:tcPr>
+            <w:tcW w:w="1804" w:type="dxa"/>
+          </w:tcPr>
+          <w:p>
+            <w:pPr>
+              <w:rPr>
+                <w:lang w:val="en-LC"/>
+              </w:rPr>
+            </w:pPr>
+            <w:r>
+              <w:rPr>
+                <w:lang w:val="en-LC"/>
+              </w:rPr>
+              <w:t>735</w:t>
+            </w:r>
+            <w:r>
+              <w:rPr>
+                <w:lang w:val="en-LC"/>
+              </w:rPr>
+              <w:t>,</w:t>
+            </w:r>
+            <w:r>
+              <w:rPr>
+                <w:lang w:val="en-LC"/>
+              </w:rPr>
+              <w:t>000</w:t>
+            </w:r>
+          </w:p>
+        </w:tc>
+      </w:tr>
+      <w:tr>
+        <w:tc>
+          <w:tcPr>
+            <w:tcW w:w="1803" w:type="dxa"/>
+          </w:tcPr>
+          <w:p>
+            <w:pPr>
+              <w:rPr>
+                <w:lang w:val="en-LC"/>
+              </w:rPr>
+            </w:pPr>
+            <w:r>
+              <w:rPr>
+                <w:lang w:val="en-LC"/>
+              </w:rPr>
+              <w:t>UI/UX Designer</w:t>
+            </w:r>
+          </w:p>
+        </w:tc>
+        <w:tc>
+          <w:tcPr>
+            <w:tcW w:w="1803" w:type="dxa"/>
+          </w:tcPr>
+          <w:p>
+            <w:pPr>
+              <w:rPr>
+                <w:lang w:val="en-LC"/>
+              </w:rPr>
+            </w:pPr>
+            <w:r>
+              <w:rPr>
+                <w:lang w:val="en-LC"/>
+              </w:rPr>
+              <w:t>01</w:t>
+            </w:r>
+          </w:p>
+        </w:tc>
+        <w:tc>
+          <w:tcPr>
+            <w:tcW w:w="1803" w:type="dxa"/>
+          </w:tcPr>
+          <w:p>
+            <w:pPr>
+              <w:rPr>
+                <w:lang w:val="en-LC"/>
+              </w:rPr>
+            </w:pPr>
+            <w:r>
+              <w:rPr>
+                <w:lang w:val="en-LC"/>
+              </w:rPr>
+              <w:t>3</w:t>
+            </w:r>
+            <w:r>
+              <w:rPr>
+                <w:lang w:val="en-LC"/>
+              </w:rPr>
+              <w:t>0</w:t>
+            </w:r>
+            <w:r>
+              <w:rPr>
+                <w:lang w:val="en-LC"/>
+              </w:rPr>
+              <w:t>,000</w:t>
+            </w:r>
+          </w:p>
+        </w:tc>
+        <w:tc>
+          <w:tcPr>
+            <w:tcW w:w="1803" w:type="dxa"/>
+          </w:tcPr>
+          <w:p>
+            <w:pPr>
+              <w:rPr>
+                <w:lang w:val="en-LC"/>
+              </w:rPr>
+            </w:pPr>
+            <w:r>
+              <w:rPr>
+                <w:lang w:val="en-LC"/>
+              </w:rPr>
+              <w:t>10</w:t>
+            </w:r>
+          </w:p>
+        </w:tc>
+        <w:tc>
+          <w:tcPr>
+            <w:tcW w:w="1804" w:type="dxa"/>
+          </w:tcPr>
+          <w:p>
+            <w:pPr>
+              <w:rPr>
+                <w:lang w:val="en-LC"/>
+              </w:rPr>
+            </w:pPr>
+            <w:r>
+              <w:rPr>
+                <w:lang w:val="en-LC"/>
+              </w:rPr>
+              <w:t>3</w:t>
+            </w:r>
+            <w:r>
+              <w:rPr>
+                <w:lang w:val="en-LC"/>
+              </w:rPr>
+              <w:t>00</w:t>
+            </w:r>
+            <w:r>
+              <w:rPr>
+                <w:lang w:val="en-LC"/>
+              </w:rPr>
+              <w:t>,</w:t>
+            </w:r>
+            <w:r>
+              <w:rPr>
+                <w:lang w:val="en-LC"/>
+              </w:rPr>
+              <w:t>000</w:t>
+            </w:r>
+          </w:p>
+        </w:tc>
+      </w:tr>
+      <w:tr>
+        <w:tc>
+          <w:tcPr>
+            <w:tcW w:w="1803" w:type="dxa"/>
+          </w:tcPr>
+          <w:p>
+            <w:pPr>
+              <w:rPr>
+                <w:lang w:val="en-LC"/>
+              </w:rPr>
+            </w:pPr>
+            <w:r>
+              <w:rPr>
+                <w:lang w:val="en-LC"/>
+              </w:rPr>
+              <w:t>Developer</w:t>
+            </w:r>
+          </w:p>
+        </w:tc>
+        <w:tc>
+          <w:tcPr>
+            <w:tcW w:w="1803" w:type="dxa"/>
+          </w:tcPr>
+          <w:p>
+            <w:pPr>
+              <w:rPr>
+                <w:lang w:val="en-LC"/>
+              </w:rPr>
+            </w:pPr>
+            <w:r>
+              <w:rPr>
+                <w:lang w:val="en-LC"/>
+              </w:rPr>
+              <w:t>02</w:t>
+            </w:r>
+          </w:p>
+        </w:tc>
+        <w:tc>
+          <w:tcPr>
+            <w:tcW w:w="1803" w:type="dxa"/>
+          </w:tcPr>
+          <w:p>
+            <w:pPr>
+              <w:rPr>
+                <w:lang w:val="en-LC"/>
+              </w:rPr>
+            </w:pPr>
+            <w:r>
+              <w:rPr>
+                <w:lang w:val="en-LC"/>
+              </w:rPr>
+              <w:t>80,000</w:t>
+            </w:r>
+          </w:p>
+        </w:tc>
+        <w:tc>
+          <w:tcPr>
+            <w:tcW w:w="1803" w:type="dxa"/>
+          </w:tcPr>
+          <w:p>
+            <w:pPr>
+              <w:rPr>
+                <w:lang w:val="en-LC"/>
+              </w:rPr>
+            </w:pPr>
+            <w:r>
+              <w:rPr>
+                <w:lang w:val="en-LC"/>
+              </w:rPr>
+              <w:t>30</w:t>
+            </w:r>
+          </w:p>
+        </w:tc>
+        <w:tc>
+          <w:tcPr>
+            <w:tcW w:w="1804" w:type="dxa"/>
+          </w:tcPr>
+          <w:p>
+            <w:pPr>
+              <w:rPr>
+                <w:lang w:val="en-LC"/>
+              </w:rPr>
+            </w:pPr>
+            <w:r>
+              <w:rPr>
+                <w:lang w:val="en-LC"/>
+              </w:rPr>
+              <w:t>2,400,000</w:t>
+            </w:r>
+          </w:p>
+        </w:tc>
+      </w:tr>
+      <w:tr>
+        <w:tc>
+          <w:tcPr>
+            <w:tcW w:w="1803" w:type="dxa"/>
+          </w:tcPr>
+          <w:p>
+            <w:pPr>
+              <w:rPr>
+                <w:lang w:val="en-LC"/>
+              </w:rPr>
+            </w:pPr>
+            <w:r>
+              <w:rPr>
+                <w:lang w:val="en-LC"/>
+              </w:rPr>
+              <w:t>Tester</w:t>
+            </w:r>
+          </w:p>
+        </w:tc>
+        <w:tc>
+          <w:tcPr>
+            <w:tcW w:w="1803" w:type="dxa"/>
+          </w:tcPr>
+          <w:p>
+            <w:pPr>
+              <w:rPr>
+                <w:lang w:val="en-LC"/>
+              </w:rPr>
+            </w:pPr>
+            <w:r>
+              <w:rPr>
+                <w:lang w:val="en-LC"/>
+              </w:rPr>
+              <w:t>01</w:t>
+            </w:r>
+          </w:p>
+        </w:tc>
+        <w:tc>
+          <w:tcPr>
+            <w:tcW w:w="1803" w:type="dxa"/>
+          </w:tcPr>
+          <w:p>
+            <w:pPr>
+              <w:rPr>
+                <w:lang w:val="en-LC"/>
+              </w:rPr>
+            </w:pPr>
+            <w:r>
+              <w:rPr>
+                <w:lang w:val="en-LC"/>
+              </w:rPr>
+              <w:t>2</w:t>
+            </w:r>
+            <w:r>
+              <w:rPr>
+                <w:lang w:val="en-LC"/>
+              </w:rPr>
+              <w:t>0</w:t>
+            </w:r>
+            <w:r>
+              <w:rPr>
+                <w:lang w:val="en-LC"/>
+              </w:rPr>
+              <w:t>,</w:t>
+            </w:r>
+            <w:r>
+              <w:rPr>
+                <w:lang w:val="en-LC"/>
+              </w:rPr>
+              <w:t>0</w:t>
+            </w:r>
+            <w:r>
+              <w:rPr>
+                <w:lang w:val="en-LC"/>
+              </w:rPr>
+              <w:t>00</w:t>
+            </w:r>
+          </w:p>
+        </w:tc>
+        <w:tc>
+          <w:tcPr>
+            <w:tcW w:w="1803" w:type="dxa"/>
+          </w:tcPr>
+          <w:p>
+            <w:pPr>
+              <w:rPr>
+                <w:lang w:val="en-LC"/>
+              </w:rPr>
+            </w:pPr>
+            <w:r>
+              <w:rPr>
+                <w:lang w:val="en-LC"/>
+              </w:rPr>
+              <w:t>14</w:t>
+            </w:r>
+          </w:p>
+        </w:tc>
+        <w:tc>
+          <w:tcPr>
+            <w:tcW w:w="1804" w:type="dxa"/>
+          </w:tcPr>
+          <w:p>
+            <w:pPr>
+              <w:rPr>
+                <w:lang w:val="en-LC"/>
+              </w:rPr>
+            </w:pPr>
+            <w:r>
+              <w:rPr>
+                <w:lang w:val="en-LC"/>
+              </w:rPr>
+              <w:t>280,000</w:t>
+            </w:r>
+          </w:p>
+        </w:tc>
+      </w:tr>
+      <w:tr>
+        <w:tc>
+          <w:tcPr>
+            <w:tcW w:w="7212" w:type="dxa"/>
+            <w:gridSpan w:val="4"/>
+          </w:tcPr>
+          <w:p>
+            <w:pPr>
+              <w:rPr>
+                <w:lang w:val="en-LC"/>
+              </w:rPr>
+            </w:pPr>
+            <w:r>
+              <w:rPr>
+                <w:lang w:val="en-LC"/>
+              </w:rPr>
+              <w:t xml:space="preserve">Total Cost </w:t>
+            </w:r>
+            <w:proofErr w:type="gramStart"/>
+            <w:r>
+              <w:rPr>
+                <w:lang w:val="en-LC"/>
+              </w:rPr>
+              <w:t>Of</w:t>
+            </w:r>
+            <w:proofErr w:type="gramEnd"/>
+            <w:r>
+              <w:rPr>
+                <w:lang w:val="en-LC"/>
+              </w:rPr>
+              <w:t xml:space="preserve"> Human Resources (FCFA)</w:t>
+            </w:r>
+          </w:p>
+        </w:tc>
+        <w:tc>
+          <w:tcPr>
+            <w:tcW w:w="1804" w:type="dxa"/>
+          </w:tcPr>
+          <w:p>
+            <w:pPr>
+              <w:rPr>
+                <w:lang w:val="en-LC"/>
+              </w:rPr>
+            </w:pPr>
+            <w:r>
+              <w:rPr>
+                <w:lang w:val="en-LC"/>
+              </w:rPr>
+              <w:t>6</w:t>
+            </w:r>
+            <w:r>
+              <w:rPr>
+                <w:lang w:val="en-LC"/>
+              </w:rPr>
+              <w:t>,</w:t>
+            </w:r>
+            <w:r>
+              <w:rPr>
+                <w:lang w:val="en-LC"/>
+              </w:rPr>
+              <w:t>460</w:t>
+            </w:r>
+            <w:r>
+              <w:rPr>
+                <w:lang w:val="en-LC"/>
+              </w:rPr>
+              <w:t>,</w:t>
+            </w:r>
+            <w:r>
+              <w:rPr>
+                <w:lang w:val="en-LC"/>
+              </w:rPr>
+              <w:t>000</w:t>
+            </w:r>
+          </w:p>
+        </w:tc>
+      </w:tr>
+    </w:tbl>
+    <w:p>
+      <w:pPr>
+        <w:rPr>
+          <w:lang w:val="en-LC"/>
+        </w:rPr>
+      </w:pPr>
+      <w:r>
+        <w:rPr>
+          <w:lang w:val="en-LC"/>
+        </w:rPr>
+        <w:br w:type="page"/>
+      </w:r>
+    </w:p>
+    <w:p>
+      <w:pPr>
+        <w:rPr>
+          <w:lang w:val="en-LC"/>
+        </w:rPr>
+      </w:pPr>
+    </w:p>
+    <w:p>
+      <w:pPr>
+        <w:rPr>
+          <w:color w:val="538135" w:themeColor="accent6" w:themeShade="BF"/>
+          <w:sz w:val="44"/>
+          <w:szCs w:val="44"/>
+          <w:lang w:val="en-LC"/>
+        </w:rPr>
+      </w:pPr>
+      <w:r>
+        <w:rPr>
+          <w:color w:val="538135" w:themeColor="accent6" w:themeShade="BF"/>
+          <w:sz w:val="44"/>
+          <w:szCs w:val="44"/>
+          <w:lang w:val="en-LC"/>
+        </w:rPr>
+        <w:t>TOTAL ESTIMATED COST FOR THE PROJECT</w:t>
+      </w:r>
+    </w:p>
+    <w:tbl>
+      <w:tblPr>
+        <w:tblStyle w:val="TableGrid"/>
+        <w:tblW w:w="0" w:type="auto"/>
+        <w:tblLook w:val="04A0" w:firstRow="1" w:lastRow="0" w:firstColumn="1" w:lastColumn="0" w:noHBand="0" w:noVBand="1"/>
+      </w:tblPr>
+      <w:tblGrid>
+        <w:gridCol w:w="4508"/>
+        <w:gridCol w:w="4508"/>
+      </w:tblGrid>
+      <w:tr>
+        <w:tc>
+          <w:tcPr>
+            <w:tcW w:w="9016" w:type="dxa"/>
+            <w:gridSpan w:val="2"/>
+          </w:tcPr>
+          <w:p>
+            <w:pPr>
+              <w:rPr>
+                <w:lang w:val="en-LC"/>
+              </w:rPr>
+            </w:pPr>
+          </w:p>
+        </w:tc>
+      </w:tr>
+      <w:tr>
+        <w:tc>
+          <w:tcPr>
+            <w:tcW w:w="4508" w:type="dxa"/>
+          </w:tcPr>
+          <w:p>
+            <w:pPr>
+              <w:rPr>
+                <w:lang w:val="en-LC"/>
+              </w:rPr>
+            </w:pPr>
+            <w:r>
+              <w:rPr>
+                <w:lang w:val="en-LC"/>
+              </w:rPr>
+              <w:t>SOFTWARE RESOURCE</w:t>
+            </w:r>
+          </w:p>
+        </w:tc>
+        <w:tc>
+          <w:tcPr>
+            <w:tcW w:w="4508" w:type="dxa"/>
+          </w:tcPr>
+          <w:p>
+            <w:pPr>
+              <w:rPr>
+                <w:lang w:val="en-LC"/>
+              </w:rPr>
+            </w:pPr>
+            <w:r>
+              <w:rPr>
+                <w:lang w:val="en-LC"/>
+              </w:rPr>
+              <w:t>47, 998</w:t>
+            </w:r>
+            <w:r>
+              <w:rPr>
+                <w:lang w:val="en-LC"/>
+              </w:rPr>
+              <w:t xml:space="preserve"> FCFA</w:t>
+            </w:r>
+          </w:p>
+        </w:tc>
+      </w:tr>
+      <w:tr>
+        <w:tc>
+          <w:tcPr>
+            <w:tcW w:w="4508" w:type="dxa"/>
+          </w:tcPr>
+          <w:p>
+            <w:pPr>
+              <w:rPr>
+                <w:lang w:val="en-LC"/>
+              </w:rPr>
+            </w:pPr>
+            <w:r>
+              <w:rPr>
+                <w:lang w:val="en-LC"/>
+              </w:rPr>
+              <w:t>HARDWARE RESOURCE</w:t>
+            </w:r>
+          </w:p>
+        </w:tc>
+        <w:tc>
+          <w:tcPr>
+            <w:tcW w:w="4508" w:type="dxa"/>
+          </w:tcPr>
+          <w:p>
+            <w:pPr>
+              <w:rPr>
+                <w:lang w:val="en-LC"/>
+              </w:rPr>
+            </w:pPr>
+            <w:r>
+              <w:rPr>
+                <w:lang w:val="en-LC"/>
+              </w:rPr>
+              <w:t>348,349</w:t>
+            </w:r>
+            <w:r>
+              <w:rPr>
+                <w:lang w:val="en-LC"/>
+              </w:rPr>
+              <w:t xml:space="preserve"> </w:t>
+            </w:r>
+            <w:r>
+              <w:rPr>
+                <w:lang w:val="en-LC"/>
+              </w:rPr>
+              <w:t>FCFA</w:t>
+            </w:r>
+          </w:p>
+        </w:tc>
+      </w:tr>
+      <w:tr>
+        <w:tc>
+          <w:tcPr>
+            <w:tcW w:w="4508" w:type="dxa"/>
+          </w:tcPr>
+          <w:p>
+            <w:pPr>
+              <w:rPr>
+                <w:lang w:val="en-LC"/>
+              </w:rPr>
+            </w:pPr>
+            <w:r>
+              <w:rPr>
+                <w:lang w:val="en-LC"/>
+              </w:rPr>
+              <w:t>HUMAN RESOURCE</w:t>
+            </w:r>
+          </w:p>
+        </w:tc>
+        <w:tc>
+          <w:tcPr>
+            <w:tcW w:w="4508" w:type="dxa"/>
+          </w:tcPr>
+          <w:p>
+            <w:pPr>
+              <w:rPr>
+                <w:lang w:val="en-LC"/>
+              </w:rPr>
+            </w:pPr>
+            <w:r>
+              <w:rPr>
+                <w:lang w:val="en-LC"/>
+              </w:rPr>
+              <w:t>6</w:t>
+            </w:r>
+            <w:r>
+              <w:rPr>
+                <w:lang w:val="en-LC"/>
+              </w:rPr>
+              <w:t>,</w:t>
+            </w:r>
+            <w:r>
+              <w:rPr>
+                <w:lang w:val="en-LC"/>
+              </w:rPr>
+              <w:t>460</w:t>
+            </w:r>
+            <w:r>
+              <w:rPr>
+                <w:lang w:val="en-LC"/>
+              </w:rPr>
+              <w:t>,</w:t>
+            </w:r>
+            <w:r>
+              <w:rPr>
+                <w:lang w:val="en-LC"/>
+              </w:rPr>
+              <w:t>000</w:t>
+            </w:r>
+            <w:r>
+              <w:rPr>
+                <w:lang w:val="en-LC"/>
+              </w:rPr>
+              <w:t xml:space="preserve"> </w:t>
+            </w:r>
+            <w:r>
+              <w:rPr>
+                <w:lang w:val="en-LC"/>
+              </w:rPr>
+              <w:t>FCFA</w:t>
+            </w:r>
+          </w:p>
+        </w:tc>
+      </w:tr>
+      <w:tr>
+        <w:tc>
+          <w:tcPr>
+            <w:tcW w:w="4508" w:type="dxa"/>
+          </w:tcPr>
+          <w:p>
+            <w:pPr>
+              <w:rPr>
+                <w:lang w:val="en-LC"/>
+              </w:rPr>
+            </w:pPr>
+            <w:r>
+              <w:rPr>
+                <w:lang w:val="en-LC"/>
+              </w:rPr>
+              <w:t>Unexpected charges (10%)</w:t>
+            </w:r>
+          </w:p>
+          <w:p>
+            <w:pPr>
+              <w:rPr>
+                <w:lang w:val="en-LC"/>
+              </w:rPr>
+            </w:pPr>
+            <w:r>
+              <w:rPr>
+                <w:lang w:val="en-LC"/>
+              </w:rPr>
+              <w:t>(Total cost) * 10%</w:t>
+            </w:r>
+          </w:p>
+        </w:tc>
+        <w:tc>
+          <w:tcPr>
+            <w:tcW w:w="4508" w:type="dxa"/>
+          </w:tcPr>
+          <w:p>
+            <w:pPr>
+              <w:rPr>
+                <w:lang w:val="en-LC"/>
+              </w:rPr>
+            </w:pPr>
+            <w:r>
+              <w:t>680,939.4 FCFA</w:t>
+            </w:r>
+          </w:p>
+        </w:tc>
+      </w:tr>
+      <w:tr>
+        <w:tc>
+          <w:tcPr>
+            <w:tcW w:w="4508" w:type="dxa"/>
+          </w:tcPr>
+          <w:p>
+            <w:pPr>
+              <w:rPr>
+                <w:lang w:val="en-LC"/>
+              </w:rPr>
+            </w:pPr>
+            <w:r>
+              <w:rPr>
+                <w:lang w:val="en-LC"/>
+              </w:rPr>
+              <w:t>TOTAL COST</w:t>
+            </w:r>
+          </w:p>
+        </w:tc>
+        <w:tc>
+          <w:tcPr>
+            <w:tcW w:w="4508" w:type="dxa"/>
+          </w:tcPr>
+          <w:p>
+            <w:pPr>
+              <w:rPr>
+                <w:lang w:val="en-LC"/>
+              </w:rPr>
+            </w:pPr>
+            <w:r>
+              <w:t>7,490,333.4</w:t>
+            </w:r>
+            <w:r>
+              <w:rPr>
+                <w:lang w:val="en-LC"/>
+              </w:rPr>
+              <w:t xml:space="preserve"> FCFA</w:t>
+            </w:r>
+          </w:p>
+        </w:tc>
+      </w:tr>
+      <w:tr>
+        <w:tc>
+          <w:tcPr>
+            <w:tcW w:w="4508" w:type="dxa"/>
+          </w:tcPr>
+          <w:p>
+            <w:pPr>
+              <w:rPr>
+                <w:lang w:val="en-LC"/>
+              </w:rPr>
+            </w:pPr>
+            <w:r>
+              <w:rPr>
+                <w:lang w:val="en-LC"/>
+              </w:rPr>
+              <w:t xml:space="preserve">Total </w:t>
+            </w:r>
+          </w:p>
+        </w:tc>
+        <w:tc>
+          <w:tcPr>
+            <w:tcW w:w="4508" w:type="dxa"/>
+          </w:tcPr>
+          <w:p>
+            <w:pPr>
+              <w:rPr>
+                <w:lang w:val="en-LC"/>
+              </w:rPr>
+            </w:pPr>
+            <w:r>
+              <w:t>7,490,333.4</w:t>
+            </w:r>
+            <w:r>
+              <w:rPr>
+                <w:lang w:val="en-LC"/>
+              </w:rPr>
+              <w:t xml:space="preserve"> FCFA</w:t>
+            </w:r>
+          </w:p>
+        </w:tc>
+      </w:tr>
+    </w:tbl>
+    <w:p>
+      <w:pPr>
+        <w:rPr>
+          <w:lang w:val="en-LC"/>
+        </w:rPr>
+      </w:pPr>
+    </w:p>
+    <w:p>
+      <w:pPr>
+        <w:rPr>
+          <w:lang w:val="en-LC"/>
+        </w:rPr>
+      </w:pPr>
+      <w:r>
+        <w:rPr>
+          <w:noProof/>
+          <w:lang w:val="en-LC"/>
+        </w:rPr>
+        <mc:AlternateContent>
+          <mc:Choice Requires="wps">
+            <w:drawing>
+              <wp:anchor distT="0" distB="0" distL="114300" distR="114300" simplePos="0" relativeHeight="251660288" behindDoc="0" locked="0" layoutInCell="1" allowOverlap="1" wp14:anchorId="3E87AC21" wp14:editId="75E3316C">
+                <wp:simplePos x="0" y="0"/>
+                <wp:positionH relativeFrom="margin">
+                  <wp:align>left</wp:align>
+                </wp:positionH>
+                <wp:positionV relativeFrom="paragraph">
+                  <wp:posOffset>229870</wp:posOffset>
+                </wp:positionV>
+                <wp:extent cx="6464300" cy="1841500"/>
+                <wp:effectExtent l="0" t="0" r="12700" b="25400"/>
+                <wp:wrapSquare wrapText="bothSides"/>
+                <wp:docPr id="3" name="Rectangle: Rounded Corners 3"/>
+                <wp:cNvGraphicFramePr/>
+                <a:graphic xmlns:a="http://schemas.openxmlformats.org/drawingml/2006/main">
+                  <a:graphicData uri="http://schemas.microsoft.com/office/word/2010/wordprocessingShape">
+                    <wps:wsp>
+                      <wps:cNvSpPr/>
+                      <wps:spPr>
+                        <a:xfrm>
+                          <a:off x="0" y="0"/>
+                          <a:ext cx="6464300" cy="1841500"/>
+                        </a:xfrm>
+                        <a:prstGeom prst="roundRect">
+                          <a:avLst/>
+                        </a:prstGeom>
+                      </wps:spPr>
+                      <wps:style>
+                        <a:lnRef idx="3">
+                          <a:schemeClr val="lt1"/>
+                        </a:lnRef>
+                        <a:fillRef idx="1">
+                          <a:schemeClr val="accent6"/>
+                        </a:fillRef>
+                        <a:effectRef idx="1">
+                          <a:schemeClr val="accent6"/>
+                        </a:effectRef>
+                        <a:fontRef idx="minor">
+                          <a:schemeClr val="lt1"/>
+                        </a:fontRef>
+                      </wps:style>
+                      <wps:txbx>
+                        <w:txbxContent>
+                          <w:p>
+                            <w:pPr>
+                              <w:jc w:val="center"/>
+                              <w:rPr>
+                                <w:sz w:val="36"/>
+                                <w:szCs w:val="36"/>
+                                <w:lang w:val="en-LC"/>
+                              </w:rPr>
+                            </w:pPr>
+                            <w:r>
+                              <w:rPr>
+                                <w:sz w:val="36"/>
+                                <w:szCs w:val="36"/>
+                                <w:lang w:val="en-LC"/>
+                              </w:rPr>
+                              <w:t xml:space="preserve">SUM TOTAL: </w:t>
+                            </w:r>
+                            <w:r>
+                              <w:rPr>
+                                <w:sz w:val="36"/>
+                                <w:szCs w:val="36"/>
+                              </w:rPr>
+                              <w:t>7,490,333.4</w:t>
+                            </w:r>
+                            <w:r>
+                              <w:rPr>
+                                <w:sz w:val="36"/>
+                                <w:szCs w:val="36"/>
+                                <w:lang w:val="en-LC"/>
+                              </w:rPr>
+                              <w:t xml:space="preserve"> FCFA</w:t>
+                            </w:r>
+                          </w:p>
+                          <w:p>
+                            <w:pPr>
+                              <w:jc w:val="center"/>
+                              <w:rPr>
+                                <w:sz w:val="36"/>
+                                <w:szCs w:val="36"/>
+                                <w:lang w:val="en-LC"/>
+                              </w:rPr>
+                            </w:pPr>
+                            <w:r>
+                              <w:rPr>
+                                <w:sz w:val="36"/>
+                                <w:szCs w:val="36"/>
+                              </w:rPr>
+                              <w:t xml:space="preserve">SEVEN MILLION FOUR HUNDRED </w:t>
+                            </w:r>
+                            <w:r>
+                              <w:rPr>
+                                <w:sz w:val="36"/>
+                                <w:szCs w:val="36"/>
+                                <w:lang w:val="en-LC"/>
+                              </w:rPr>
+                              <w:t xml:space="preserve">AND </w:t>
+                            </w:r>
+                            <w:r>
+                              <w:rPr>
+                                <w:sz w:val="36"/>
+                                <w:szCs w:val="36"/>
+                              </w:rPr>
+                              <w:t xml:space="preserve">NINETY THOUSAND THREE HUNDRED </w:t>
+                            </w:r>
+                            <w:r>
+                              <w:rPr>
+                                <w:sz w:val="36"/>
+                                <w:szCs w:val="36"/>
+                                <w:lang w:val="en-LC"/>
+                              </w:rPr>
+                              <w:t xml:space="preserve">AND </w:t>
+                            </w:r>
+                            <w:r>
+                              <w:rPr>
+                                <w:sz w:val="36"/>
+                                <w:szCs w:val="36"/>
+                              </w:rPr>
+                              <w:t xml:space="preserve">THIRTY-THREE </w:t>
+                            </w:r>
+                            <w:r>
+                              <w:rPr>
+                                <w:sz w:val="36"/>
+                                <w:szCs w:val="36"/>
+                                <w:lang w:val="en-LC"/>
+                              </w:rPr>
+                              <w:t>POINT</w:t>
+                            </w:r>
+                            <w:r>
+                              <w:rPr>
+                                <w:sz w:val="36"/>
+                                <w:szCs w:val="36"/>
+                              </w:rPr>
+                              <w:t xml:space="preserve"> FOUR FCFA</w:t>
+                            </w:r>
+                          </w:p>
+                        </w:txbxContent>
+                      </wps:txbx>
+                      <wps:bodyPr rot="0" spcFirstLastPara="0" vertOverflow="overflow" horzOverflow="overflow" vert="horz" wrap="square" lIns="91440" tIns="45720" rIns="91440" bIns="45720" numCol="1" spcCol="0" rtlCol="0" fromWordArt="0" anchor="ctr" anchorCtr="0" forceAA="0" compatLnSpc="1">
+                        <a:prstTxWarp prst="textNoShape">
+                          <a:avLst/>
+                        </a:prstTxWarp>
+                        <a:noAutofit/>
+                      </wps:bodyPr>
+                    </wps:wsp>
+                  </a:graphicData>
+                </a:graphic>
+                <wp14:sizeRelH relativeFrom="margin">
+                  <wp14:pctWidth>0</wp14:pctWidth>
+                </wp14:sizeRelH>
+                <wp14:sizeRelV relativeFrom="margin">
+                  <wp14:pctHeight>0</wp14:pctHeight>
+                </wp14:sizeRelV>
+              </wp:anchor>
+            </w:drawing>
+          </mc:Choice>
+          <mc:Fallback>
+            <w:pict>
+              <v:roundrect w14:anchorId="3E87AC21" id="Rectangle: Rounded Corners 3" o:spid="_x0000_s1026" style="position:absolute;margin-left:0;margin-top:18.1pt;width:509pt;height:145pt;z-index:251660288;visibility:visible;mso-wrap-style:square;mso-width-percent:0;mso-height-percent:0;mso-wrap-distance-left:9pt;mso-wrap-distance-top:0;mso-wrap-distance-right:9pt;mso-wrap-distance-bottom:0;mso-position-horizontal:left;mso-position-horizontal-relative:margin;mso-position-vertical:absolute;mso-position-vertical-relative:text;mso-width-percent:0;mso-height-percent:0;mso-width-relative:margin;mso-height-relative:margin;v-text-anchor:middle" arcsize="10923f" o:gfxdata="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" fillcolor="#70ad47 [3209]" strokecolor="white [3201]" strokeweight="1.5pt">
+                <v:stroke joinstyle="miter"/>
+                <v:textbox>
+                  <w:txbxContent>
+                    <w:p>
+                      <w:pPr>
+                        <w:jc w:val="center"/>
+                        <w:rPr>
+                          <w:sz w:val="36"/>
+                          <w:szCs w:val="36"/>
+                          <w:lang w:val="en-LC"/>
+                        </w:rPr>
+                      </w:pPr>
+                      <w:r>
+                        <w:rPr>
+                          <w:sz w:val="36"/>
+                          <w:szCs w:val="36"/>
+                          <w:lang w:val="en-LC"/>
+                        </w:rPr>
+                        <w:t xml:space="preserve">SUM TOTAL: </w:t>
+                      </w:r>
+                      <w:r>
+                        <w:rPr>
+                          <w:sz w:val="36"/>
+                          <w:szCs w:val="36"/>
+                        </w:rPr>
+                        <w:t>7,490,333.4</w:t>
+                      </w:r>
+                      <w:r>
+                        <w:rPr>
+                          <w:sz w:val="36"/>
+                          <w:szCs w:val="36"/>
+                          <w:lang w:val="en-LC"/>
+                        </w:rPr>
+                        <w:t xml:space="preserve"> FCFA</w:t>
+                      </w:r>
+                    </w:p>
+                    <w:p>
+                      <w:pPr>
+                        <w:jc w:val="center"/>
+                        <w:rPr>
+                          <w:sz w:val="36"/>
+                          <w:szCs w:val="36"/>
+                          <w:lang w:val="en-LC"/>
+                        </w:rPr>
+                      </w:pPr>
+                      <w:r>
+                        <w:rPr>
+                          <w:sz w:val="36"/>
+                          <w:szCs w:val="36"/>
+                        </w:rPr>
+                        <w:t xml:space="preserve">SEVEN MILLION FOUR HUNDRED </w:t>
+                      </w:r>
+                      <w:r>
+                        <w:rPr>
+                          <w:sz w:val="36"/>
+                          <w:szCs w:val="36"/>
+                          <w:lang w:val="en-LC"/>
+                        </w:rPr>
+                        <w:t xml:space="preserve">AND </w:t>
+                      </w:r>
+                      <w:r>
+                        <w:rPr>
+                          <w:sz w:val="36"/>
+                          <w:szCs w:val="36"/>
+                        </w:rPr>
+                        <w:t xml:space="preserve">NINETY THOUSAND THREE HUNDRED </w:t>
+                      </w:r>
+                      <w:r>
+                        <w:rPr>
+                          <w:sz w:val="36"/>
+                          <w:szCs w:val="36"/>
+                          <w:lang w:val="en-LC"/>
+                        </w:rPr>
+                        <w:t xml:space="preserve">AND </w:t>
+                      </w:r>
+                      <w:r>
+                        <w:rPr>
+                          <w:sz w:val="36"/>
+                          <w:szCs w:val="36"/>
+                        </w:rPr>
+                        <w:t xml:space="preserve">THIRTY-THREE </w:t>
+                      </w:r>
+                      <w:r>
+                        <w:rPr>
+                          <w:sz w:val="36"/>
+                          <w:szCs w:val="36"/>
+                          <w:lang w:val="en-LC"/>
+                        </w:rPr>
+                        <w:t>POINT</w:t>
+                      </w:r>
+                      <w:r>
+                        <w:rPr>
+                          <w:sz w:val="36"/>
+                          <w:szCs w:val="36"/>
+                        </w:rPr>
+                        <w:t xml:space="preserve"> FOUR FCFA</w:t>
+                      </w:r>
+                    </w:p>
+                  </w:txbxContent>
+                </v:textbox>
+                <w10:wrap type="square" anchorx="margin"/>
+              </v:roundrect>
+            </w:pict>
+          </mc:Fallback>
+        </mc:AlternateContent>
+      </w:r>
+    </w:p>
+    <w:p>
+      <w:pPr>
+        <w:rPr>
+          <w:lang w:val="en-LC"/>
+        </w:rPr>
+      </w:pPr>
+    </w:p>
+    <w:p>
+      <w:pPr>
+        <w:rPr>
+          <w:lang w:val="en-LC"/>
+        </w:rPr>
+      </w:pPr>
+    </w:p>
+    <w:p>
+      <w:pPr>
+        <w:rPr>
+          <w:lang w:val="en-LC"/>
+        </w:rPr>
+      </w:pPr>
+      <w:r>
+        <w:rPr>
+          <w:lang w:val="en-LC"/>
+        </w:rPr>
+        <w:br w:type="page"/>
+      </w:r>
+    </w:p>
+    <w:p>
+      <w:pPr>
+        <w:rPr>
+          <w:color w:val="538135" w:themeColor="accent6" w:themeShade="BF"/>
+          <w:sz w:val="44"/>
+          <w:szCs w:val="44"/>
+          <w:lang w:val="en-LC"/>
+        </w:rPr>
+      </w:pPr>
+      <w:r>
+        <w:rPr>
+          <w:color w:val="538135" w:themeColor="accent6" w:themeShade="BF"/>
+          <w:sz w:val="44"/>
+          <w:szCs w:val="44"/>
+          <w:lang w:val="en-LC"/>
+        </w:rPr>
+        <w:lastRenderedPageBreak/>
+        <w:t>PROJECT PARTICIPANTS</w:t>
+      </w:r>
+    </w:p>
+    <w:p>
+      <w:pPr>
+        <w:rPr>
+          <w:lang w:val="en-LC"/>
+        </w:rPr>
+      </w:pPr>
+      <w:r>
+        <w:rPr>
+          <w:lang w:val="en-LC"/>
+        </w:rPr>
+        <w:t>The table below presen</w:t>
+      </w:r>
+      <w:r>
+        <w:rPr>
+          <w:lang w:val="en-LC"/>
+        </w:rPr>
+        <w:t>ts</w:t>
+      </w:r>
+      <w:r>
+        <w:rPr>
+          <w:lang w:val="en-LC"/>
+        </w:rPr>
+        <w:t xml:space="preserve"> the different </w:t>
+      </w:r>
+      <w:r>
+        <w:rPr>
+          <w:lang w:val="en-LC"/>
+        </w:rPr>
+        <w:t>individuals</w:t>
+      </w:r>
+      <w:r>
+        <w:rPr>
+          <w:lang w:val="en-LC"/>
+        </w:rPr>
+        <w:t xml:space="preserve"> who took part in the accomplishment of</w:t>
+      </w:r>
+    </w:p>
+    <w:p>
+      <w:pPr>
+        <w:rPr>
+          <w:lang w:val="en-LC"/>
+        </w:rPr>
+      </w:pPr>
+      <w:r>
+        <w:rPr>
+          <w:lang w:val="en-LC"/>
+        </w:rPr>
+        <w:t>this project. They include:</w:t>
+      </w:r>
+    </w:p>
+    <w:tbl>
+      <w:tblPr>
+        <w:tblStyle w:val="TableGrid"/>
+        <w:tblW w:w="0" w:type="auto"/>
+        <w:tblLook w:val="04A0" w:firstRow="1" w:lastRow="0" w:firstColumn="1" w:lastColumn="0" w:noHBand="0" w:noVBand="1"/>
+      </w:tblPr>
+      <w:tblGrid>
+        <w:gridCol w:w="3005"/>
+        <w:gridCol w:w="3005"/>
+        <w:gridCol w:w="3006"/>
+      </w:tblGrid>
+      <w:tr>
+        <w:tc>
+          <w:tcPr>
+            <w:tcW w:w="3005" w:type="dxa"/>
+          </w:tcPr>
+          <w:p>
+            <w:pPr>
+              <w:rPr>
+                <w:lang w:val="en-LC"/>
+              </w:rPr>
+            </w:pPr>
+            <w:r>
+              <w:rPr>
+                <w:lang w:val="en-LC"/>
+              </w:rPr>
+              <w:t>Names</w:t>
+            </w:r>
+          </w:p>
+        </w:tc>
+        <w:tc>
+          <w:tcPr>
+            <w:tcW w:w="3005" w:type="dxa"/>
+          </w:tcPr>
+          <w:p>
+            <w:pPr>
+              <w:rPr>
+                <w:lang w:val="en-LC"/>
+              </w:rPr>
+            </w:pPr>
+            <w:r>
+              <w:rPr>
+                <w:lang w:val="en-LC"/>
+              </w:rPr>
+              <w:t>Functions</w:t>
+            </w:r>
+          </w:p>
+        </w:tc>
+        <w:tc>
+          <w:tcPr>
+            <w:tcW w:w="3006" w:type="dxa"/>
+          </w:tcPr>
+          <w:p>
+            <w:pPr>
+              <w:rPr>
+                <w:lang w:val="en-LC"/>
+              </w:rPr>
+            </w:pPr>
+            <w:r>
+              <w:rPr>
+                <w:lang w:val="en-LC"/>
+              </w:rPr>
+              <w:t>Role and Tasks</w:t>
+            </w:r>
+          </w:p>
+        </w:tc>
+      </w:tr>
+      <w:tr>
+        <w:tc>
+          <w:tcPr>
+            <w:tcW w:w="3005" w:type="dxa"/>
+          </w:tcPr>
+          <w:p>
+            <w:pPr>
+              <w:rPr>
+                <w:lang w:val="en-LC"/>
+              </w:rPr>
+            </w:pPr>
+            <w:r>
+              <w:rPr>
+                <w:lang w:val="en-LC"/>
+              </w:rPr>
+              <w:t xml:space="preserve">Mr. </w:t>
+            </w:r>
+          </w:p>
+        </w:tc>
+        <w:tc>
+          <w:tcPr>
+            <w:tcW w:w="3005" w:type="dxa"/>
+          </w:tcPr>
+          <w:p>
+            <w:pPr>
+              <w:rPr>
+                <w:lang w:val="en-LC"/>
+              </w:rPr>
+            </w:pPr>
+            <w:r>
+              <w:rPr>
+                <w:lang w:val="en-LC"/>
+              </w:rPr>
+              <w:t>Full Stack Developer at Realize</w:t>
+            </w:r>
+          </w:p>
+        </w:tc>
+        <w:tc>
+          <w:tcPr>
+            <w:tcW w:w="3006" w:type="dxa"/>
+          </w:tcPr>
+          <w:p>
+            <w:pPr>
+              <w:rPr>
+                <w:lang w:val="en-LC"/>
+              </w:rPr>
+            </w:pPr>
+            <w:r>
+              <w:rPr>
+                <w:lang w:val="en-LC"/>
+              </w:rPr>
+              <w:t>Professional Supervisor</w:t>
+            </w:r>
+          </w:p>
+        </w:tc>
+      </w:tr>
+      <w:tr>
+        <w:tc>
+          <w:tcPr>
+            <w:tcW w:w="3005" w:type="dxa"/>
+          </w:tcPr>
+          <w:p>
+            <w:pPr>
+              <w:rPr>
+                <w:lang w:val="en-LC"/>
+              </w:rPr>
+            </w:pPr>
+            <w:r>
+              <w:rPr>
+                <w:lang w:val="en-LC"/>
+              </w:rPr>
+              <w:t>Mr. NGUH PRINCE</w:t>
+            </w:r>
+          </w:p>
+        </w:tc>
+        <w:tc>
+          <w:tcPr>
+            <w:tcW w:w="3005" w:type="dxa"/>
+          </w:tcPr>
+          <w:p>
+            <w:pPr>
+              <w:rPr>
+                <w:lang w:val="en-LC"/>
+              </w:rPr>
+            </w:pPr>
+            <w:r>
+              <w:rPr>
+                <w:lang w:val="en-LC"/>
+              </w:rPr>
+              <w:t>Lecturer at AICS-Cameroon</w:t>
+            </w:r>
+          </w:p>
+          <w:p>
+            <w:pPr>
+              <w:rPr>
+                <w:lang w:val="en-LC"/>
+              </w:rPr>
+            </w:pPr>
+            <w:r>
+              <w:rPr>
+                <w:lang w:val="en-LC"/>
+              </w:rPr>
+              <w:t>Software Engineer</w:t>
+            </w:r>
+          </w:p>
+        </w:tc>
+        <w:tc>
+          <w:tcPr>
+            <w:tcW w:w="3006" w:type="dxa"/>
+          </w:tcPr>
+          <w:p>
+            <w:pPr>
+              <w:rPr>
+                <w:lang w:val="en-LC"/>
+              </w:rPr>
+            </w:pPr>
+            <w:r>
+              <w:rPr>
+                <w:lang w:val="en-LC"/>
+              </w:rPr>
+              <w:t>Academic Supervisor</w:t>
+            </w:r>
+          </w:p>
+        </w:tc>
+      </w:tr>
+      <w:tr>
+        <w:tc>
+          <w:tcPr>
+            <w:tcW w:w="3005" w:type="dxa"/>
+          </w:tcPr>
+          <w:p>
+            <w:pPr>
+              <w:rPr>
+                <w:lang w:val="en-LC"/>
+              </w:rPr>
+            </w:pPr>
+            <w:r>
+              <w:rPr>
+                <w:lang w:val="en-LC"/>
+              </w:rPr>
+              <w:t>Mr. BALEMBA JESSE NJEA MASSOMA</w:t>
+            </w:r>
+          </w:p>
+        </w:tc>
+        <w:tc>
+          <w:tcPr>
+            <w:tcW w:w="3005" w:type="dxa"/>
+          </w:tcPr>
+          <w:p>
+            <w:pPr>
+              <w:rPr>
+                <w:lang w:val="en-LC"/>
+              </w:rPr>
+            </w:pPr>
+            <w:r>
+              <w:rPr>
+                <w:lang w:val="en-LC"/>
+              </w:rPr>
+              <w:t>Second year Student at AICS - Cameroon</w:t>
+            </w:r>
+          </w:p>
+        </w:tc>
+        <w:tc>
+          <w:tcPr>
+            <w:tcW w:w="3006" w:type="dxa"/>
+          </w:tcPr>
+          <w:p>
+            <w:pPr>
+              <w:rPr>
+                <w:lang w:val="en-LC"/>
+              </w:rPr>
+            </w:pPr>
+            <w:r>
+              <w:t>Project Head, Analyst, Project Design and Coding, Testing</w:t>
+            </w:r>
+            <w:r>
+              <w:rPr>
+                <w:lang w:val="en-LC"/>
+              </w:rPr>
+              <w:t>.</w:t>
+            </w:r>
+          </w:p>
+        </w:tc>
+      </w:tr>
+    </w:tbl>
+    <w:p>
+      <w:pPr>
+        <w:rPr>
+          <w:lang w:val="en-LC"/>
+        </w:rPr>
+      </w:pPr>
+    </w:p>
+    <w:p>
+      <w:pPr>
+        <w:rPr>
+          <w:lang w:val="en-LC"/>
+        </w:rPr>
+      </w:pPr>
+      <w:r>
+        <w:rPr>
+          <w:lang w:val="en-LC"/>
+        </w:rPr>
+        <w:br w:type="page"/>
+      </w:r>
+    </w:p>
+    <w:p>
+      <w:pPr>
+        <w:rPr>
+          <w:color w:val="538135" w:themeColor="accent6" w:themeShade="BF"/>
+          <w:sz w:val="44"/>
+          <w:szCs w:val="44"/>
+          <w:lang w:val="en-LC"/>
+        </w:rPr>
+      </w:pPr>
+      <w:r>
+        <w:rPr>
+          <w:color w:val="538135" w:themeColor="accent6" w:themeShade="BF"/>
+          <w:sz w:val="44"/>
+          <w:szCs w:val="44"/>
+          <w:lang w:val="en-LC"/>
+        </w:rPr>
+        <w:lastRenderedPageBreak/>
+        <w:t>PROJECT CONSTRAINTS</w:t>
+      </w:r>
+    </w:p>
+    <w:p>
+      <w:pPr>
+        <w:rPr>
+          <w:lang w:val="en-LC"/>
+        </w:rPr>
+      </w:pPr>
+      <w:r>
+        <w:rPr>
+          <w:lang w:val="en-LC"/>
+        </w:rPr>
+        <w:t>Because every project and its resources are finite, we must respect three main constraints which includes;</w:t>
+      </w:r>
+    </w:p>
+    <w:p>
+      <w:pPr>
+        <w:rPr>
+          <w:lang w:val="en-LC"/>
+        </w:rPr>
+      </w:pPr>
+      <w:r>
+        <w:rPr>
+          <w:rStyle w:val="Strong"/>
+        </w:rPr>
+        <w:t>Budget Constraint</w:t>
+      </w:r>
+      <w:r>
+        <w:t xml:space="preserve">: The total budget for the project is strictly limited to </w:t>
+      </w:r>
+      <w:r>
+        <w:t>7,490,333.4</w:t>
+      </w:r>
+      <w:r>
+        <w:rPr>
+          <w:lang w:val="en-LC"/>
+        </w:rPr>
+        <w:t xml:space="preserve"> </w:t>
       </w:r>
       <w:bookmarkStart w:id="0" w:name="_GoBack"/>
       <w:bookmarkEnd w:id="0"/>
+      <w:r>
+        <w:t>FCFA and must be adhered to without exceeding this amount</w:t>
+      </w:r>
+      <w:r>
+        <w:rPr>
+          <w:lang w:val="en-LC"/>
+        </w:rPr>
+        <w:t>;</w:t>
+      </w:r>
+    </w:p>
+    <w:p>
+      <w:pPr>
+        <w:rPr>
+          <w:lang w:val="en-LC"/>
+        </w:rPr>
+      </w:pPr>
+      <w:r>
+        <w:rPr>
+          <w:rStyle w:val="Strong"/>
+        </w:rPr>
+        <w:t>Deadline Constraint</w:t>
+      </w:r>
+      <w:r>
+        <w:t>: The project must be completed within a duration of 3 months, starting from July 3rd, 2024, while meeting all specified objectives and milestones</w:t>
+      </w:r>
+      <w:r>
+        <w:rPr>
+          <w:lang w:val="en-LC"/>
+        </w:rPr>
+        <w:t>;</w:t>
+      </w:r>
+    </w:p>
+    <w:p>
+      <w:pPr>
+        <w:rPr>
+          <w:lang w:val="en-LC"/>
+        </w:rPr>
+      </w:pPr>
+      <w:r>
+        <w:rPr>
+          <w:rStyle w:val="Strong"/>
+        </w:rPr>
+        <w:t>Quality Constraint</w:t>
+      </w:r>
+      <w:r>
+        <w:t>: The application must be flexible, web-based, and reusable, ensuring it meets high standards of user-friendliness, reliability, and security.</w:t>
+      </w:r>
+    </w:p>
+    <w:p>
+      <w:pPr>
+        <w:rPr>
+          <w:color w:val="538135" w:themeColor="accent6" w:themeShade="BF"/>
+          <w:sz w:val="44"/>
+          <w:szCs w:val="44"/>
+          <w:lang w:val="en-LC"/>
+        </w:rPr>
+      </w:pPr>
+      <w:r>
+        <w:rPr>
+          <w:color w:val="538135" w:themeColor="accent6" w:themeShade="BF"/>
+          <w:sz w:val="44"/>
+          <w:szCs w:val="44"/>
+          <w:lang w:val="en-LC"/>
+        </w:rPr>
+        <w:t>DELIVERABLES</w:t>
+      </w:r>
+    </w:p>
+    <w:p>
+      <w:pPr>
+        <w:spacing w:before="100" w:beforeAutospacing="1" w:after="100" w:afterAutospacing="1" w:line="240" w:lineRule="auto"/>
+        <w:rPr>
+          <w:rFonts w:ascii="Times New Roman" w:eastAsia="Times New Roman" w:hAnsi="Times New Roman" w:cs="Times New Roman"/>
+          <w:sz w:val="24"/>
+          <w:szCs w:val="24"/>
+          <w:lang w:eastAsia="en-GB"/>
+        </w:rPr>
+      </w:pPr>
+      <w:r>
+        <w:rPr>
+          <w:rFonts w:ascii="Times New Roman" w:eastAsia="Times New Roman" w:hAnsi="Times New Roman" w:cs="Times New Roman"/>
+          <w:sz w:val="24"/>
+          <w:szCs w:val="24"/>
+          <w:lang w:eastAsia="en-GB"/>
+        </w:rPr>
+        <w:t>In this section, we will outline the elements to be delivered upon project completion. These include:</w:t>
+      </w:r>
+    </w:p>
+    <w:p>
+      <w:pPr>
+        <w:numPr>
+          <w:ilvl w:val="0"/>
+          <w:numId w:val="4"/>
+        </w:numPr>
+        <w:spacing w:before="100" w:beforeAutospacing="1" w:after="100" w:afterAutospacing="1" w:line="240" w:lineRule="auto"/>
+        <w:rPr>
+          <w:rFonts w:ascii="Times New Roman" w:eastAsia="Times New Roman" w:hAnsi="Times New Roman" w:cs="Times New Roman"/>
+          <w:sz w:val="24"/>
+          <w:szCs w:val="24"/>
+          <w:lang w:eastAsia="en-GB"/>
+        </w:rPr>
+      </w:pPr>
+      <w:r>
+        <w:rPr>
+          <w:rFonts w:ascii="Times New Roman" w:eastAsia="Times New Roman" w:hAnsi="Times New Roman" w:cs="Times New Roman"/>
+          <w:sz w:val="24"/>
+          <w:szCs w:val="24"/>
+          <w:lang w:eastAsia="en-GB"/>
+        </w:rPr>
+        <w:t>A CD-ROM containing the web application</w:t>
+      </w:r>
+      <w:r>
+        <w:rPr>
+          <w:rFonts w:ascii="Times New Roman" w:eastAsia="Times New Roman" w:hAnsi="Times New Roman" w:cs="Times New Roman"/>
+          <w:sz w:val="24"/>
+          <w:szCs w:val="24"/>
+          <w:lang w:val="en-LC" w:eastAsia="en-GB"/>
+        </w:rPr>
+        <w:t>;</w:t>
+      </w:r>
+    </w:p>
+    <w:p>
+      <w:pPr>
+        <w:numPr>
+          <w:ilvl w:val="0"/>
+          <w:numId w:val="4"/>
+        </w:numPr>
+        <w:spacing w:before="100" w:beforeAutospacing="1" w:after="100" w:afterAutospacing="1" w:line="240" w:lineRule="auto"/>
+        <w:rPr>
+          <w:rFonts w:ascii="Times New Roman" w:eastAsia="Times New Roman" w:hAnsi="Times New Roman" w:cs="Times New Roman"/>
+          <w:sz w:val="24"/>
+          <w:szCs w:val="24"/>
+          <w:lang w:eastAsia="en-GB"/>
+        </w:rPr>
+      </w:pPr>
+      <w:r>
+        <w:rPr>
+          <w:rFonts w:ascii="Times New Roman" w:eastAsia="Times New Roman" w:hAnsi="Times New Roman" w:cs="Times New Roman"/>
+          <w:sz w:val="24"/>
+          <w:szCs w:val="24"/>
+          <w:lang w:eastAsia="en-GB"/>
+        </w:rPr>
+        <w:t>The installation guide and user manual</w:t>
+      </w:r>
+      <w:r>
+        <w:rPr>
+          <w:rFonts w:ascii="Times New Roman" w:eastAsia="Times New Roman" w:hAnsi="Times New Roman" w:cs="Times New Roman"/>
+          <w:sz w:val="24"/>
+          <w:szCs w:val="24"/>
+          <w:lang w:val="en-LC" w:eastAsia="en-GB"/>
+        </w:rPr>
+        <w:t>;</w:t>
+      </w:r>
+    </w:p>
+    <w:p>
+      <w:pPr>
+        <w:numPr>
+          <w:ilvl w:val="0"/>
+          <w:numId w:val="4"/>
+        </w:numPr>
+        <w:spacing w:before="100" w:beforeAutospacing="1" w:after="100" w:afterAutospacing="1" w:line="240" w:lineRule="auto"/>
+        <w:rPr>
+          <w:rFonts w:ascii="Times New Roman" w:eastAsia="Times New Roman" w:hAnsi="Times New Roman" w:cs="Times New Roman"/>
+          <w:sz w:val="24"/>
+          <w:szCs w:val="24"/>
+          <w:lang w:eastAsia="en-GB"/>
+        </w:rPr>
+      </w:pPr>
+      <w:r>
+        <w:rPr>
+          <w:rFonts w:ascii="Times New Roman" w:eastAsia="Times New Roman" w:hAnsi="Times New Roman" w:cs="Times New Roman"/>
+          <w:sz w:val="24"/>
+          <w:szCs w:val="24"/>
+          <w:lang w:eastAsia="en-GB"/>
+        </w:rPr>
+        <w:t>A PowerPoint presentation of the application</w:t>
+      </w:r>
+      <w:r>
+        <w:rPr>
+          <w:rFonts w:ascii="Times New Roman" w:eastAsia="Times New Roman" w:hAnsi="Times New Roman" w:cs="Times New Roman"/>
+          <w:sz w:val="24"/>
+          <w:szCs w:val="24"/>
+          <w:lang w:val="en-LC" w:eastAsia="en-GB"/>
+        </w:rPr>
+        <w:t>;</w:t>
+      </w:r>
+    </w:p>
+    <w:p>
+      <w:pPr>
+        <w:numPr>
+          <w:ilvl w:val="0"/>
+          <w:numId w:val="4"/>
+        </w:numPr>
+        <w:spacing w:before="100" w:beforeAutospacing="1" w:after="100" w:afterAutospacing="1" w:line="240" w:lineRule="auto"/>
+        <w:rPr>
+          <w:rFonts w:ascii="Times New Roman" w:eastAsia="Times New Roman" w:hAnsi="Times New Roman" w:cs="Times New Roman"/>
+          <w:sz w:val="24"/>
+          <w:szCs w:val="24"/>
+          <w:lang w:eastAsia="en-GB"/>
+        </w:rPr>
+      </w:pPr>
+      <w:r>
+        <w:rPr>
+          <w:rFonts w:ascii="Times New Roman" w:eastAsia="Times New Roman" w:hAnsi="Times New Roman" w:cs="Times New Roman"/>
+          <w:sz w:val="24"/>
+          <w:szCs w:val="24"/>
+          <w:lang w:eastAsia="en-GB"/>
+        </w:rPr>
+        <w:t>A video demonstration of the application's functionality</w:t>
+      </w:r>
+      <w:r>
+        <w:rPr>
+          <w:rFonts w:ascii="Times New Roman" w:eastAsia="Times New Roman" w:hAnsi="Times New Roman" w:cs="Times New Roman"/>
+          <w:sz w:val="24"/>
+          <w:szCs w:val="24"/>
+          <w:lang w:val="en-LC" w:eastAsia="en-GB"/>
+        </w:rPr>
+        <w:t>.</w:t>
+      </w:r>
+    </w:p>
+    <w:p/>
+    <w:p>
+      <w:pPr>
+        <w:rPr>
+          <w:lang w:val="en-LC"/>
+        </w:rPr>
+      </w:pPr>
+    </w:p>
+    <w:p>
+      <w:pPr>
+        <w:rPr>
+          <w:lang w:val="en-LC"/>
+        </w:rPr>
+      </w:pPr>
+    </w:p>
+    <w:p>
+      <w:pPr>
+        <w:ind w:firstLine="720"/>
+        <w:rPr>
+          <w:lang w:val="en-LC"/>
+        </w:rPr>
+      </w:pPr>
     </w:p>
     <w:sectPr>
       <w:pgSz w:w="11906" w:h="16838"/>
@@ -2482,98 +8314,9 @@
     </w:lvl>
   </w:abstractNum>
   <w:abstractNum w:abstractNumId="1" w15:restartNumberingAfterBreak="0">
-    <w:nsid w:val="71286BC0"/>
-    <w:multiLevelType w:val="hybridMultilevel"/>
-    <w:tmpl w:val="4542895E"/>
-    <w:lvl w:ilvl="0" w:tplc="7A3CDA96">
-      <w:start w:val="1"/>
-      <w:numFmt w:val="upperRoman"/>
-      <w:lvlText w:val="%1."/>
-      <w:lvlJc w:val="left"/>
-      <w:pPr>
-        <w:ind w:left="1080" w:hanging="720"/>
-      </w:pPr>
-      <w:rPr>
-        <w:rFonts w:hint="default"/>
-      </w:rPr>
-    </w:lvl>
-    <w:lvl w:ilvl="1" w:tplc="08090019" w:tentative="1">
-      <w:start w:val="1"/>
-      <w:numFmt w:val="lowerLetter"/>
-      <w:lvlText w:val="%2."/>
-      <w:lvlJc w:val="left"/>
-      <w:pPr>
-        <w:ind w:left="1440" w:hanging="360"/>
-      </w:pPr>
-    </w:lvl>
-    <w:lvl w:ilvl="2" w:tplc="0809001B" w:tentative="1">
-      <w:start w:val="1"/>
-      <w:numFmt w:val="lowerRoman"/>
-      <w:lvlText w:val="%3."/>
-      <w:lvlJc w:val="right"/>
-      <w:pPr>
-        <w:ind w:left="2160" w:hanging="180"/>
-      </w:pPr>
-    </w:lvl>
-    <w:lvl w:ilvl="3" w:tplc="0809000F" w:tentative="1">
-      <w:start w:val="1"/>
-      <w:numFmt w:val="decimal"/>
-      <w:lvlText w:val="%4."/>
-      <w:lvlJc w:val="left"/>
-      <w:pPr>
-        <w:ind w:left="2880" w:hanging="360"/>
-      </w:pPr>
-    </w:lvl>
-    <w:lvl w:ilvl="4" w:tplc="08090019" w:tentative="1">
-      <w:start w:val="1"/>
-      <w:numFmt w:val="lowerLetter"/>
-      <w:lvlText w:val="%5."/>
-      <w:lvlJc w:val="left"/>
-      <w:pPr>
-        <w:ind w:left="3600" w:hanging="360"/>
-      </w:pPr>
-    </w:lvl>
-    <w:lvl w:ilvl="5" w:tplc="0809001B" w:tentative="1">
-      <w:start w:val="1"/>
-      <w:numFmt w:val="lowerRoman"/>
-      <w:lvlText w:val="%6."/>
-      <w:lvlJc w:val="right"/>
-      <w:pPr>
-        <w:ind w:left="4320" w:hanging="180"/>
-      </w:pPr>
-    </w:lvl>
-    <w:lvl w:ilvl="6" w:tplc="0809000F" w:tentative="1">
-      <w:start w:val="1"/>
-      <w:numFmt w:val="decimal"/>
-      <w:lvlText w:val="%7."/>
-      <w:lvlJc w:val="left"/>
-      <w:pPr>
-        <w:ind w:left="5040" w:hanging="360"/>
-      </w:pPr>
-    </w:lvl>
-    <w:lvl w:ilvl="7" w:tplc="08090019" w:tentative="1">
-      <w:start w:val="1"/>
-      <w:numFmt w:val="lowerLetter"/>
-      <w:lvlText w:val="%8."/>
-      <w:lvlJc w:val="left"/>
-      <w:pPr>
-        <w:ind w:left="5760" w:hanging="360"/>
-      </w:pPr>
-    </w:lvl>
-    <w:lvl w:ilvl="8" w:tplc="0809001B" w:tentative="1">
-      <w:start w:val="1"/>
-      <w:numFmt w:val="lowerRoman"/>
-      <w:lvlText w:val="%9."/>
-      <w:lvlJc w:val="right"/>
-      <w:pPr>
-        <w:ind w:left="6480" w:hanging="180"/>
-      </w:pPr>
-    </w:lvl>
-  </w:abstractNum>
-  <w:abstractNum w:abstractNumId="2" w15:restartNumberingAfterBreak="0">
-    <w:nsid w:val="7AFB4053"/>
+    <w:nsid w:val="2A621E71"/>
     <w:multiLevelType w:val="multilevel"/>
-    <w:tmpl w:val="074ADEFC"/>
+    <w:tmpl w:val="FB8491FC"/>
     <w:lvl w:ilvl="0">
       <w:start w:val="1"/>
       <w:numFmt w:val="bullet"/>
@@ -2719,14 +8462,255 @@
       </w:rPr>
     </w:lvl>
   </w:abstractNum>
+  <w:abstractNum w:abstractNumId="2" w15:restartNumberingAfterBreak="0">
+    <w:nsid w:val="71286BC0"/>
+    <w:multiLevelType w:val="hybridMultilevel"/>
+    <w:tmpl w:val="4542895E"/>
+    <w:lvl w:ilvl="0" w:tplc="7A3CDA96">
+      <w:start w:val="1"/>
+      <w:numFmt w:val="upperRoman"/>
+      <w:lvlText w:val="%1."/>
+      <w:lvlJc w:val="left"/>
+      <w:pPr>
+        <w:ind w:left="1080" w:hanging="720"/>
+      </w:pPr>
+      <w:rPr>
+        <w:rFonts w:hint="default"/>
+      </w:rPr>
+    </w:lvl>
+    <w:lvl w:ilvl="1" w:tplc="08090019" w:tentative="1">
+      <w:start w:val="1"/>
+      <w:numFmt w:val="lowerLetter"/>
+      <w:lvlText w:val="%2."/>
+      <w:lvlJc w:val="left"/>
+      <w:pPr>
+        <w:ind w:left="1440" w:hanging="360"/>
+      </w:pPr>
+    </w:lvl>
+    <w:lvl w:ilvl="2" w:tplc="0809001B" w:tentative="1">
+      <w:start w:val="1"/>
+      <w:numFmt w:val="lowerRoman"/>
+      <w:lvlText w:val="%3."/>
+      <w:lvlJc w:val="right"/>
+      <w:pPr>
+        <w:ind w:left="2160" w:hanging="180"/>
+      </w:pPr>
+    </w:lvl>
+    <w:lvl w:ilvl="3" w:tplc="0809000F" w:tentative="1">
+      <w:start w:val="1"/>
+      <w:numFmt w:val="decimal"/>
+      <w:lvlText w:val="%4."/>
+      <w:lvlJc w:val="left"/>
+      <w:pPr>
+        <w:ind w:left="2880" w:hanging="360"/>
+      </w:pPr>
+    </w:lvl>
+    <w:lvl w:ilvl="4" w:tplc="08090019" w:tentative="1">
+      <w:start w:val="1"/>
+      <w:numFmt w:val="lowerLetter"/>
+      <w:lvlText w:val="%5."/>
+      <w:lvlJc w:val="left"/>
+      <w:pPr>
+        <w:ind w:left="3600" w:hanging="360"/>
+      </w:pPr>
+    </w:lvl>
+    <w:lvl w:ilvl="5" w:tplc="0809001B" w:tentative="1">
+      <w:start w:val="1"/>
+      <w:numFmt w:val="lowerRoman"/>
+      <w:lvlText w:val="%6."/>
+      <w:lvlJc w:val="right"/>
+      <w:pPr>
+        <w:ind w:left="4320" w:hanging="180"/>
+      </w:pPr>
+    </w:lvl>
+    <w:lvl w:ilvl="6" w:tplc="0809000F" w:tentative="1">
+      <w:start w:val="1"/>
+      <w:numFmt w:val="decimal"/>
+      <w:lvlText w:val="%7."/>
+      <w:lvlJc w:val="left"/>
+      <w:pPr>
+        <w:ind w:left="5040" w:hanging="360"/>
+      </w:pPr>
+    </w:lvl>
+    <w:lvl w:ilvl="7" w:tplc="08090019" w:tentative="1">
+      <w:start w:val="1"/>
+      <w:numFmt w:val="lowerLetter"/>
+      <w:lvlText w:val="%8."/>
+      <w:lvlJc w:val="left"/>
+      <w:pPr>
+        <w:ind w:left="5760" w:hanging="360"/>
+      </w:pPr>
+    </w:lvl>
+    <w:lvl w:ilvl="8" w:tplc="0809001B" w:tentative="1">
+      <w:start w:val="1"/>
+      <w:numFmt w:val="lowerRoman"/>
+      <w:lvlText w:val="%9."/>
+      <w:lvlJc w:val="right"/>
+      <w:pPr>
+        <w:ind w:left="6480" w:hanging="180"/>
+      </w:pPr>
+    </w:lvl>
+  </w:abstractNum>
+  <w:abstractNum w:abstractNumId="3" w15:restartNumberingAfterBreak="0">
+    <w:nsid w:val="7AFB4053"/>
+    <w:multiLevelType w:val="multilevel"/>
+    <w:tmpl w:val="074ADEFC"/>
+    <w:lvl w:ilvl="0">
+      <w:start w:val="1"/>
+      <w:numFmt w:val="bullet"/>
+      <w:lvlText w:val=""/>
+      <w:lvlJc w:val="left"/>
+      <w:pPr>
+        <w:tabs>
+          <w:tab w:val="num" w:pos="720"/>
+        </w:tabs>
+        <w:ind w:left="720" w:hanging="360"/>
+      </w:pPr>
+      <w:rPr>
+        <w:rFonts w:ascii="Symbol" w:hAnsi="Symbol" w:hint="default"/>
+        <w:sz w:val="20"/>
+      </w:rPr>
+    </w:lvl>
+    <w:lvl w:ilvl="1" w:tentative="1">
+      <w:start w:val="1"/>
+      <w:numFmt w:val="bullet"/>
+      <w:lvlText w:val="o"/>
+      <w:lvlJc w:val="left"/>
+      <w:pPr>
+        <w:tabs>
+          <w:tab w:val="num" w:pos="1440"/>
+        </w:tabs>
+        <w:ind w:left="1440" w:hanging="360"/>
+      </w:pPr>
+      <w:rPr>
+        <w:rFonts w:ascii="Courier New" w:hAnsi="Courier New" w:hint="default"/>
+        <w:sz w:val="20"/>
+      </w:rPr>
+    </w:lvl>
+    <w:lvl w:ilvl="2" w:tentative="1">
+      <w:start w:val="1"/>
+      <w:numFmt w:val="bullet"/>
+      <w:lvlText w:val=""/>
+      <w:lvlJc w:val="left"/>
+      <w:pPr>
+        <w:tabs>
+          <w:tab w:val="num" w:pos="2160"/>
+        </w:tabs>
+        <w:ind w:left="2160" w:hanging="360"/>
+      </w:pPr>
+      <w:rPr>
+        <w:rFonts w:ascii="Wingdings" w:hAnsi="Wingdings" w:hint="default"/>
+        <w:sz w:val="20"/>
+      </w:rPr>
+    </w:lvl>
+    <w:lvl w:ilvl="3" w:tentative="1">
+      <w:start w:val="1"/>
+      <w:numFmt w:val="bullet"/>
+      <w:lvlText w:val=""/>
+      <w:lvlJc w:val="left"/>
+      <w:pPr>
+        <w:tabs>
+          <w:tab w:val="num" w:pos="2880"/>
+        </w:tabs>
+        <w:ind w:left="2880" w:hanging="360"/>
+      </w:pPr>
+      <w:rPr>
+        <w:rFonts w:ascii="Wingdings" w:hAnsi="Wingdings" w:hint="default"/>
+        <w:sz w:val="20"/>
+      </w:rPr>
+    </w:lvl>
+    <w:lvl w:ilvl="4" w:tentative="1">
+      <w:start w:val="1"/>
+      <w:numFmt w:val="bullet"/>
+      <w:lvlText w:val=""/>
+      <w:lvlJc w:val="left"/>
+      <w:pPr>
+        <w:tabs>
+          <w:tab w:val="num" w:pos="3600"/>
+        </w:tabs>
+        <w:ind w:left="3600" w:hanging="360"/>
+      </w:pPr>
+      <w:rPr>
+        <w:rFonts w:ascii="Wingdings" w:hAnsi="Wingdings" w:hint="default"/>
+        <w:sz w:val="20"/>
+      </w:rPr>
+    </w:lvl>
+    <w:lvl w:ilvl="5" w:tentative="1">
+      <w:start w:val="1"/>
+      <w:numFmt w:val="bullet"/>
+      <w:lvlText w:val=""/>
+      <w:lvlJc w:val="left"/>
+      <w:pPr>
+        <w:tabs>
+          <w:tab w:val="num" w:pos="4320"/>
+        </w:tabs>
+        <w:ind w:left="4320" w:hanging="360"/>
+      </w:pPr>
+      <w:rPr>
+        <w:rFonts w:ascii="Wingdings" w:hAnsi="Wingdings" w:hint="default"/>
+        <w:sz w:val="20"/>
+      </w:rPr>
+    </w:lvl>
+    <w:lvl w:ilvl="6" w:tentative="1">
+      <w:start w:val="1"/>
+      <w:numFmt w:val="bullet"/>
+      <w:lvlText w:val=""/>
+      <w:lvlJc w:val="left"/>
+      <w:pPr>
+        <w:tabs>
+          <w:tab w:val="num" w:pos="5040"/>
+        </w:tabs>
+        <w:ind w:left="5040" w:hanging="360"/>
+      </w:pPr>
+      <w:rPr>
+        <w:rFonts w:ascii="Wingdings" w:hAnsi="Wingdings" w:hint="default"/>
+        <w:sz w:val="20"/>
+      </w:rPr>
+    </w:lvl>
+    <w:lvl w:ilvl="7" w:tentative="1">
+      <w:start w:val="1"/>
+      <w:numFmt w:val="bullet"/>
+      <w:lvlText w:val=""/>
+      <w:lvlJc w:val="left"/>
+      <w:pPr>
+        <w:tabs>
+          <w:tab w:val="num" w:pos="5760"/>
+        </w:tabs>
+        <w:ind w:left="5760" w:hanging="360"/>
+      </w:pPr>
+      <w:rPr>
+        <w:rFonts w:ascii="Wingdings" w:hAnsi="Wingdings" w:hint="default"/>
+        <w:sz w:val="20"/>
+      </w:rPr>
+    </w:lvl>
+    <w:lvl w:ilvl="8" w:tentative="1">
+      <w:start w:val="1"/>
+      <w:numFmt w:val="bullet"/>
+      <w:lvlText w:val=""/>
+      <w:lvlJc w:val="left"/>
+      <w:pPr>
+        <w:tabs>
+          <w:tab w:val="num" w:pos="6480"/>
+        </w:tabs>
+        <w:ind w:left="6480" w:hanging="360"/>
+      </w:pPr>
+      <w:rPr>
+        <w:rFonts w:ascii="Wingdings" w:hAnsi="Wingdings" w:hint="default"/>
+        <w:sz w:val="20"/>
+      </w:rPr>
+    </w:lvl>
+  </w:abstractNum>
   <w:num w:numId="1">
-    <w:abstractNumId w:val="2"/>
+    <w:abstractNumId w:val="3"/>
   </w:num>
   <w:num w:numId="2">
-    <w:abstractNumId w:val="1"/>
+    <w:abstractNumId w:val="2"/>
   </w:num>
   <w:num w:numId="3">
     <w:abstractNumId w:val="0"/>
+  </w:num>
+  <w:num w:numId="4">
+    <w:abstractNumId w:val="1"/>
   </w:num>
 </w:numbering>
 </file>
@@ -3130,6 +9114,27 @@
     <w:qFormat/>
     <w:rsid w:val="00F26425"/>
   </w:style>
+  <w:style w:type="paragraph" w:styleId="Heading1">
+    <w:name w:val="heading 1"/>
+    <w:basedOn w:val="Normal"/>
+    <w:link w:val="Heading1Char"/>
+    <w:uiPriority w:val="9"/>
+    <w:qFormat/>
+    <w:rsid w:val="00EC61D7"/>
+    <w:pPr>
+      <w:spacing w:before="100" w:beforeAutospacing="1" w:after="100" w:afterAutospacing="1" w:line="240" w:lineRule="auto"/>
+      <w:outlineLvl w:val="0"/>
+    </w:pPr>
+    <w:rPr>
+      <w:rFonts w:ascii="Times New Roman" w:eastAsia="Times New Roman" w:hAnsi="Times New Roman" w:cs="Times New Roman"/>
+      <w:b/>
+      <w:bCs/>
+      <w:kern w:val="36"/>
+      <w:sz w:val="48"/>
+      <w:szCs w:val="48"/>
+      <w:lang w:eastAsia="en-GB"/>
+    </w:rPr>
+  </w:style>
   <w:style w:type="character" w:default="1" w:styleId="DefaultParagraphFont">
     <w:name w:val="Default Paragraph Font"/>
     <w:uiPriority w:val="1"/>
@@ -3195,6 +9200,56 @@
       <w:ind w:left="720"/>
       <w:contextualSpacing/>
     </w:pPr>
+  </w:style>
+  <w:style w:type="table" w:styleId="TableGrid">
+    <w:name w:val="Table Grid"/>
+    <w:basedOn w:val="TableNormal"/>
+    <w:uiPriority w:val="39"/>
+    <w:rsid w:val="00833A5B"/>
+    <w:pPr>
+      <w:spacing w:after="0" w:line="240" w:lineRule="auto"/>
+    </w:pPr>
+    <w:tblPr>
+      <w:tblBorders>
+        <w:top w:val="single" w:sz="4" w:space="0" w:color="auto"/>
+        <w:left w:val="single" w:sz="4" w:space="0" w:color="auto"/>
+        <w:bottom w:val="single" w:sz="4" w:space="0" w:color="auto"/>
+        <w:right w:val="single" w:sz="4" w:space="0" w:color="auto"/>
+        <w:insideH w:val="single" w:sz="4" w:space="0" w:color="auto"/>
+        <w:insideV w:val="single" w:sz="4" w:space="0" w:color="auto"/>
+      </w:tblBorders>
+    </w:tblPr>
+  </w:style>
+  <w:style w:type="character" w:customStyle="1" w:styleId="Heading1Char">
+    <w:name w:val="Heading 1 Char"/>
+    <w:basedOn w:val="DefaultParagraphFont"/>
+    <w:link w:val="Heading1"/>
+    <w:uiPriority w:val="9"/>
+    <w:rsid w:val="00EC61D7"/>
+    <w:rPr>
+      <w:rFonts w:ascii="Times New Roman" w:eastAsia="Times New Roman" w:hAnsi="Times New Roman" w:cs="Times New Roman"/>
+      <w:b/>
+      <w:bCs/>
+      <w:kern w:val="36"/>
+      <w:sz w:val="48"/>
+      <w:szCs w:val="48"/>
+      <w:lang w:eastAsia="en-GB"/>
+    </w:rPr>
+  </w:style>
+  <w:style w:type="character" w:customStyle="1" w:styleId="a-size-large">
+    <w:name w:val="a-size-large"/>
+    <w:basedOn w:val="DefaultParagraphFont"/>
+    <w:rsid w:val="00EC61D7"/>
+  </w:style>
+  <w:style w:type="character" w:customStyle="1" w:styleId="mord">
+    <w:name w:val="mord"/>
+    <w:basedOn w:val="DefaultParagraphFont"/>
+    <w:rsid w:val="00E26FB8"/>
+  </w:style>
+  <w:style w:type="character" w:customStyle="1" w:styleId="mpunct">
+    <w:name w:val="mpunct"/>
+    <w:basedOn w:val="DefaultParagraphFont"/>
+    <w:rsid w:val="00E26FB8"/>
   </w:style>
 </w:styles>
 </file>

--- a/Project Specification book.docx
+++ b/Project Specification book.docx
@@ -17,27 +17,334 @@
       <w:pPr>
         <w:jc w:val="both"/>
         <w:rPr>
+          <w:sz w:val="44"/>
+          <w:szCs w:val="44"/>
+          <w:lang w:val="en-LC"/>
+        </w:rPr>
+      </w:pPr>
+      <w:r>
+        <w:rPr>
           <w:color w:val="538135" w:themeColor="accent6" w:themeShade="BF"/>
           <w:sz w:val="44"/>
           <w:szCs w:val="44"/>
           <w:lang w:val="en-LC"/>
         </w:rPr>
-      </w:pPr>
-      <w:r>
+        <w:t xml:space="preserve">Theme: </w:t>
+      </w:r>
+      <w:r>
+        <w:rPr>
+          <w:sz w:val="44"/>
+          <w:szCs w:val="44"/>
+        </w:rPr>
+        <w:t>Development of a Web-Based Application for Gas Bottle Purchase, Supply, and Delivery</w:t>
+      </w:r>
+      <w:r>
+        <w:rPr>
+          <w:sz w:val="44"/>
+          <w:szCs w:val="44"/>
+          <w:lang w:val="en-LC"/>
+        </w:rPr>
+        <w:t xml:space="preserve"> </w:t>
+      </w:r>
+      <w:proofErr w:type="gramStart"/>
+      <w:r>
+        <w:rPr>
+          <w:sz w:val="44"/>
+          <w:szCs w:val="44"/>
+          <w:lang w:val="en-LC"/>
+        </w:rPr>
+        <w:t>In</w:t>
+      </w:r>
+      <w:proofErr w:type="gramEnd"/>
+      <w:r>
+        <w:rPr>
+          <w:sz w:val="44"/>
+          <w:szCs w:val="44"/>
+          <w:lang w:val="en-LC"/>
+        </w:rPr>
+        <w:t xml:space="preserve"> Cameroon</w:t>
+      </w:r>
+    </w:p>
+    <w:p>
+      <w:pPr>
+        <w:jc w:val="both"/>
+        <w:rPr>
+          <w:sz w:val="44"/>
+          <w:szCs w:val="44"/>
+          <w:lang w:val="en-LC"/>
+        </w:rPr>
+      </w:pPr>
+      <w:r>
+        <w:rPr>
+          <w:sz w:val="44"/>
+          <w:szCs w:val="44"/>
+          <w:lang w:val="en-LC"/>
+        </w:rPr>
+        <w:t>(CASE STUDY: YAOUNDE)</w:t>
+      </w:r>
+    </w:p>
+    <w:p>
+      <w:pPr>
+        <w:jc w:val="both"/>
         <w:rPr>
           <w:color w:val="538135" w:themeColor="accent6" w:themeShade="BF"/>
           <w:sz w:val="44"/>
           <w:szCs w:val="44"/>
           <w:lang w:val="en-LC"/>
         </w:rPr>
-        <w:t xml:space="preserve">Theme: </w:t>
-      </w:r>
-      <w:r>
-        <w:rPr>
+      </w:pPr>
+      <w:r>
+        <w:rPr>
+          <w:color w:val="538135" w:themeColor="accent6" w:themeShade="BF"/>
           <w:sz w:val="44"/>
           <w:szCs w:val="44"/>
-        </w:rPr>
-        <w:t>Development of a Web-Based Application for Gas Bottle Purchase, Supply, and Delivery</w:t>
+          <w:lang w:val="en-LC"/>
+        </w:rPr>
+        <w:t>CONTEXT AND JUSTIFICATION</w:t>
+      </w:r>
+    </w:p>
+    <w:p>
+      <w:pPr>
+        <w:jc w:val="both"/>
+        <w:rPr>
+          <w:color w:val="538135" w:themeColor="accent6" w:themeShade="BF"/>
+          <w:sz w:val="44"/>
+          <w:szCs w:val="44"/>
+          <w:lang w:val="en-LC"/>
+        </w:rPr>
+      </w:pPr>
+      <w:r>
+        <w:rPr>
+          <w:color w:val="538135" w:themeColor="accent6" w:themeShade="BF"/>
+          <w:sz w:val="44"/>
+          <w:szCs w:val="44"/>
+          <w:lang w:val="en-LC"/>
+        </w:rPr>
+        <w:t>CONTEXT:</w:t>
+      </w:r>
+    </w:p>
+    <w:p>
+      <w:pPr>
+        <w:jc w:val="both"/>
+        <w:rPr>
+          <w:lang w:val="en-LC"/>
+        </w:rPr>
+      </w:pPr>
+      <w:r>
+        <w:t>Over the years, Cameroon's cooking gas bottle market</w:t>
+      </w:r>
+      <w:r>
+        <w:t xml:space="preserve"> or sector</w:t>
+      </w:r>
+      <w:r>
+        <w:t xml:space="preserve"> has seen significant transformation, with an increasing number of retailers involved in the B2C (business-to-consumer)</w:t>
+      </w:r>
+      <w:r>
+        <w:t xml:space="preserve"> business</w:t>
+      </w:r>
+      <w:r>
+        <w:t xml:space="preserve"> model. This sector is essential for households relying on LPG (Liquefied Petroleum Gas)</w:t>
+      </w:r>
+      <w:r>
+        <w:rPr>
+          <w:lang w:val="en-LC"/>
+        </w:rPr>
+        <w:t xml:space="preserve"> also known as Cooking gas. </w:t>
+      </w:r>
+      <w:r>
+        <w:t xml:space="preserve"> </w:t>
+      </w:r>
+      <w:r>
+        <w:t>However,</w:t>
+      </w:r>
+      <w:r>
+        <w:t xml:space="preserve"> it faces several challenges, including the manual search for suppliers and the risk of encountering fraudulent practices, such as discrepancies in gas prices and weights, which leave clients at a disadvantage. For this reason, we decided to develop a web-based application that will enable clients to order gas bottles remotely from a broad network of verified suppliers, minimizing the risk of fraud and ensuring that clients receive accurate pricing and proper gas bottle weights. Additionally, the </w:t>
+      </w:r>
+      <w:r>
+        <w:t>web-based</w:t>
+      </w:r>
+      <w:r>
+        <w:rPr>
+          <w:lang w:val="en-LC"/>
+        </w:rPr>
+        <w:t xml:space="preserve"> </w:t>
+      </w:r>
+      <w:r>
+        <w:t>application will facilitate timely delivery through a network of vetted delivery personnel, ensuring that clients receive their orders promptly and can focus on their daily activities without worrying about gas supply issues, making the process more efficient and reliable.</w:t>
+      </w:r>
+    </w:p>
+    <w:p>
+      <w:pPr>
+        <w:jc w:val="both"/>
+        <w:rPr>
+          <w:lang w:val="en-LC"/>
+        </w:rPr>
+      </w:pPr>
+    </w:p>
+    <w:p>
+      <w:pPr>
+        <w:jc w:val="both"/>
+        <w:rPr>
+          <w:color w:val="538135" w:themeColor="accent6" w:themeShade="BF"/>
+          <w:sz w:val="44"/>
+          <w:szCs w:val="44"/>
+          <w:lang w:val="en-LC"/>
+        </w:rPr>
+      </w:pPr>
+      <w:r>
+        <w:rPr>
+          <w:color w:val="538135" w:themeColor="accent6" w:themeShade="BF"/>
+          <w:sz w:val="44"/>
+          <w:szCs w:val="44"/>
+          <w:lang w:val="en-LC"/>
+        </w:rPr>
+        <w:t>JUSTIFICATION</w:t>
+      </w:r>
+      <w:r>
+        <w:rPr>
+          <w:color w:val="538135" w:themeColor="accent6" w:themeShade="BF"/>
+          <w:sz w:val="44"/>
+          <w:szCs w:val="44"/>
+          <w:lang w:val="en-LC"/>
+        </w:rPr>
+        <w:t>:</w:t>
+      </w:r>
+    </w:p>
+    <w:p>
+      <w:pPr>
+        <w:pStyle w:val="NormalWeb"/>
+        <w:jc w:val="both"/>
+      </w:pPr>
+      <w:r>
+        <w:t>The existing challenges in Cameroon’s cooking gas market</w:t>
+      </w:r>
+      <w:r>
+        <w:rPr>
+          <w:lang w:val="en-LC"/>
+        </w:rPr>
+        <w:t>, particularly in Yaoundé</w:t>
+      </w:r>
+      <w:r>
+        <w:t xml:space="preserve"> highlight the need for a comprehensive solution to address issues such as manual supplier searches, the requirement for clients to be onsite for orders, and fraudulent practices, including discrepancies in gas prices and weights. Our proposed project, "Development of a Web-Based Application for Gas Bottle Purchase, Supply, and Delivery</w:t>
+      </w:r>
+      <w:r>
+        <w:rPr>
+          <w:lang w:val="en-LC"/>
+        </w:rPr>
+        <w:t xml:space="preserve"> in Cameroon</w:t>
+      </w:r>
+      <w:r>
+        <w:rPr>
+          <w:lang w:val="en-LC"/>
+        </w:rPr>
+        <w:t xml:space="preserve"> (CASE STUDY: Yaounde)</w:t>
+      </w:r>
+      <w:bookmarkStart w:id="0" w:name="_GoBack"/>
+      <w:bookmarkEnd w:id="0"/>
+      <w:r>
+        <w:t>" aims to tackle these issues head-on. By creating a web-based application with the following features, we can:</w:t>
+      </w:r>
+    </w:p>
+    <w:p>
+      <w:pPr>
+        <w:pStyle w:val="NormalWeb"/>
+        <w:numPr>
+          <w:ilvl w:val="0"/>
+          <w:numId w:val="1"/>
+        </w:numPr>
+        <w:jc w:val="both"/>
+      </w:pPr>
+      <w:r>
+        <w:rPr>
+          <w:rStyle w:val="Strong"/>
+        </w:rPr>
+        <w:t>Streamline Supplier Access</w:t>
+      </w:r>
+      <w:r>
+        <w:t>: Allow clients to remotely order gas bottles from a broad network of verified suppliers, eliminating the need for manual searches and reducing the risk of dealing with unreliable or fraudulent suppliers.</w:t>
+      </w:r>
+    </w:p>
+    <w:p>
+      <w:pPr>
+        <w:pStyle w:val="NormalWeb"/>
+        <w:numPr>
+          <w:ilvl w:val="0"/>
+          <w:numId w:val="1"/>
+        </w:numPr>
+        <w:jc w:val="both"/>
+      </w:pPr>
+      <w:r>
+        <w:rPr>
+          <w:rStyle w:val="Strong"/>
+        </w:rPr>
+        <w:t>Enable Remote Ordering</w:t>
+      </w:r>
+      <w:r>
+        <w:t>: Address the current challenge where clients must be onsite to place an order by allowing them to make orders remotely, enhancing convenience and accessibility.</w:t>
+      </w:r>
+    </w:p>
+    <w:p>
+      <w:pPr>
+        <w:pStyle w:val="NormalWeb"/>
+        <w:numPr>
+          <w:ilvl w:val="0"/>
+          <w:numId w:val="1"/>
+        </w:numPr>
+        <w:jc w:val="both"/>
+      </w:pPr>
+      <w:r>
+        <w:rPr>
+          <w:rStyle w:val="Strong"/>
+        </w:rPr>
+        <w:lastRenderedPageBreak/>
+        <w:t>Ensure Accurate Pricing and Weights</w:t>
+      </w:r>
+      <w:r>
+        <w:t>: Minimize the risk of fraud by partnering with verified suppliers and implementing a robust verification process to ensure accurate pricing and proper gas bottle weights.</w:t>
+      </w:r>
+    </w:p>
+    <w:p>
+      <w:pPr>
+        <w:pStyle w:val="NormalWeb"/>
+        <w:numPr>
+          <w:ilvl w:val="0"/>
+          <w:numId w:val="1"/>
+        </w:numPr>
+        <w:jc w:val="both"/>
+      </w:pPr>
+      <w:r>
+        <w:rPr>
+          <w:rStyle w:val="Strong"/>
+        </w:rPr>
+        <w:t>Facilitate Timely Delivery</w:t>
+      </w:r>
+      <w:r>
+        <w:t>: Utilize a network of vetted delivery personnel to ensure prompt delivery of orders, allowing clients to focus on their daily activities without worrying about gas supply issues.</w:t>
+      </w:r>
+    </w:p>
+    <w:p>
+      <w:pPr>
+        <w:pStyle w:val="NormalWeb"/>
+        <w:numPr>
+          <w:ilvl w:val="0"/>
+          <w:numId w:val="1"/>
+        </w:numPr>
+        <w:jc w:val="both"/>
+      </w:pPr>
+      <w:r>
+        <w:rPr>
+          <w:rStyle w:val="Strong"/>
+        </w:rPr>
+        <w:t>Enhance Efficiency and Reliability</w:t>
+      </w:r>
+      <w:r>
+        <w:t xml:space="preserve">: Make the process more efficient and reliable, ensuring clients receive their orders </w:t>
+      </w:r>
+      <w:r>
+        <w:t>promptly</w:t>
+      </w:r>
+      <w:r>
+        <w:t xml:space="preserve"> and improving their overall experience with gas bottle purchasing and delivery.</w:t>
       </w:r>
     </w:p>
     <w:p>
@@ -62,239 +369,6 @@
           <w:szCs w:val="44"/>
           <w:lang w:val="en-LC"/>
         </w:rPr>
-        <w:t>CONTEXT AND JUSTIFICATION</w:t>
-      </w:r>
-    </w:p>
-    <w:p>
-      <w:pPr>
-        <w:jc w:val="both"/>
-        <w:rPr>
-          <w:color w:val="538135" w:themeColor="accent6" w:themeShade="BF"/>
-          <w:sz w:val="44"/>
-          <w:szCs w:val="44"/>
-          <w:lang w:val="en-LC"/>
-        </w:rPr>
-      </w:pPr>
-      <w:r>
-        <w:rPr>
-          <w:color w:val="538135" w:themeColor="accent6" w:themeShade="BF"/>
-          <w:sz w:val="44"/>
-          <w:szCs w:val="44"/>
-          <w:lang w:val="en-LC"/>
-        </w:rPr>
-        <w:t>CONTEXT:</w:t>
-      </w:r>
-    </w:p>
-    <w:p>
-      <w:pPr>
-        <w:jc w:val="both"/>
-        <w:rPr>
-          <w:lang w:val="en-LC"/>
-        </w:rPr>
-      </w:pPr>
-      <w:r>
-        <w:t>Over the years, Cameroon's cooking gas bottle market has seen significant transformation, with an increasing number of retailers involved in the B2C (business-to-consumer) model. This sector is essential for households relying on LPG (Liquefied Petroleum Gas)</w:t>
-      </w:r>
-      <w:r>
-        <w:rPr>
-          <w:lang w:val="en-LC"/>
-        </w:rPr>
-        <w:t xml:space="preserve"> also known as Cooking gas. </w:t>
-      </w:r>
-      <w:r>
-        <w:t xml:space="preserve"> but it faces several challenges, including the manual search for suppliers and the risk of encountering fraudulent practices, such as discrepancies in gas prices and weights, which leave clients at a disadvantage. For this reason, we decided to develop a web-based application that will enable clients to order gas bottles remotely from a broad network of verified suppliers, minimizing the risk of fraud and ensuring that clients receive accurate pricing and proper gas bottle weights. Additionally, the </w:t>
-      </w:r>
-      <w:proofErr w:type="gramStart"/>
-      <w:r>
-        <w:t xml:space="preserve">web </w:t>
-      </w:r>
-      <w:r>
-        <w:rPr>
-          <w:lang w:val="en-LC"/>
-        </w:rPr>
-        <w:t>based</w:t>
-      </w:r>
-      <w:proofErr w:type="gramEnd"/>
-      <w:r>
-        <w:rPr>
-          <w:lang w:val="en-LC"/>
-        </w:rPr>
-        <w:t xml:space="preserve"> </w:t>
-      </w:r>
-      <w:r>
-        <w:t>application will facilitate timely delivery through a network of vetted delivery personnel, ensuring that clients receive their orders promptly and can focus on their daily activities without worrying about gas supply issues, making the process more efficient and reliable.</w:t>
-      </w:r>
-    </w:p>
-    <w:p>
-      <w:pPr>
-        <w:jc w:val="both"/>
-        <w:rPr>
-          <w:lang w:val="en-LC"/>
-        </w:rPr>
-      </w:pPr>
-    </w:p>
-    <w:p>
-      <w:pPr>
-        <w:jc w:val="both"/>
-        <w:rPr>
-          <w:color w:val="538135" w:themeColor="accent6" w:themeShade="BF"/>
-          <w:sz w:val="44"/>
-          <w:szCs w:val="44"/>
-          <w:lang w:val="en-LC"/>
-        </w:rPr>
-      </w:pPr>
-      <w:r>
-        <w:rPr>
-          <w:color w:val="538135" w:themeColor="accent6" w:themeShade="BF"/>
-          <w:sz w:val="44"/>
-          <w:szCs w:val="44"/>
-          <w:lang w:val="en-LC"/>
-        </w:rPr>
-        <w:t>JUSTIFICATION</w:t>
-      </w:r>
-      <w:r>
-        <w:rPr>
-          <w:color w:val="538135" w:themeColor="accent6" w:themeShade="BF"/>
-          <w:sz w:val="44"/>
-          <w:szCs w:val="44"/>
-          <w:lang w:val="en-LC"/>
-        </w:rPr>
-        <w:t>:</w:t>
-      </w:r>
-    </w:p>
-    <w:p>
-      <w:pPr>
-        <w:pStyle w:val="NormalWeb"/>
-        <w:jc w:val="both"/>
-      </w:pPr>
-      <w:r>
-        <w:t>The existing challenges in Cameroon’s cooking gas market highlight the need for a comprehensive solution to address issues such as manual supplier searches, the requirement for clients to be onsite for orders, and fraudulent practices, including discrepancies in gas prices and weights. Our proposed project, "Development of a Web-Based Application for Gas Bottle Purchase, Supply, and Delivery," aims to tackle these issues head-on. By creating a web-based application with the following features, we can:</w:t>
-      </w:r>
-    </w:p>
-    <w:p>
-      <w:pPr>
-        <w:pStyle w:val="NormalWeb"/>
-        <w:numPr>
-          <w:ilvl w:val="0"/>
-          <w:numId w:val="1"/>
-        </w:numPr>
-        <w:jc w:val="both"/>
-      </w:pPr>
-      <w:r>
-        <w:rPr>
-          <w:rStyle w:val="Strong"/>
-        </w:rPr>
-        <w:t>Streamline Supplier Access</w:t>
-      </w:r>
-      <w:r>
-        <w:t>: Allow clients to remotely order gas bottles from a broad network of verified suppliers, eliminating the need for manual searches and reducing the risk of dealing with unreliable or fraudulent suppliers.</w:t>
-      </w:r>
-    </w:p>
-    <w:p>
-      <w:pPr>
-        <w:pStyle w:val="NormalWeb"/>
-        <w:numPr>
-          <w:ilvl w:val="0"/>
-          <w:numId w:val="1"/>
-        </w:numPr>
-        <w:jc w:val="both"/>
-      </w:pPr>
-      <w:r>
-        <w:rPr>
-          <w:rStyle w:val="Strong"/>
-        </w:rPr>
-        <w:t>Enable Remote Ordering</w:t>
-      </w:r>
-      <w:r>
-        <w:t>: Address the current challenge where clients must be onsite to place an order by allowing them to make orders remotely, enhancing convenience and accessibility.</w:t>
-      </w:r>
-    </w:p>
-    <w:p>
-      <w:pPr>
-        <w:pStyle w:val="NormalWeb"/>
-        <w:numPr>
-          <w:ilvl w:val="0"/>
-          <w:numId w:val="1"/>
-        </w:numPr>
-        <w:jc w:val="both"/>
-      </w:pPr>
-      <w:r>
-        <w:rPr>
-          <w:rStyle w:val="Strong"/>
-        </w:rPr>
-        <w:t>Ensure Accurate Pricing and Weights</w:t>
-      </w:r>
-      <w:r>
-        <w:t>: Minimize the risk of fraud by partnering with verified suppliers and implementing a robust verification process to ensure accurate pricing and proper gas bottle weights.</w:t>
-      </w:r>
-    </w:p>
-    <w:p>
-      <w:pPr>
-        <w:pStyle w:val="NormalWeb"/>
-        <w:numPr>
-          <w:ilvl w:val="0"/>
-          <w:numId w:val="1"/>
-        </w:numPr>
-        <w:jc w:val="both"/>
-      </w:pPr>
-      <w:r>
-        <w:rPr>
-          <w:rStyle w:val="Strong"/>
-        </w:rPr>
-        <w:t>Facilitate Timely Delivery</w:t>
-      </w:r>
-      <w:r>
-        <w:t>: Utilize a network of vetted delivery personnel to ensure prompt delivery of orders, allowing clients to focus on their daily activities without worrying about gas supply issues.</w:t>
-      </w:r>
-    </w:p>
-    <w:p>
-      <w:pPr>
-        <w:pStyle w:val="NormalWeb"/>
-        <w:numPr>
-          <w:ilvl w:val="0"/>
-          <w:numId w:val="1"/>
-        </w:numPr>
-        <w:jc w:val="both"/>
-      </w:pPr>
-      <w:r>
-        <w:rPr>
-          <w:rStyle w:val="Strong"/>
-        </w:rPr>
-        <w:lastRenderedPageBreak/>
-        <w:t>Enhance Efficiency and Reliability</w:t>
-      </w:r>
-      <w:r>
-        <w:t xml:space="preserve">: Make the process more efficient and reliable, ensuring clients receive their orders </w:t>
-      </w:r>
-      <w:r>
-        <w:t>promptly</w:t>
-      </w:r>
-      <w:r>
-        <w:t xml:space="preserve"> and improving their overall experience with gas bottle purchasing and delivery.</w:t>
-      </w:r>
-    </w:p>
-    <w:p>
-      <w:pPr>
-        <w:pStyle w:val="ListParagraph"/>
-        <w:numPr>
-          <w:ilvl w:val="0"/>
-          <w:numId w:val="2"/>
-        </w:numPr>
-        <w:jc w:val="both"/>
-        <w:rPr>
-          <w:color w:val="538135" w:themeColor="accent6" w:themeShade="BF"/>
-          <w:sz w:val="44"/>
-          <w:szCs w:val="44"/>
-          <w:lang w:val="en-LC"/>
-        </w:rPr>
-      </w:pPr>
-      <w:r>
-        <w:rPr>
-          <w:color w:val="538135" w:themeColor="accent6" w:themeShade="BF"/>
-          <w:sz w:val="44"/>
-          <w:szCs w:val="44"/>
-          <w:lang w:val="en-LC"/>
-        </w:rPr>
         <w:t>PROJECT OBJECTIVES</w:t>
       </w:r>
     </w:p>
@@ -940,7 +1014,6 @@
           <w:szCs w:val="44"/>
           <w:lang w:val="en-LC"/>
         </w:rPr>
-        <w:lastRenderedPageBreak/>
         <w:t>Functional Needs</w:t>
       </w:r>
     </w:p>
@@ -1364,6 +1437,7 @@
           <w:shd w:val="clear" w:color="auto" w:fill="FBFBFB"/>
           <w:lang w:val="en-LC"/>
         </w:rPr>
+        <w:lastRenderedPageBreak/>
         <w:t>Submit </w:t>
       </w:r>
       <w:r>
@@ -1432,7 +1506,6 @@
           <w:shd w:val="clear" w:color="auto" w:fill="FBFBFB"/>
           <w:lang w:val="en-LC"/>
         </w:rPr>
-        <w:lastRenderedPageBreak/>
         <w:t>Manage Delivery </w:t>
       </w:r>
     </w:p>
@@ -1991,6 +2064,7 @@
           <w:szCs w:val="18"/>
           <w:shd w:val="clear" w:color="auto" w:fill="FBFBFB"/>
         </w:rPr>
+        <w:lastRenderedPageBreak/>
         <w:t>Receive</w:t>
       </w:r>
       <w:r>
@@ -2058,7 +2132,6 @@
         <w:rPr>
           <w:rStyle w:val="Strong"/>
         </w:rPr>
-        <w:lastRenderedPageBreak/>
         <w:t>Non-Functional Needs</w:t>
       </w:r>
       <w:r>
@@ -2144,10 +2217,7 @@
         </w:rPr>
       </w:pPr>
       <w:r>
-        <w:t>The application should implement robust security measures to protect user data, ensuring safe transactions and preventing unauthorized access</w:t>
-      </w:r>
-      <w:r>
-        <w:t>;</w:t>
+        <w:t>The application should implement robust security measures to protect user data, ensuring safe transactions and preventing unauthorized access;</w:t>
       </w:r>
     </w:p>
     <w:p>
@@ -2218,6 +2288,7 @@
         <w:rPr>
           <w:lang w:val="en-LC"/>
         </w:rPr>
+        <w:lastRenderedPageBreak/>
         <w:t xml:space="preserve">  </w:t>
       </w:r>
       <w:r>
@@ -2256,7 +2327,6 @@
           <w:szCs w:val="44"/>
           <w:lang w:val="en-LC"/>
         </w:rPr>
-        <w:lastRenderedPageBreak/>
         <w:t>PROJECT PLANNING</w:t>
       </w:r>
     </w:p>
@@ -2982,25 +3052,7 @@
               <w:rPr>
                 <w:lang w:val="en-LC"/>
               </w:rPr>
-              <w:t>25</w:t>
-            </w:r>
-            <w:r>
-              <w:rPr>
-                <w:lang w:val="en-LC"/>
-              </w:rPr>
-              <w:t>th September – 2</w:t>
-            </w:r>
-            <w:r>
-              <w:rPr>
-                <w:lang w:val="en-LC"/>
-              </w:rPr>
-              <w:t>9</w:t>
-            </w:r>
-            <w:r>
-              <w:rPr>
-                <w:lang w:val="en-LC"/>
-              </w:rPr>
-              <w:t>th September</w:t>
+              <w:t>25th September – 29th September</w:t>
             </w:r>
           </w:p>
         </w:tc>
@@ -5628,13 +5680,7 @@
               <w:rPr>
                 <w:lang w:eastAsia="en-GB"/>
               </w:rPr>
-              <w:t>Laptop</w:t>
-            </w:r>
-            <w:r>
-              <w:rPr>
-                <w:lang w:eastAsia="en-GB"/>
-              </w:rPr>
-              <w:t xml:space="preserve"> </w:t>
+              <w:t xml:space="preserve">Laptop </w:t>
             </w:r>
             <w:r>
               <w:rPr>
@@ -6978,13 +7024,7 @@
               <w:rPr>
                 <w:lang w:val="en-LC"/>
               </w:rPr>
-              <w:t xml:space="preserve"> </w:t>
-            </w:r>
-            <w:r>
-              <w:rPr>
-                <w:lang w:val="en-LC"/>
-              </w:rPr>
-              <w:t>FCFA</w:t>
+              <w:t xml:space="preserve"> FCFA</w:t>
             </w:r>
           </w:p>
         </w:tc>
@@ -7052,13 +7092,7 @@
               <w:rPr>
                 <w:lang w:val="en-LC"/>
               </w:rPr>
-              <w:t xml:space="preserve"> </w:t>
-            </w:r>
-            <w:r>
-              <w:rPr>
-                <w:lang w:val="en-LC"/>
-              </w:rPr>
-              <w:t>FCFA</w:t>
+              <w:t xml:space="preserve"> FCFA</w:t>
             </w:r>
           </w:p>
         </w:tc>
@@ -7908,8 +7942,6 @@
         </w:rPr>
         <w:t xml:space="preserve"> </w:t>
       </w:r>
-      <w:bookmarkStart w:id="0" w:name="_GoBack"/>
-      <w:bookmarkEnd w:id="0"/>
       <w:r>
         <w:t>FCFA and must be adhered to without exceeding this amount</w:t>
       </w:r>

--- a/Project Specification book.docx
+++ b/Project Specification book.docx
@@ -239,8 +239,6 @@
         </w:rPr>
         <w:t xml:space="preserve"> (CASE STUDY: Yaounde)</w:t>
       </w:r>
-      <w:bookmarkStart w:id="0" w:name="_GoBack"/>
-      <w:bookmarkEnd w:id="0"/>
       <w:r>
         <w:t>" aims to tackle these issues head-on. By creating a web-based application with the following features, we can:</w:t>
       </w:r>
@@ -1262,6 +1260,7 @@
           <w:lang w:val="en-LC"/>
         </w:rPr>
       </w:pPr>
+      <w:bookmarkStart w:id="0" w:name="_Hlk178212011"/>
       <w:r>
         <w:rPr>
           <w:lang w:val="en-LC"/>
@@ -1449,6 +1448,7 @@
         </w:rPr>
         <w:t>Vehicle registration Card Application</w:t>
       </w:r>
+      <w:bookmarkEnd w:id="0"/>
     </w:p>
     <w:p>
       <w:pPr>
@@ -1461,9 +1461,8 @@
           <w:lang w:val="en-LC"/>
         </w:rPr>
       </w:pPr>
-    </w:p>
-    <w:p>
-      <w:pPr>
+      <w:bookmarkStart w:id="1" w:name="_Hlk178212315"/>
+      <w:r>
         <w:rPr>
           <w:rFonts w:ascii="Helvetica" w:hAnsi="Helvetica" w:cs="Helvetica"/>
           <w:color w:val="000000"/>
@@ -1472,7 +1471,8 @@
           <w:shd w:val="clear" w:color="auto" w:fill="FBFBFB"/>
           <w:lang w:val="en-LC"/>
         </w:rPr>
-      </w:pPr>
+        <w:t>Manage Delivery </w:t>
+      </w:r>
     </w:p>
     <w:p>
       <w:pPr>
@@ -1485,9 +1485,7 @@
           <w:lang w:val="en-LC"/>
         </w:rPr>
       </w:pPr>
-    </w:p>
-    <w:p>
-      <w:pPr>
+      <w:r>
         <w:rPr>
           <w:rFonts w:ascii="Helvetica" w:hAnsi="Helvetica" w:cs="Helvetica"/>
           <w:color w:val="000000"/>
@@ -1496,44 +1494,41 @@
           <w:shd w:val="clear" w:color="auto" w:fill="FBFBFB"/>
           <w:lang w:val="en-LC"/>
         </w:rPr>
-      </w:pPr>
-      <w:r>
+        <w:t>Accept Delivery Request</w:t>
+      </w:r>
+    </w:p>
+    <w:p>
+      <w:pPr>
         <w:rPr>
           <w:rFonts w:ascii="Helvetica" w:hAnsi="Helvetica" w:cs="Helvetica"/>
           <w:color w:val="000000"/>
           <w:sz w:val="18"/>
           <w:szCs w:val="18"/>
           <w:shd w:val="clear" w:color="auto" w:fill="FBFBFB"/>
-          <w:lang w:val="en-LC"/>
-        </w:rPr>
-        <w:t>Manage Delivery </w:t>
-      </w:r>
-    </w:p>
-    <w:p>
-      <w:pPr>
+        </w:rPr>
+      </w:pPr>
+      <w:r>
         <w:rPr>
           <w:rFonts w:ascii="Helvetica" w:hAnsi="Helvetica" w:cs="Helvetica"/>
           <w:color w:val="000000"/>
           <w:sz w:val="18"/>
           <w:szCs w:val="18"/>
           <w:shd w:val="clear" w:color="auto" w:fill="FBFBFB"/>
-          <w:lang w:val="en-LC"/>
-        </w:rPr>
-      </w:pPr>
-      <w:r>
+        </w:rPr>
+        <w:t>Execute Delivery Request</w:t>
+      </w:r>
+    </w:p>
+    <w:p>
+      <w:pPr>
         <w:rPr>
           <w:rFonts w:ascii="Helvetica" w:hAnsi="Helvetica" w:cs="Helvetica"/>
           <w:color w:val="000000"/>
           <w:sz w:val="18"/>
           <w:szCs w:val="18"/>
           <w:shd w:val="clear" w:color="auto" w:fill="FBFBFB"/>
-          <w:lang w:val="en-LC"/>
-        </w:rPr>
-        <w:t>Accept Delivery Request</w:t>
-      </w:r>
-    </w:p>
-    <w:p>
-      <w:pPr>
+        </w:rPr>
+      </w:pPr>
+      <w:r>
         <w:rPr>
           <w:rFonts w:ascii="Helvetica" w:hAnsi="Helvetica" w:cs="Helvetica"/>
           <w:color w:val="000000"/>
@@ -1541,8 +1536,24 @@
           <w:szCs w:val="18"/>
           <w:shd w:val="clear" w:color="auto" w:fill="FBFBFB"/>
         </w:rPr>
-      </w:pPr>
-      <w:r>
+        <w:t>Decline Delivery Request</w:t>
+      </w:r>
+    </w:p>
+    <w:p>
+      <w:pPr>
+        <w:rPr>
+          <w:lang w:val="en-LC"/>
+        </w:rPr>
+      </w:pPr>
+      <w:r>
+        <w:rPr>
+          <w:lang w:val="en-LC"/>
+        </w:rPr>
+        <w:t>Manage Payments</w:t>
+      </w:r>
+    </w:p>
+    <w:p>
+      <w:pPr>
         <w:rPr>
           <w:rFonts w:ascii="Helvetica" w:hAnsi="Helvetica" w:cs="Helvetica"/>
           <w:color w:val="000000"/>
@@ -1550,11 +1561,8 @@
           <w:szCs w:val="18"/>
           <w:shd w:val="clear" w:color="auto" w:fill="FBFBFB"/>
         </w:rPr>
-        <w:t>Execute Delivery Request</w:t>
-      </w:r>
-    </w:p>
-    <w:p>
-      <w:pPr>
+      </w:pPr>
+      <w:r>
         <w:rPr>
           <w:rFonts w:ascii="Helvetica" w:hAnsi="Helvetica" w:cs="Helvetica"/>
           <w:color w:val="000000"/>
@@ -1562,6 +1570,17 @@
           <w:szCs w:val="18"/>
           <w:shd w:val="clear" w:color="auto" w:fill="FBFBFB"/>
         </w:rPr>
+        <w:t>Change Payment Account</w:t>
+      </w:r>
+    </w:p>
+    <w:p>
+      <w:pPr>
+        <w:rPr>
+          <w:rFonts w:ascii="Calibri" w:hAnsi="Calibri" w:cs="Calibri"/>
+          <w:color w:val="000000"/>
+          <w:shd w:val="clear" w:color="auto" w:fill="FBFBFB"/>
+          <w:lang w:val="en-LC"/>
+        </w:rPr>
       </w:pPr>
       <w:r>
         <w:rPr>
@@ -1571,20 +1590,63 @@
           <w:szCs w:val="18"/>
           <w:shd w:val="clear" w:color="auto" w:fill="FBFBFB"/>
         </w:rPr>
-        <w:t>Decline Delivery Request</w:t>
-      </w:r>
-    </w:p>
-    <w:p>
-      <w:pPr>
-        <w:rPr>
-          <w:lang w:val="en-LC"/>
-        </w:rPr>
-      </w:pPr>
-      <w:r>
-        <w:rPr>
-          <w:lang w:val="en-LC"/>
-        </w:rPr>
-        <w:t>Manage Payments</w:t>
+        <w:t>View Payment History</w:t>
+      </w:r>
+    </w:p>
+    <w:p>
+      <w:pPr>
+        <w:rPr>
+          <w:lang w:val="en-LC"/>
+        </w:rPr>
+      </w:pPr>
+      <w:r>
+        <w:rPr>
+          <w:lang w:val="en-LC"/>
+        </w:rPr>
+        <w:t>Go Online</w:t>
+      </w:r>
+    </w:p>
+    <w:p>
+      <w:pPr>
+        <w:rPr>
+          <w:lang w:val="en-LC"/>
+        </w:rPr>
+      </w:pPr>
+      <w:r>
+        <w:rPr>
+          <w:lang w:val="en-LC"/>
+        </w:rPr>
+        <w:t>Go Offline</w:t>
+      </w:r>
+    </w:p>
+    <w:p>
+      <w:pPr>
+        <w:rPr>
+          <w:lang w:val="en-LC"/>
+        </w:rPr>
+      </w:pPr>
+      <w:bookmarkStart w:id="2" w:name="_Hlk178212575"/>
+      <w:bookmarkEnd w:id="1"/>
+      <w:r>
+        <w:rPr>
+          <w:lang w:val="en-LC"/>
+        </w:rPr>
+        <w:t>The Supplier should be able to:</w:t>
+      </w:r>
+      <w:bookmarkEnd w:id="2"/>
+    </w:p>
+    <w:p>
+      <w:pPr>
+        <w:rPr>
+          <w:lang w:val="en-LC"/>
+        </w:rPr>
+      </w:pPr>
+      <w:bookmarkStart w:id="3" w:name="_Hlk178212622"/>
+      <w:r>
+        <w:rPr>
+          <w:lang w:val="en-LC"/>
+        </w:rPr>
+        <w:t>Create Account</w:t>
       </w:r>
     </w:p>
     <w:p>
@@ -1605,18 +1667,8 @@
           <w:szCs w:val="18"/>
           <w:shd w:val="clear" w:color="auto" w:fill="FBFBFB"/>
         </w:rPr>
-        <w:t>Change Payment Account</w:t>
-      </w:r>
-    </w:p>
-    <w:p>
-      <w:pPr>
-        <w:rPr>
-          <w:rFonts w:ascii="Calibri" w:hAnsi="Calibri" w:cs="Calibri"/>
-          <w:color w:val="000000"/>
-          <w:shd w:val="clear" w:color="auto" w:fill="FBFBFB"/>
-          <w:lang w:val="en-LC"/>
-        </w:rPr>
-      </w:pPr>
+        <w:t>Submit Business</w:t>
+      </w:r>
       <w:r>
         <w:rPr>
           <w:rFonts w:ascii="Helvetica" w:hAnsi="Helvetica" w:cs="Helvetica"/>
@@ -1625,59 +1677,7 @@
           <w:szCs w:val="18"/>
           <w:shd w:val="clear" w:color="auto" w:fill="FBFBFB"/>
         </w:rPr>
-        <w:t>View Payment History</w:t>
-      </w:r>
-    </w:p>
-    <w:p>
-      <w:pPr>
-        <w:rPr>
-          <w:lang w:val="en-LC"/>
-        </w:rPr>
-      </w:pPr>
-      <w:r>
-        <w:rPr>
-          <w:lang w:val="en-LC"/>
-        </w:rPr>
-        <w:t>Go Online</w:t>
-      </w:r>
-    </w:p>
-    <w:p>
-      <w:pPr>
-        <w:rPr>
-          <w:lang w:val="en-LC"/>
-        </w:rPr>
-      </w:pPr>
-      <w:r>
-        <w:rPr>
-          <w:lang w:val="en-LC"/>
-        </w:rPr>
-        <w:t>Go Offline</w:t>
-      </w:r>
-    </w:p>
-    <w:p>
-      <w:pPr>
-        <w:rPr>
-          <w:lang w:val="en-LC"/>
-        </w:rPr>
-      </w:pPr>
-      <w:r>
-        <w:rPr>
-          <w:lang w:val="en-LC"/>
-        </w:rPr>
-        <w:t>The Supplier should be able to:</w:t>
-      </w:r>
-    </w:p>
-    <w:p>
-      <w:pPr>
-        <w:rPr>
-          <w:lang w:val="en-LC"/>
-        </w:rPr>
-      </w:pPr>
-      <w:r>
-        <w:rPr>
-          <w:lang w:val="en-LC"/>
-        </w:rPr>
-        <w:t>Create Account</w:t>
+        <w:t xml:space="preserve"> License Application</w:t>
       </w:r>
     </w:p>
     <w:p>
@@ -1698,8 +1698,15 @@
           <w:szCs w:val="18"/>
           <w:shd w:val="clear" w:color="auto" w:fill="FBFBFB"/>
         </w:rPr>
-        <w:t>Submit Business</w:t>
-      </w:r>
+        <w:t>Manage Gas Stock</w:t>
+      </w:r>
+    </w:p>
+    <w:p>
+      <w:pPr>
+        <w:rPr>
+          <w:lang w:val="en-LC"/>
+        </w:rPr>
+      </w:pPr>
       <w:r>
         <w:rPr>
           <w:rFonts w:ascii="Helvetica" w:hAnsi="Helvetica" w:cs="Helvetica"/>
@@ -1708,7 +1715,7 @@
           <w:szCs w:val="18"/>
           <w:shd w:val="clear" w:color="auto" w:fill="FBFBFB"/>
         </w:rPr>
-        <w:t xml:space="preserve"> License Application</w:t>
+        <w:t>Add Gas Bottle</w:t>
       </w:r>
     </w:p>
     <w:p>
@@ -1729,16 +1736,11 @@
           <w:szCs w:val="18"/>
           <w:shd w:val="clear" w:color="auto" w:fill="FBFBFB"/>
         </w:rPr>
-        <w:t>Manage Gas Stock</w:t>
-      </w:r>
-    </w:p>
-    <w:p>
-      <w:pPr>
-        <w:rPr>
-          <w:lang w:val="en-LC"/>
-        </w:rPr>
-      </w:pPr>
-      <w:r>
+        <w:t>Update Gas Bottle Info</w:t>
+      </w:r>
+    </w:p>
+    <w:p>
+      <w:pPr>
         <w:rPr>
           <w:rFonts w:ascii="Helvetica" w:hAnsi="Helvetica" w:cs="Helvetica"/>
           <w:color w:val="000000"/>
@@ -1746,11 +1748,9 @@
           <w:szCs w:val="18"/>
           <w:shd w:val="clear" w:color="auto" w:fill="FBFBFB"/>
         </w:rPr>
-        <w:t>Add Gas Bottle</w:t>
-      </w:r>
-    </w:p>
-    <w:p>
-      <w:pPr>
+      </w:pPr>
+      <w:bookmarkStart w:id="4" w:name="_Hlk178214641"/>
+      <w:r>
         <w:rPr>
           <w:rFonts w:ascii="Helvetica" w:hAnsi="Helvetica" w:cs="Helvetica"/>
           <w:color w:val="000000"/>
@@ -1758,8 +1758,13 @@
           <w:szCs w:val="18"/>
           <w:shd w:val="clear" w:color="auto" w:fill="FBFBFB"/>
         </w:rPr>
-      </w:pPr>
-      <w:r>
+        <w:t>Delete Gas Bottle</w:t>
+      </w:r>
+    </w:p>
+    <w:bookmarkEnd w:id="3"/>
+    <w:bookmarkEnd w:id="4"/>
+    <w:p>
+      <w:pPr>
         <w:rPr>
           <w:rFonts w:ascii="Helvetica" w:hAnsi="Helvetica" w:cs="Helvetica"/>
           <w:color w:val="000000"/>
@@ -1767,11 +1772,8 @@
           <w:szCs w:val="18"/>
           <w:shd w:val="clear" w:color="auto" w:fill="FBFBFB"/>
         </w:rPr>
-        <w:t>Update Gas Bottle Info</w:t>
-      </w:r>
-    </w:p>
-    <w:p>
-      <w:pPr>
+      </w:pPr>
+      <w:r>
         <w:rPr>
           <w:rFonts w:ascii="Helvetica" w:hAnsi="Helvetica" w:cs="Helvetica"/>
           <w:color w:val="000000"/>
@@ -1779,20 +1781,21 @@
           <w:szCs w:val="18"/>
           <w:shd w:val="clear" w:color="auto" w:fill="FBFBFB"/>
         </w:rPr>
-      </w:pPr>
-      <w:r>
+        <w:t>Manage Order</w:t>
+      </w:r>
+    </w:p>
+    <w:p>
+      <w:pPr>
         <w:rPr>
           <w:rFonts w:ascii="Helvetica" w:hAnsi="Helvetica" w:cs="Helvetica"/>
           <w:color w:val="000000"/>
           <w:sz w:val="18"/>
           <w:szCs w:val="18"/>
           <w:shd w:val="clear" w:color="auto" w:fill="FBFBFB"/>
-        </w:rPr>
-        <w:t>Delete Gas Bottle</w:t>
-      </w:r>
-    </w:p>
-    <w:p>
-      <w:pPr>
+          <w:lang w:val="en-LC"/>
+        </w:rPr>
+      </w:pPr>
+      <w:r>
         <w:rPr>
           <w:rFonts w:ascii="Helvetica" w:hAnsi="Helvetica" w:cs="Helvetica"/>
           <w:color w:val="000000"/>
@@ -1800,8 +1803,11 @@
           <w:szCs w:val="18"/>
           <w:shd w:val="clear" w:color="auto" w:fill="FBFBFB"/>
         </w:rPr>
-      </w:pPr>
-      <w:r>
+        <w:t>View Order</w:t>
+      </w:r>
+    </w:p>
+    <w:p>
+      <w:pPr>
         <w:rPr>
           <w:rFonts w:ascii="Helvetica" w:hAnsi="Helvetica" w:cs="Helvetica"/>
           <w:color w:val="000000"/>
@@ -1809,21 +1815,20 @@
           <w:szCs w:val="18"/>
           <w:shd w:val="clear" w:color="auto" w:fill="FBFBFB"/>
         </w:rPr>
-        <w:t>Manage Order</w:t>
-      </w:r>
-    </w:p>
-    <w:p>
-      <w:pPr>
+      </w:pPr>
+      <w:r>
         <w:rPr>
           <w:rFonts w:ascii="Helvetica" w:hAnsi="Helvetica" w:cs="Helvetica"/>
           <w:color w:val="000000"/>
           <w:sz w:val="18"/>
           <w:szCs w:val="18"/>
           <w:shd w:val="clear" w:color="auto" w:fill="FBFBFB"/>
-          <w:lang w:val="en-LC"/>
-        </w:rPr>
-      </w:pPr>
-      <w:r>
+        </w:rPr>
+        <w:t>Accept Order</w:t>
+      </w:r>
+    </w:p>
+    <w:p>
+      <w:pPr>
         <w:rPr>
           <w:rFonts w:ascii="Helvetica" w:hAnsi="Helvetica" w:cs="Helvetica"/>
           <w:color w:val="000000"/>
@@ -1831,11 +1836,8 @@
           <w:szCs w:val="18"/>
           <w:shd w:val="clear" w:color="auto" w:fill="FBFBFB"/>
         </w:rPr>
-        <w:t>View Order</w:t>
-      </w:r>
-    </w:p>
-    <w:p>
-      <w:pPr>
+      </w:pPr>
+      <w:r>
         <w:rPr>
           <w:rFonts w:ascii="Helvetica" w:hAnsi="Helvetica" w:cs="Helvetica"/>
           <w:color w:val="000000"/>
@@ -1843,8 +1845,11 @@
           <w:szCs w:val="18"/>
           <w:shd w:val="clear" w:color="auto" w:fill="FBFBFB"/>
         </w:rPr>
-      </w:pPr>
-      <w:r>
+        <w:t>Decline Order</w:t>
+      </w:r>
+    </w:p>
+    <w:p>
+      <w:pPr>
         <w:rPr>
           <w:rFonts w:ascii="Helvetica" w:hAnsi="Helvetica" w:cs="Helvetica"/>
           <w:color w:val="000000"/>
@@ -1852,11 +1857,8 @@
           <w:szCs w:val="18"/>
           <w:shd w:val="clear" w:color="auto" w:fill="FBFBFB"/>
         </w:rPr>
-        <w:t>Accept Order</w:t>
-      </w:r>
-    </w:p>
-    <w:p>
-      <w:pPr>
+      </w:pPr>
+      <w:r>
         <w:rPr>
           <w:rFonts w:ascii="Helvetica" w:hAnsi="Helvetica" w:cs="Helvetica"/>
           <w:color w:val="000000"/>
@@ -1864,8 +1866,11 @@
           <w:szCs w:val="18"/>
           <w:shd w:val="clear" w:color="auto" w:fill="FBFBFB"/>
         </w:rPr>
-      </w:pPr>
-      <w:r>
+        <w:t>Manage Payments</w:t>
+      </w:r>
+    </w:p>
+    <w:p>
+      <w:pPr>
         <w:rPr>
           <w:rFonts w:ascii="Helvetica" w:hAnsi="Helvetica" w:cs="Helvetica"/>
           <w:color w:val="000000"/>
@@ -1873,11 +1878,8 @@
           <w:szCs w:val="18"/>
           <w:shd w:val="clear" w:color="auto" w:fill="FBFBFB"/>
         </w:rPr>
-        <w:t>Decline Order</w:t>
-      </w:r>
-    </w:p>
-    <w:p>
-      <w:pPr>
+      </w:pPr>
+      <w:r>
         <w:rPr>
           <w:rFonts w:ascii="Helvetica" w:hAnsi="Helvetica" w:cs="Helvetica"/>
           <w:color w:val="000000"/>
@@ -1885,8 +1887,11 @@
           <w:szCs w:val="18"/>
           <w:shd w:val="clear" w:color="auto" w:fill="FBFBFB"/>
         </w:rPr>
-      </w:pPr>
-      <w:r>
+        <w:t>Change Payment Account</w:t>
+      </w:r>
+    </w:p>
+    <w:p>
+      <w:pPr>
         <w:rPr>
           <w:rFonts w:ascii="Helvetica" w:hAnsi="Helvetica" w:cs="Helvetica"/>
           <w:color w:val="000000"/>
@@ -1894,11 +1899,8 @@
           <w:szCs w:val="18"/>
           <w:shd w:val="clear" w:color="auto" w:fill="FBFBFB"/>
         </w:rPr>
-        <w:t>Manage Payments</w:t>
-      </w:r>
-    </w:p>
-    <w:p>
-      <w:pPr>
+      </w:pPr>
+      <w:r>
         <w:rPr>
           <w:rFonts w:ascii="Helvetica" w:hAnsi="Helvetica" w:cs="Helvetica"/>
           <w:color w:val="000000"/>
@@ -1906,8 +1908,79 @@
           <w:szCs w:val="18"/>
           <w:shd w:val="clear" w:color="auto" w:fill="FBFBFB"/>
         </w:rPr>
-      </w:pPr>
-      <w:r>
+        <w:t>View Payment History</w:t>
+      </w:r>
+    </w:p>
+    <w:p>
+      <w:pPr>
+        <w:rPr>
+          <w:lang w:val="en-LC"/>
+        </w:rPr>
+      </w:pPr>
+      <w:bookmarkStart w:id="5" w:name="_Hlk178215482"/>
+      <w:r>
+        <w:rPr>
+          <w:lang w:val="en-LC"/>
+        </w:rPr>
+        <w:t>The Client should be able to:</w:t>
+      </w:r>
+    </w:p>
+    <w:p>
+      <w:pPr>
+        <w:rPr>
+          <w:lang w:val="en-LC"/>
+        </w:rPr>
+      </w:pPr>
+      <w:bookmarkStart w:id="6" w:name="_Hlk178215523"/>
+      <w:bookmarkEnd w:id="5"/>
+      <w:r>
+        <w:rPr>
+          <w:lang w:val="en-LC"/>
+        </w:rPr>
+        <w:t>Place Order</w:t>
+      </w:r>
+    </w:p>
+    <w:p>
+      <w:pPr>
+        <w:rPr>
+          <w:lang w:val="en-LC"/>
+        </w:rPr>
+      </w:pPr>
+      <w:r>
+        <w:rPr>
+          <w:lang w:val="en-LC"/>
+        </w:rPr>
+        <w:t>Review Order</w:t>
+      </w:r>
+    </w:p>
+    <w:p>
+      <w:pPr>
+        <w:rPr>
+          <w:lang w:val="en-LC"/>
+        </w:rPr>
+      </w:pPr>
+      <w:r>
+        <w:rPr>
+          <w:lang w:val="en-LC"/>
+        </w:rPr>
+        <w:t>Cancel Order</w:t>
+      </w:r>
+    </w:p>
+    <w:p>
+      <w:pPr>
+        <w:rPr>
+          <w:lang w:val="en-LC"/>
+        </w:rPr>
+      </w:pPr>
+      <w:r>
+        <w:rPr>
+          <w:lang w:val="en-LC"/>
+        </w:rPr>
+        <w:t>Make Payment</w:t>
+      </w:r>
+    </w:p>
+    <w:p>
+      <w:pPr>
         <w:rPr>
           <w:rFonts w:ascii="Helvetica" w:hAnsi="Helvetica" w:cs="Helvetica"/>
           <w:color w:val="000000"/>
@@ -1915,11 +1988,8 @@
           <w:szCs w:val="18"/>
           <w:shd w:val="clear" w:color="auto" w:fill="FBFBFB"/>
         </w:rPr>
-        <w:t>Change Payment Account</w:t>
-      </w:r>
-    </w:p>
-    <w:p>
-      <w:pPr>
+      </w:pPr>
+      <w:r>
         <w:rPr>
           <w:rFonts w:ascii="Helvetica" w:hAnsi="Helvetica" w:cs="Helvetica"/>
           <w:color w:val="000000"/>
@@ -1927,8 +1997,11 @@
           <w:szCs w:val="18"/>
           <w:shd w:val="clear" w:color="auto" w:fill="FBFBFB"/>
         </w:rPr>
-      </w:pPr>
-      <w:r>
+        <w:t>Pay by Cash</w:t>
+      </w:r>
+    </w:p>
+    <w:p>
+      <w:pPr>
         <w:rPr>
           <w:rFonts w:ascii="Helvetica" w:hAnsi="Helvetica" w:cs="Helvetica"/>
           <w:color w:val="000000"/>
@@ -1936,76 +2009,8 @@
           <w:szCs w:val="18"/>
           <w:shd w:val="clear" w:color="auto" w:fill="FBFBFB"/>
         </w:rPr>
-        <w:t>View Payment History</w:t>
-      </w:r>
-    </w:p>
-    <w:p>
-      <w:pPr>
-        <w:rPr>
-          <w:lang w:val="en-LC"/>
-        </w:rPr>
-      </w:pPr>
-      <w:r>
-        <w:rPr>
-          <w:lang w:val="en-LC"/>
-        </w:rPr>
-        <w:t>The Client should be able to:</w:t>
-      </w:r>
-    </w:p>
-    <w:p>
-      <w:pPr>
-        <w:rPr>
-          <w:lang w:val="en-LC"/>
-        </w:rPr>
-      </w:pPr>
-      <w:r>
-        <w:rPr>
-          <w:lang w:val="en-LC"/>
-        </w:rPr>
-        <w:t>Place Order</w:t>
-      </w:r>
-    </w:p>
-    <w:p>
-      <w:pPr>
-        <w:rPr>
-          <w:lang w:val="en-LC"/>
-        </w:rPr>
-      </w:pPr>
-      <w:r>
-        <w:rPr>
-          <w:lang w:val="en-LC"/>
-        </w:rPr>
-        <w:t>Review Order</w:t>
-      </w:r>
-    </w:p>
-    <w:p>
-      <w:pPr>
-        <w:rPr>
-          <w:lang w:val="en-LC"/>
-        </w:rPr>
-      </w:pPr>
-      <w:r>
-        <w:rPr>
-          <w:lang w:val="en-LC"/>
-        </w:rPr>
-        <w:t>Cancel Order</w:t>
-      </w:r>
-    </w:p>
-    <w:p>
-      <w:pPr>
-        <w:rPr>
-          <w:lang w:val="en-LC"/>
-        </w:rPr>
-      </w:pPr>
-      <w:r>
-        <w:rPr>
-          <w:lang w:val="en-LC"/>
-        </w:rPr>
-        <w:t>Make Payment</w:t>
-      </w:r>
-    </w:p>
-    <w:p>
-      <w:pPr>
+      </w:pPr>
+      <w:r>
         <w:rPr>
           <w:rFonts w:ascii="Helvetica" w:hAnsi="Helvetica" w:cs="Helvetica"/>
           <w:color w:val="000000"/>
@@ -2013,8 +2018,11 @@
           <w:szCs w:val="18"/>
           <w:shd w:val="clear" w:color="auto" w:fill="FBFBFB"/>
         </w:rPr>
-      </w:pPr>
-      <w:r>
+        <w:t>Pay by E-Money</w:t>
+      </w:r>
+    </w:p>
+    <w:p>
+      <w:pPr>
         <w:rPr>
           <w:rFonts w:ascii="Helvetica" w:hAnsi="Helvetica" w:cs="Helvetica"/>
           <w:color w:val="000000"/>
@@ -2022,11 +2030,8 @@
           <w:szCs w:val="18"/>
           <w:shd w:val="clear" w:color="auto" w:fill="FBFBFB"/>
         </w:rPr>
-        <w:t>Pay by Cash</w:t>
-      </w:r>
-    </w:p>
-    <w:p>
-      <w:pPr>
+      </w:pPr>
+      <w:r>
         <w:rPr>
           <w:rFonts w:ascii="Helvetica" w:hAnsi="Helvetica" w:cs="Helvetica"/>
           <w:color w:val="000000"/>
@@ -2034,7 +2039,8 @@
           <w:szCs w:val="18"/>
           <w:shd w:val="clear" w:color="auto" w:fill="FBFBFB"/>
         </w:rPr>
-      </w:pPr>
+        <w:t>Receive</w:t>
+      </w:r>
       <w:r>
         <w:rPr>
           <w:rFonts w:ascii="Helvetica" w:hAnsi="Helvetica" w:cs="Helvetica"/>
@@ -2043,7 +2049,7 @@
           <w:szCs w:val="18"/>
           <w:shd w:val="clear" w:color="auto" w:fill="FBFBFB"/>
         </w:rPr>
-        <w:t>Pay by E-Money</w:t>
+        <w:t xml:space="preserve"> Notification</w:t>
       </w:r>
     </w:p>
     <w:p>
@@ -2064,10 +2070,11 @@
           <w:szCs w:val="18"/>
           <w:shd w:val="clear" w:color="auto" w:fill="FBFBFB"/>
         </w:rPr>
-        <w:lastRenderedPageBreak/>
-        <w:t>Receive</w:t>
-      </w:r>
-      <w:r>
+        <w:t>Successful Order Notification</w:t>
+      </w:r>
+    </w:p>
+    <w:p>
+      <w:pPr>
         <w:rPr>
           <w:rFonts w:ascii="Helvetica" w:hAnsi="Helvetica" w:cs="Helvetica"/>
           <w:color w:val="000000"/>
@@ -2075,11 +2082,8 @@
           <w:szCs w:val="18"/>
           <w:shd w:val="clear" w:color="auto" w:fill="FBFBFB"/>
         </w:rPr>
-        <w:t xml:space="preserve"> Notification</w:t>
-      </w:r>
-    </w:p>
-    <w:p>
-      <w:pPr>
+      </w:pPr>
+      <w:r>
         <w:rPr>
           <w:rFonts w:ascii="Helvetica" w:hAnsi="Helvetica" w:cs="Helvetica"/>
           <w:color w:val="000000"/>
@@ -2087,39 +2091,10 @@
           <w:szCs w:val="18"/>
           <w:shd w:val="clear" w:color="auto" w:fill="FBFBFB"/>
         </w:rPr>
-      </w:pPr>
-      <w:r>
-        <w:rPr>
-          <w:rFonts w:ascii="Helvetica" w:hAnsi="Helvetica" w:cs="Helvetica"/>
-          <w:color w:val="000000"/>
-          <w:sz w:val="18"/>
-          <w:szCs w:val="18"/>
-          <w:shd w:val="clear" w:color="auto" w:fill="FBFBFB"/>
-        </w:rPr>
-        <w:t>Successful Order Notification</w:t>
-      </w:r>
-    </w:p>
-    <w:p>
-      <w:pPr>
-        <w:rPr>
-          <w:rFonts w:ascii="Helvetica" w:hAnsi="Helvetica" w:cs="Helvetica"/>
-          <w:color w:val="000000"/>
-          <w:sz w:val="18"/>
-          <w:szCs w:val="18"/>
-          <w:shd w:val="clear" w:color="auto" w:fill="FBFBFB"/>
-        </w:rPr>
-      </w:pPr>
-      <w:r>
-        <w:rPr>
-          <w:rFonts w:ascii="Helvetica" w:hAnsi="Helvetica" w:cs="Helvetica"/>
-          <w:color w:val="000000"/>
-          <w:sz w:val="18"/>
-          <w:szCs w:val="18"/>
-          <w:shd w:val="clear" w:color="auto" w:fill="FBFBFB"/>
-        </w:rPr>
         <w:t>Successful Payment</w:t>
       </w:r>
     </w:p>
+    <w:bookmarkEnd w:id="6"/>
     <w:p>
       <w:pPr>
         <w:rPr>
@@ -2136,8 +2111,12 @@
       </w:r>
       <w:r>
         <w:br/>
+      </w:r>
+      <w:bookmarkStart w:id="7" w:name="_Hlk178215632"/>
+      <w:r>
         <w:t>These specify the quality attributes of a software system. They evaluate the software system based on its performance, usability, scalability, portability, and other non-functional standards that are critical to its success. Failing to meet these non-functional needs can result in the system not fulfilling the users' needs.</w:t>
       </w:r>
+      <w:bookmarkEnd w:id="7"/>
     </w:p>
     <w:p>
       <w:pPr>
@@ -2149,6 +2128,8 @@
           <w:lang w:eastAsia="en-GB"/>
         </w:rPr>
       </w:pPr>
+      <w:bookmarkStart w:id="8" w:name="_Hlk178215846"/>
+      <w:bookmarkStart w:id="9" w:name="_Hlk178215865"/>
       <w:r>
         <w:rPr>
           <w:rFonts w:ascii="Times New Roman" w:eastAsia="Times New Roman" w:hAnsi="Times New Roman" w:cs="Times New Roman"/>
@@ -2160,6 +2141,7 @@
         </w:rPr>
         <w:t>Performance and Scalability:</w:t>
       </w:r>
+      <w:bookmarkEnd w:id="9"/>
       <w:r>
         <w:rPr>
           <w:rFonts w:ascii="Times New Roman" w:eastAsia="Times New Roman" w:hAnsi="Times New Roman" w:cs="Times New Roman"/>
@@ -2168,19 +2150,18 @@
           <w:lang w:eastAsia="en-GB"/>
         </w:rPr>
         <w:br/>
-        <w:t>Performance refers to how quickly the web application responds to user actions under various workloads. It measures how long a user must wait for the system to process an action, such as placing an order, even when multiple users are using the application simultaneously. In addition, performance includes background operations that ensure smooth functioning without user awareness. Our goal is to deliver optimal performance, as it greatly impacts user satisfaction and overall experience.</w:t>
-      </w:r>
-    </w:p>
-    <w:p>
-      <w:pPr>
-        <w:spacing w:before="100" w:beforeAutospacing="1" w:after="100" w:afterAutospacing="1" w:line="240" w:lineRule="auto"/>
+      </w:r>
+      <w:bookmarkStart w:id="10" w:name="_Hlk178215975"/>
+      <w:r>
         <w:rPr>
           <w:rFonts w:ascii="Times New Roman" w:eastAsia="Times New Roman" w:hAnsi="Times New Roman" w:cs="Times New Roman"/>
           <w:sz w:val="24"/>
           <w:szCs w:val="24"/>
           <w:lang w:eastAsia="en-GB"/>
         </w:rPr>
-      </w:pPr>
+        <w:t xml:space="preserve">Performance refers to how quickly </w:t>
+      </w:r>
+      <w:bookmarkEnd w:id="8"/>
       <w:r>
         <w:rPr>
           <w:rFonts w:ascii="Times New Roman" w:eastAsia="Times New Roman" w:hAnsi="Times New Roman" w:cs="Times New Roman"/>
@@ -2188,10 +2169,32 @@
           <w:szCs w:val="24"/>
           <w:lang w:eastAsia="en-GB"/>
         </w:rPr>
+        <w:t>the web application responds to user actions under various workloads. It measures how long a user must wait for the system to process an action, such as placing an order, even when multiple users are using the application simultaneously. In addition, performance includes background operations that ensure smooth functioning without user awareness. Our goal is to deliver optimal performance, as it greatly impacts user satisfaction and overall experience.</w:t>
+      </w:r>
+    </w:p>
+    <w:p>
+      <w:pPr>
+        <w:spacing w:before="100" w:beforeAutospacing="1" w:after="100" w:afterAutospacing="1" w:line="240" w:lineRule="auto"/>
+        <w:rPr>
+          <w:rFonts w:ascii="Times New Roman" w:eastAsia="Times New Roman" w:hAnsi="Times New Roman" w:cs="Times New Roman"/>
+          <w:sz w:val="24"/>
+          <w:szCs w:val="24"/>
+          <w:lang w:eastAsia="en-GB"/>
+        </w:rPr>
+      </w:pPr>
+      <w:r>
+        <w:rPr>
+          <w:rFonts w:ascii="Times New Roman" w:eastAsia="Times New Roman" w:hAnsi="Times New Roman" w:cs="Times New Roman"/>
+          <w:sz w:val="24"/>
+          <w:szCs w:val="24"/>
+          <w:lang w:eastAsia="en-GB"/>
+        </w:rPr>
         <w:t>Scalability, on the other hand, refers to the system’s ability to maintain its performance standards as the number of users increases. The platform should scale efficiently, ensuring clients, suppliers, and delivery personnel can all access it comfortably, even during peak demand.</w:t>
       </w:r>
     </w:p>
     <w:p>
+      <w:bookmarkStart w:id="11" w:name="_Hlk178216118"/>
+      <w:bookmarkEnd w:id="10"/>
       <w:r>
         <w:rPr>
           <w:rStyle w:val="Strong"/>
@@ -2203,6 +2206,8 @@
       </w:r>
     </w:p>
     <w:p>
+      <w:bookmarkStart w:id="12" w:name="_Hlk178216342"/>
+      <w:bookmarkEnd w:id="11"/>
       <w:r>
         <w:t>The application should be intuitive, with a simple user interface that allows users to easily navigate and complete tasks</w:t>
       </w:r>
@@ -2225,6 +2230,7 @@
         <w:t>The code should be clean and well-organized to allow for easy updates and future improvements.</w:t>
       </w:r>
     </w:p>
+    <w:bookmarkEnd w:id="12"/>
     <w:p>
       <w:pPr>
         <w:rPr>
@@ -2288,7 +2294,6 @@
         <w:rPr>
           <w:lang w:val="en-LC"/>
         </w:rPr>
-        <w:lastRenderedPageBreak/>
         <w:t xml:space="preserve">  </w:t>
       </w:r>
       <w:r>
@@ -2327,6 +2332,7 @@
           <w:szCs w:val="44"/>
           <w:lang w:val="en-LC"/>
         </w:rPr>
+        <w:lastRenderedPageBreak/>
         <w:t>PROJECT PLANNING</w:t>
       </w:r>
     </w:p>
@@ -2336,6 +2342,7 @@
           <w:lang w:val="en-LC"/>
         </w:rPr>
       </w:pPr>
+      <w:bookmarkStart w:id="13" w:name="_Hlk178216508"/>
       <w:r>
         <w:t xml:space="preserve">Project planning involves scheduling tasks and milestones within a set time frame, based on the structured phases of the project. Our internship spanned </w:t>
       </w:r>
@@ -2364,6 +2371,7 @@
         <w:t>.</w:t>
       </w:r>
     </w:p>
+    <w:bookmarkEnd w:id="13"/>
     <w:p>
       <w:pPr>
         <w:rPr>
@@ -2405,6 +2413,7 @@
                 <w:lang w:val="en-LC"/>
               </w:rPr>
             </w:pPr>
+            <w:bookmarkStart w:id="14" w:name="_Hlk178216811"/>
             <w:r>
               <w:rPr>
                 <w:lang w:val="en-LC"/>
@@ -3057,6 +3066,7 @@
           </w:p>
         </w:tc>
       </w:tr>
+      <w:bookmarkEnd w:id="14"/>
     </w:tbl>
     <w:p>
       <w:pPr>
@@ -3111,6 +3121,7 @@
           <w:lang w:val="en-LC"/>
         </w:rPr>
       </w:pPr>
+      <w:bookmarkStart w:id="15" w:name="_Hlk178217272"/>
       <w:r>
         <w:t>The Gantt chart is a project management tool that provides a visual representation of a project's schedule. It displays the various tasks and their timelines, allowing project managers to track progress and ensure timely completion. The Gantt chart for this project is as follows</w:t>
       </w:r>
@@ -3121,6 +3132,7 @@
         <w:t>:</w:t>
       </w:r>
     </w:p>
+    <w:bookmarkEnd w:id="15"/>
     <w:p>
       <w:pPr>
         <w:rPr>
@@ -3247,6 +3259,7 @@
       </w:r>
     </w:p>
     <w:p>
+      <w:bookmarkStart w:id="16" w:name="_Hlk178217974"/>
       <w:r>
         <w:t>Project cost estimation involves calculating the total expenses, including human resources, hardware, and software</w:t>
       </w:r>
@@ -3269,6 +3282,7 @@
         <w:t>The tables below provide a detailed breakdown of the project cost estimation.</w:t>
       </w:r>
     </w:p>
+    <w:bookmarkEnd w:id="16"/>
     <w:p>
       <w:pPr>
         <w:rPr>
@@ -3289,6 +3303,7 @@
       </w:r>
     </w:p>
     <w:p>
+      <w:bookmarkStart w:id="17" w:name="_Hlk178218070"/>
       <w:r>
         <w:t>The following software applications</w:t>
       </w:r>
@@ -3334,6 +3349,8 @@
                 <w:lang w:val="en-LC"/>
               </w:rPr>
             </w:pPr>
+            <w:bookmarkStart w:id="18" w:name="_Hlk178218166"/>
+            <w:bookmarkEnd w:id="17"/>
             <w:r>
               <w:rPr>
                 <w:lang w:val="en-LC"/>
@@ -4260,6 +4277,7 @@
           </w:p>
         </w:tc>
       </w:tr>
+      <w:bookmarkEnd w:id="18"/>
     </w:tbl>
     <w:p>
       <w:pPr>
@@ -5217,11 +5235,9 @@
                 <w:lang w:eastAsia="en-GB"/>
               </w:rPr>
             </w:pPr>
-            <w:proofErr w:type="spellStart"/>
             <w:r>
               <w:t>Icogram</w:t>
             </w:r>
-            <w:proofErr w:type="spellEnd"/>
           </w:p>
         </w:tc>
         <w:tc>
@@ -5295,11 +5311,9 @@
             <w:tcW w:w="1493" w:type="dxa"/>
           </w:tcPr>
           <w:p>
-            <w:proofErr w:type="spellStart"/>
             <w:r>
               <w:t>GanttProject</w:t>
             </w:r>
-            <w:proofErr w:type="spellEnd"/>
           </w:p>
         </w:tc>
         <w:tc>
@@ -5563,6 +5577,7 @@
       </w:r>
     </w:p>
     <w:p>
+      <w:bookmarkStart w:id="19" w:name="_Hlk178220336"/>
       <w:r>
         <w:t xml:space="preserve">This includes the material resources used to </w:t>
       </w:r>
@@ -5596,6 +5611,8 @@
                 <w:lang w:val="en-LC"/>
               </w:rPr>
             </w:pPr>
+            <w:bookmarkStart w:id="20" w:name="_Hlk178220702"/>
+            <w:bookmarkEnd w:id="19"/>
             <w:r>
               <w:rPr>
                 <w:lang w:val="en-LC"/>
@@ -6051,6 +6068,7 @@
           </w:p>
         </w:tc>
       </w:tr>
+      <w:bookmarkEnd w:id="20"/>
     </w:tbl>
     <w:p>
       <w:pPr>
@@ -6123,6 +6141,7 @@
                 <w:lang w:val="en-LC"/>
               </w:rPr>
             </w:pPr>
+            <w:bookmarkStart w:id="21" w:name="_Hlk178221482"/>
             <w:r>
               <w:rPr>
                 <w:lang w:val="en-LC"/>
@@ -6876,6 +6895,7 @@
           </w:p>
         </w:tc>
       </w:tr>
+      <w:bookmarkEnd w:id="21"/>
     </w:tbl>
     <w:p>
       <w:pPr>
@@ -6938,6 +6958,7 @@
                 <w:lang w:val="en-LC"/>
               </w:rPr>
             </w:pPr>
+            <w:bookmarkStart w:id="22" w:name="_Hlk178222575"/>
           </w:p>
         </w:tc>
       </w:tr>
@@ -7227,6 +7248,7 @@
           </w:p>
         </w:tc>
       </w:tr>
+      <w:bookmarkEnd w:id="22"/>
     </w:tbl>
     <w:p>
       <w:pPr>
@@ -7569,6 +7591,7 @@
           <w:lang w:val="en-LC"/>
         </w:rPr>
       </w:pPr>
+      <w:bookmarkStart w:id="23" w:name="_Hlk178226963"/>
       <w:r>
         <w:rPr>
           <w:lang w:val="en-LC"/>
@@ -7612,6 +7635,7 @@
         </w:rPr>
         <w:t>this project. They include:</w:t>
       </w:r>
+      <w:bookmarkEnd w:id="23"/>
     </w:p>
     <w:tbl>
       <w:tblPr>
@@ -7635,6 +7659,7 @@
                 <w:lang w:val="en-LC"/>
               </w:rPr>
             </w:pPr>
+            <w:bookmarkStart w:id="24" w:name="_Hlk178227085"/>
             <w:r>
               <w:rPr>
                 <w:lang w:val="en-LC"/>
@@ -7864,6 +7889,7 @@
           </w:p>
         </w:tc>
       </w:tr>
+      <w:bookmarkEnd w:id="24"/>
     </w:tbl>
     <w:p>
       <w:pPr>
@@ -7911,6 +7937,7 @@
           <w:lang w:val="en-LC"/>
         </w:rPr>
       </w:pPr>
+      <w:bookmarkStart w:id="25" w:name="_Hlk178227765"/>
       <w:r>
         <w:rPr>
           <w:lang w:val="en-LC"/>
@@ -7924,6 +7951,8 @@
           <w:lang w:val="en-LC"/>
         </w:rPr>
       </w:pPr>
+      <w:bookmarkStart w:id="26" w:name="_Hlk178227792"/>
+      <w:bookmarkEnd w:id="25"/>
       <w:r>
         <w:rPr>
           <w:rStyle w:val="Strong"/>
@@ -7990,6 +8019,7 @@
         <w:t>: The application must be flexible, web-based, and reusable, ensuring it meets high standards of user-friendliness, reliability, and security.</w:t>
       </w:r>
     </w:p>
+    <w:bookmarkEnd w:id="26"/>
     <w:p>
       <w:pPr>
         <w:rPr>
@@ -8019,6 +8049,7 @@
           <w:lang w:eastAsia="en-GB"/>
         </w:rPr>
       </w:pPr>
+      <w:bookmarkStart w:id="27" w:name="_Hlk178227941"/>
       <w:r>
         <w:rPr>
           <w:rFonts w:ascii="Times New Roman" w:eastAsia="Times New Roman" w:hAnsi="Times New Roman" w:cs="Times New Roman"/>
@@ -8043,6 +8074,9 @@
           <w:lang w:eastAsia="en-GB"/>
         </w:rPr>
       </w:pPr>
+      <w:bookmarkStart w:id="28" w:name="_Hlk178227973"/>
+      <w:bookmarkStart w:id="29" w:name="_GoBack"/>
+      <w:bookmarkEnd w:id="27"/>
       <w:r>
         <w:rPr>
           <w:rFonts w:ascii="Times New Roman" w:eastAsia="Times New Roman" w:hAnsi="Times New Roman" w:cs="Times New Roman"/>
@@ -8161,6 +8195,8 @@
         <w:t>.</w:t>
       </w:r>
     </w:p>
+    <w:bookmarkEnd w:id="28"/>
+    <w:bookmarkEnd w:id="29"/>
     <w:p/>
     <w:p>
       <w:pPr>
